--- a/labs/lab02/report/report.docx
+++ b/labs/lab02/report/report.docx
@@ -2,9 +2,10 @@
 <file path=word/document.xml><?xml version="1.0" encoding="utf-8"?>
 <w:document xmlns:w="http://schemas.openxmlformats.org/wordprocessingml/2006/main" xmlns:m="http://schemas.openxmlformats.org/officeDocument/2006/math" xmlns:r="http://schemas.openxmlformats.org/officeDocument/2006/relationships" xmlns:o="urn:schemas-microsoft-com:office:office" xmlns:v="urn:schemas-microsoft-com:vml" xmlns:w10="urn:schemas-microsoft-com:office:word" xmlns:a="http://schemas.openxmlformats.org/drawingml/2006/main" xmlns:pic="http://schemas.openxmlformats.org/drawingml/2006/picture" xmlns:wp="http://schemas.openxmlformats.org/drawingml/2006/wordprocessingDrawing">
   <w:body>
-    <w:p>
-      <w:pPr>
-        <w:pStyle w:val="FirstParagraph"/>
+    <w:bookmarkStart w:id="22" w:name="российский-университет-дружбы-народов"/>
+    <w:p>
+      <w:pPr>
+        <w:pStyle w:val="Heading2"/>
       </w:pPr>
       <w:r>
         <w:rPr>
@@ -14,9 +15,10 @@
         <w:t xml:space="preserve">РОССИЙСКИЙ УНИВЕРСИТЕТ ДРУЖБЫ НАРОДОВ</w:t>
       </w:r>
     </w:p>
-    <w:p>
-      <w:pPr>
-        <w:pStyle w:val="BodyText"/>
+    <w:bookmarkStart w:id="20" w:name="Xa6f625cf182426ffae57c55e5697232c342e84a"/>
+    <w:p>
+      <w:pPr>
+        <w:pStyle w:val="Heading3"/>
       </w:pPr>
       <w:r>
         <w:rPr>
@@ -26,9 +28,11 @@
         <w:t xml:space="preserve">Факультет физико-математических и естественных наук</w:t>
       </w:r>
     </w:p>
-    <w:p>
-      <w:pPr>
-        <w:pStyle w:val="BodyText"/>
+    <w:bookmarkEnd w:id="20"/>
+    <w:bookmarkStart w:id="21" w:name="Xe0420fbeb8eccfd94f30d3a7c81261cd193025f"/>
+    <w:p>
+      <w:pPr>
+        <w:pStyle w:val="Heading3"/>
       </w:pPr>
       <w:r>
         <w:rPr>
@@ -39,8 +43,15 @@
       </w:r>
     </w:p>
     <w:p>
-      <w:pPr>
-        <w:pStyle w:val="BodyText"/>
+      <w:r>
+        <w:pict>
+          <v:rect style="width:0;height:1.5pt" o:hralign="center" o:hrstd="t" o:hr="t"/>
+        </w:pict>
+      </w:r>
+    </w:p>
+    <w:p>
+      <w:pPr>
+        <w:pStyle w:val="FirstParagraph"/>
       </w:pPr>
       <w:r>
         <w:rPr>
@@ -49,65 +60,19 @@
         </w:rPr>
         <w:t xml:space="preserve">ОТЧЕТ</w:t>
       </w:r>
-    </w:p>
-    <w:p>
-      <w:pPr>
-        <w:pStyle w:val="BodyText"/>
-      </w:pPr>
       <w:r>
         <w:rPr>
           <w:bCs/>
           <w:b/>
         </w:rPr>
-        <w:t xml:space="preserve">по лабораторной работе №1</w:t>
-      </w:r>
-    </w:p>
-    <w:p>
-      <w:pPr>
-        <w:pStyle w:val="BodyText"/>
-      </w:pPr>
-      <w:r>
-        <w:rPr>
-          <w:iCs/>
-          <w:i/>
-        </w:rPr>
-        <w:t xml:space="preserve">дисциплина: Архитектура компьютеров и операционные системы. Раздел «Операционные системы»</w:t>
-      </w:r>
-    </w:p>
-    <w:p>
-      <w:pPr>
-        <w:pStyle w:val="BodyText"/>
-      </w:pPr>
-      <w:r>
-        <w:t xml:space="preserve">Студент: Ситникова Диана Александровна</w:t>
-      </w:r>
-    </w:p>
-    <w:p>
-      <w:pPr>
-        <w:pStyle w:val="BodyText"/>
-      </w:pPr>
-      <w:r>
-        <w:t xml:space="preserve">Студ. б. № 1032201746</w:t>
-      </w:r>
-    </w:p>
-    <w:p>
-      <w:pPr>
-        <w:pStyle w:val="BodyText"/>
-      </w:pPr>
-      <w:r>
-        <w:t xml:space="preserve">Группа: НПИбд-01-22</w:t>
-      </w:r>
-    </w:p>
-    <w:p>
-      <w:pPr>
-        <w:pStyle w:val="BodyText"/>
-      </w:pPr>
+        <w:t xml:space="preserve"> </w:t>
+      </w:r>
       <w:r>
         <w:rPr>
           <w:bCs/>
           <w:b/>
         </w:rPr>
-        <w:t xml:space="preserve">МОСКВА</w:t>
+        <w:t xml:space="preserve">ПО ЛАБОРАТОРНОЙ РАБОТЕ № 2</w:t>
       </w:r>
     </w:p>
     <w:p>
@@ -115,10 +80,68 @@
         <w:pStyle w:val="BodyText"/>
       </w:pPr>
       <w:r>
+        <w:t xml:space="preserve">дисциплина: Операционные системы</w:t>
+      </w:r>
+    </w:p>
+    <w:p>
+      <w:pPr>
+        <w:pStyle w:val="BodyText"/>
+      </w:pPr>
+      <w:r>
+        <w:rPr>
+          <w:bCs/>
+          <w:b/>
+        </w:rPr>
+        <w:t xml:space="preserve">Студент:</w:t>
+      </w:r>
+    </w:p>
+    <w:p>
+      <w:pPr>
+        <w:pStyle w:val="BodyText"/>
+      </w:pPr>
+      <w:r>
+        <w:t xml:space="preserve">Ситникова Диана Александровна</w:t>
+      </w:r>
+    </w:p>
+    <w:p>
+      <w:pPr>
+        <w:pStyle w:val="BodyText"/>
+      </w:pPr>
+      <w:r>
+        <w:rPr>
+          <w:bCs/>
+          <w:b/>
+        </w:rPr>
+        <w:t xml:space="preserve">Группа:</w:t>
+      </w:r>
+      <w:r>
+        <w:t xml:space="preserve"> </w:t>
+      </w:r>
+      <w:r>
+        <w:t xml:space="preserve">НПИбд-01-22</w:t>
+      </w:r>
+    </w:p>
+    <w:p>
+      <w:pPr>
+        <w:pStyle w:val="BodyText"/>
+      </w:pPr>
+      <w:r>
+        <w:rPr>
+          <w:bCs/>
+          <w:b/>
+        </w:rPr>
+        <w:t xml:space="preserve">Москва</w:t>
+      </w:r>
+      <w:r>
+        <w:br/>
+      </w:r>
+      <w:r>
         <w:t xml:space="preserve">2023 г.</w:t>
       </w:r>
     </w:p>
-    <w:bookmarkStart w:id="20" w:name="цель-работы"/>
+    <w:bookmarkEnd w:id="21"/>
+    <w:bookmarkEnd w:id="22"/>
+    <w:bookmarkStart w:id="23" w:name="цель-работы"/>
     <w:p>
       <w:pPr>
         <w:pStyle w:val="Heading1"/>
@@ -141,8 +164,8 @@
         <w:t xml:space="preserve">Освоить умения по работе с git.</w:t>
       </w:r>
     </w:p>
-    <w:bookmarkEnd w:id="20"/>
-    <w:bookmarkStart w:id="21" w:name="задание"/>
+    <w:bookmarkEnd w:id="23"/>
+    <w:bookmarkStart w:id="24" w:name="задание"/>
     <w:p>
       <w:pPr>
         <w:pStyle w:val="Heading1"/>
@@ -223,8 +246,8 @@
         <w:t xml:space="preserve">Создать локальный каталог для выполнения заданий по предмету.</w:t>
       </w:r>
     </w:p>
-    <w:bookmarkEnd w:id="21"/>
-    <w:bookmarkStart w:id="71" w:name="выполнение-лабораторной-работы"/>
+    <w:bookmarkEnd w:id="24"/>
+    <w:bookmarkStart w:id="74" w:name="выполнение-лабораторной-работы"/>
     <w:p>
       <w:pPr>
         <w:pStyle w:val="Heading1"/>
@@ -233,7 +256,7 @@
         <w:t xml:space="preserve">Выполнение лабораторной работы</w:t>
       </w:r>
     </w:p>
-    <w:bookmarkStart w:id="70" w:name="установка-программного-обеспечения"/>
+    <w:bookmarkStart w:id="73" w:name="установка-программного-обеспечения"/>
     <w:p>
       <w:pPr>
         <w:pStyle w:val="Heading2"/>
@@ -258,24 +281,24 @@
       <w:r>
         <w:br/>
       </w:r>
-      <w:bookmarkStart w:id="25" w:name="fig:001"/>
+      <w:bookmarkStart w:id="28" w:name="fig:001"/>
       <w:r>
         <w:drawing>
           <wp:inline>
             <wp:extent cx="5334000" cy="1249538"/>
             <wp:effectExtent b="0" l="0" r="0" t="0"/>
-            <wp:docPr descr="Рис1" title="" id="23" name="Picture"/>
+            <wp:docPr descr="Рис1" title="" id="26" name="Picture"/>
             <a:graphic>
               <a:graphicData uri="http://schemas.openxmlformats.org/drawingml/2006/picture">
                 <pic:pic>
                   <pic:nvPicPr>
-                    <pic:cNvPr descr="image/Рис1.png" id="24" name="Picture"/>
+                    <pic:cNvPr descr="image/Рис1.png" id="27" name="Picture"/>
                     <pic:cNvPicPr>
                       <a:picLocks noChangeArrowheads="1" noChangeAspect="1"/>
                     </pic:cNvPicPr>
                   </pic:nvPicPr>
                   <pic:blipFill>
-                    <a:blip r:embed="rId22"/>
+                    <a:blip r:embed="rId25"/>
                     <a:stretch>
                       <a:fillRect/>
                     </a:stretch>
@@ -301,9 +324,9 @@
           </wp:inline>
         </w:drawing>
       </w:r>
-      <w:bookmarkEnd w:id="25"/>
-      <w:r>
-        <w:t xml:space="preserve"> </w:t>
+      <w:bookmarkEnd w:id="28"/>
+      <w:r>
+        <w:br/>
       </w:r>
       <w:r>
         <w:t xml:space="preserve">Установим gh при помощи команды:</w:t>
@@ -317,24 +340,24 @@
       <w:r>
         <w:br/>
       </w:r>
-      <w:bookmarkStart w:id="29" w:name="fig:001"/>
+      <w:bookmarkStart w:id="32" w:name="fig:001"/>
       <w:r>
         <w:drawing>
           <wp:inline>
             <wp:extent cx="5334000" cy="1842027"/>
             <wp:effectExtent b="0" l="0" r="0" t="0"/>
-            <wp:docPr descr="Рис2" title="" id="27" name="Picture"/>
+            <wp:docPr descr="Рис2" title="" id="30" name="Picture"/>
             <a:graphic>
               <a:graphicData uri="http://schemas.openxmlformats.org/drawingml/2006/picture">
                 <pic:pic>
                   <pic:nvPicPr>
-                    <pic:cNvPr descr="image/Рис2.png" id="28" name="Picture"/>
+                    <pic:cNvPr descr="image/Рис2.png" id="31" name="Picture"/>
                     <pic:cNvPicPr>
                       <a:picLocks noChangeArrowheads="1" noChangeAspect="1"/>
                     </pic:cNvPicPr>
                   </pic:nvPicPr>
                   <pic:blipFill>
-                    <a:blip r:embed="rId26"/>
+                    <a:blip r:embed="rId29"/>
                     <a:stretch>
                       <a:fillRect/>
                     </a:stretch>
@@ -360,28 +383,28 @@
           </wp:inline>
         </w:drawing>
       </w:r>
-      <w:bookmarkEnd w:id="29"/>
-      <w:r>
-        <w:br/>
-      </w:r>
-      <w:bookmarkStart w:id="33" w:name="fig:001"/>
+      <w:bookmarkEnd w:id="32"/>
+      <w:r>
+        <w:br/>
+      </w:r>
+      <w:bookmarkStart w:id="36" w:name="fig:001"/>
       <w:r>
         <w:drawing>
           <wp:inline>
             <wp:extent cx="3051208" cy="1212783"/>
             <wp:effectExtent b="0" l="0" r="0" t="0"/>
-            <wp:docPr descr="Рис3" title="" id="31" name="Picture"/>
+            <wp:docPr descr="Рис3" title="" id="34" name="Picture"/>
             <a:graphic>
               <a:graphicData uri="http://schemas.openxmlformats.org/drawingml/2006/picture">
                 <pic:pic>
                   <pic:nvPicPr>
-                    <pic:cNvPr descr="image/Рис3.png" id="32" name="Picture"/>
+                    <pic:cNvPr descr="image/Рис3.png" id="35" name="Picture"/>
                     <pic:cNvPicPr>
                       <a:picLocks noChangeArrowheads="1" noChangeAspect="1"/>
                     </pic:cNvPicPr>
                   </pic:nvPicPr>
                   <pic:blipFill>
-                    <a:blip r:embed="rId30"/>
+                    <a:blip r:embed="rId33"/>
                     <a:stretch>
                       <a:fillRect/>
                     </a:stretch>
@@ -407,9 +430,9 @@
           </wp:inline>
         </w:drawing>
       </w:r>
-      <w:bookmarkEnd w:id="33"/>
-      <w:r>
-        <w:t xml:space="preserve"> </w:t>
+      <w:bookmarkEnd w:id="36"/>
+      <w:r>
+        <w:br/>
       </w:r>
       <w:r>
         <w:t xml:space="preserve">## Базовая настройка git</w:t>
@@ -471,24 +494,24 @@
       <w:r>
         <w:br/>
       </w:r>
-      <w:bookmarkStart w:id="37" w:name="fig:001"/>
+      <w:bookmarkStart w:id="40" w:name="fig:001"/>
       <w:r>
         <w:drawing>
           <wp:inline>
             <wp:extent cx="5334000" cy="645762"/>
             <wp:effectExtent b="0" l="0" r="0" t="0"/>
-            <wp:docPr descr="Рис4" title="" id="35" name="Picture"/>
+            <wp:docPr descr="Рис4" title="" id="38" name="Picture"/>
             <a:graphic>
               <a:graphicData uri="http://schemas.openxmlformats.org/drawingml/2006/picture">
                 <pic:pic>
                   <pic:nvPicPr>
-                    <pic:cNvPr descr="image/Рис4.png" id="36" name="Picture"/>
+                    <pic:cNvPr descr="image/Рис4.png" id="39" name="Picture"/>
                     <pic:cNvPicPr>
                       <a:picLocks noChangeArrowheads="1" noChangeAspect="1"/>
                     </pic:cNvPicPr>
                   </pic:nvPicPr>
                   <pic:blipFill>
-                    <a:blip r:embed="rId34"/>
+                    <a:blip r:embed="rId37"/>
                     <a:stretch>
                       <a:fillRect/>
                     </a:stretch>
@@ -514,9 +537,9 @@
           </wp:inline>
         </w:drawing>
       </w:r>
-      <w:bookmarkEnd w:id="37"/>
-      <w:r>
-        <w:t xml:space="preserve"> </w:t>
+      <w:bookmarkEnd w:id="40"/>
+      <w:r>
+        <w:br/>
       </w:r>
       <w:r>
         <w:t xml:space="preserve">* Зададим имя начальной ветки (будем называть её master):</w:t>
@@ -554,24 +577,24 @@
       <w:r>
         <w:t xml:space="preserve"> </w:t>
       </w:r>
-      <w:bookmarkStart w:id="41" w:name="fig:001"/>
+      <w:bookmarkStart w:id="44" w:name="fig:001"/>
       <w:r>
         <w:drawing>
           <wp:inline>
             <wp:extent cx="5334000" cy="4293219"/>
             <wp:effectExtent b="0" l="0" r="0" t="0"/>
-            <wp:docPr descr="Рис5" title="" id="39" name="Picture"/>
+            <wp:docPr descr="Рис5" title="" id="42" name="Picture"/>
             <a:graphic>
               <a:graphicData uri="http://schemas.openxmlformats.org/drawingml/2006/picture">
                 <pic:pic>
                   <pic:nvPicPr>
-                    <pic:cNvPr descr="image/Рис5.png" id="40" name="Picture"/>
+                    <pic:cNvPr descr="image/Рис5.png" id="43" name="Picture"/>
                     <pic:cNvPicPr>
                       <a:picLocks noChangeArrowheads="1" noChangeAspect="1"/>
                     </pic:cNvPicPr>
                   </pic:nvPicPr>
                   <pic:blipFill>
-                    <a:blip r:embed="rId38"/>
+                    <a:blip r:embed="rId41"/>
                     <a:stretch>
                       <a:fillRect/>
                     </a:stretch>
@@ -597,9 +620,9 @@
           </wp:inline>
         </w:drawing>
       </w:r>
-      <w:bookmarkEnd w:id="41"/>
-      <w:r>
-        <w:t xml:space="preserve"> </w:t>
+      <w:bookmarkEnd w:id="44"/>
+      <w:r>
+        <w:br/>
       </w:r>
       <w:r>
         <w:t xml:space="preserve">## Созданиче ключа ssh</w:t>
@@ -652,24 +675,24 @@
       <w:r>
         <w:br/>
       </w:r>
-      <w:bookmarkStart w:id="45" w:name="fig:001"/>
+      <w:bookmarkStart w:id="48" w:name="fig:001"/>
       <w:r>
         <w:drawing>
           <wp:inline>
             <wp:extent cx="5334000" cy="1308126"/>
             <wp:effectExtent b="0" l="0" r="0" t="0"/>
-            <wp:docPr descr="Рис6" title="" id="43" name="Picture"/>
+            <wp:docPr descr="Рис6" title="" id="46" name="Picture"/>
             <a:graphic>
               <a:graphicData uri="http://schemas.openxmlformats.org/drawingml/2006/picture">
                 <pic:pic>
                   <pic:nvPicPr>
-                    <pic:cNvPr descr="image/Рис6.png" id="44" name="Picture"/>
+                    <pic:cNvPr descr="image/Рис6.png" id="47" name="Picture"/>
                     <pic:cNvPicPr>
                       <a:picLocks noChangeArrowheads="1" noChangeAspect="1"/>
                     </pic:cNvPicPr>
                   </pic:nvPicPr>
                   <pic:blipFill>
-                    <a:blip r:embed="rId42"/>
+                    <a:blip r:embed="rId45"/>
                     <a:stretch>
                       <a:fillRect/>
                     </a:stretch>
@@ -695,9 +718,9 @@
           </wp:inline>
         </w:drawing>
       </w:r>
-      <w:bookmarkEnd w:id="45"/>
-      <w:r>
-        <w:t xml:space="preserve"> </w:t>
+      <w:bookmarkEnd w:id="48"/>
+      <w:r>
+        <w:br/>
       </w:r>
       <w:r>
         <w:t xml:space="preserve">* далее добавляем скопированный ключ SSH на GitHub:</w:t>
@@ -705,24 +728,24 @@
       <w:r>
         <w:br/>
       </w:r>
-      <w:bookmarkStart w:id="49" w:name="fig:001"/>
+      <w:bookmarkStart w:id="52" w:name="fig:001"/>
       <w:r>
         <w:drawing>
           <wp:inline>
             <wp:extent cx="5334000" cy="2358056"/>
             <wp:effectExtent b="0" l="0" r="0" t="0"/>
-            <wp:docPr descr="Рис7" title="" id="47" name="Picture"/>
+            <wp:docPr descr="Рис7" title="" id="50" name="Picture"/>
             <a:graphic>
               <a:graphicData uri="http://schemas.openxmlformats.org/drawingml/2006/picture">
                 <pic:pic>
                   <pic:nvPicPr>
-                    <pic:cNvPr descr="image/Рис7.png" id="48" name="Picture"/>
+                    <pic:cNvPr descr="image/Рис7.png" id="51" name="Picture"/>
                     <pic:cNvPicPr>
                       <a:picLocks noChangeArrowheads="1" noChangeAspect="1"/>
                     </pic:cNvPicPr>
                   </pic:nvPicPr>
                   <pic:blipFill>
-                    <a:blip r:embed="rId46"/>
+                    <a:blip r:embed="rId49"/>
                     <a:stretch>
                       <a:fillRect/>
                     </a:stretch>
@@ -748,9 +771,9 @@
           </wp:inline>
         </w:drawing>
       </w:r>
-      <w:bookmarkEnd w:id="49"/>
-      <w:r>
-        <w:t xml:space="preserve"> </w:t>
+      <w:bookmarkEnd w:id="52"/>
+      <w:r>
+        <w:br/>
       </w:r>
       <w:r>
         <w:t xml:space="preserve">## Создание ключа pgp</w:t>
@@ -824,24 +847,24 @@
       <w:r>
         <w:t xml:space="preserve"> </w:t>
       </w:r>
-      <w:bookmarkStart w:id="53" w:name="fig:001"/>
+      <w:bookmarkStart w:id="56" w:name="fig:001"/>
       <w:r>
         <w:drawing>
           <wp:inline>
             <wp:extent cx="5334000" cy="5462016"/>
             <wp:effectExtent b="0" l="0" r="0" t="0"/>
-            <wp:docPr descr="Рис8" title="" id="51" name="Picture"/>
+            <wp:docPr descr="Рис8" title="" id="54" name="Picture"/>
             <a:graphic>
               <a:graphicData uri="http://schemas.openxmlformats.org/drawingml/2006/picture">
                 <pic:pic>
                   <pic:nvPicPr>
-                    <pic:cNvPr descr="image/Рис8.png" id="52" name="Picture"/>
+                    <pic:cNvPr descr="image/Рис8.png" id="55" name="Picture"/>
                     <pic:cNvPicPr>
                       <a:picLocks noChangeArrowheads="1" noChangeAspect="1"/>
                     </pic:cNvPicPr>
                   </pic:nvPicPr>
                   <pic:blipFill>
-                    <a:blip r:embed="rId50"/>
+                    <a:blip r:embed="rId53"/>
                     <a:stretch>
                       <a:fillRect/>
                     </a:stretch>
@@ -867,28 +890,28 @@
           </wp:inline>
         </w:drawing>
       </w:r>
-      <w:bookmarkEnd w:id="53"/>
-      <w:r>
-        <w:t xml:space="preserve"> </w:t>
-      </w:r>
-      <w:bookmarkStart w:id="57" w:name="fig:001"/>
+      <w:bookmarkEnd w:id="56"/>
+      <w:r>
+        <w:t xml:space="preserve"> </w:t>
+      </w:r>
+      <w:bookmarkStart w:id="60" w:name="fig:001"/>
       <w:r>
         <w:drawing>
           <wp:inline>
             <wp:extent cx="5334000" cy="3467099"/>
             <wp:effectExtent b="0" l="0" r="0" t="0"/>
-            <wp:docPr descr="Рис9" title="" id="55" name="Picture"/>
+            <wp:docPr descr="Рис9" title="" id="58" name="Picture"/>
             <a:graphic>
               <a:graphicData uri="http://schemas.openxmlformats.org/drawingml/2006/picture">
                 <pic:pic>
                   <pic:nvPicPr>
-                    <pic:cNvPr descr="image/Рис9.png" id="56" name="Picture"/>
+                    <pic:cNvPr descr="image/Рис9.png" id="59" name="Picture"/>
                     <pic:cNvPicPr>
                       <a:picLocks noChangeArrowheads="1" noChangeAspect="1"/>
                     </pic:cNvPicPr>
                   </pic:nvPicPr>
                   <pic:blipFill>
-                    <a:blip r:embed="rId54"/>
+                    <a:blip r:embed="rId57"/>
                     <a:stretch>
                       <a:fillRect/>
                     </a:stretch>
@@ -914,9 +937,9 @@
           </wp:inline>
         </w:drawing>
       </w:r>
-      <w:bookmarkEnd w:id="57"/>
-      <w:r>
-        <w:t xml:space="preserve"> </w:t>
+      <w:bookmarkEnd w:id="60"/>
+      <w:r>
+        <w:br/>
       </w:r>
       <w:r>
         <w:t xml:space="preserve">## Добавление PGP ключа в GitHub</w:t>
@@ -960,24 +983,24 @@
       <w:r>
         <w:br/>
       </w:r>
-      <w:bookmarkStart w:id="61" w:name="fig:001"/>
+      <w:bookmarkStart w:id="64" w:name="fig:001"/>
       <w:r>
         <w:drawing>
           <wp:inline>
             <wp:extent cx="5334000" cy="1786599"/>
             <wp:effectExtent b="0" l="0" r="0" t="0"/>
-            <wp:docPr descr="Рис10" title="" id="59" name="Picture"/>
+            <wp:docPr descr="Рис10" title="" id="62" name="Picture"/>
             <a:graphic>
               <a:graphicData uri="http://schemas.openxmlformats.org/drawingml/2006/picture">
                 <pic:pic>
                   <pic:nvPicPr>
-                    <pic:cNvPr descr="image/Рис10.png" id="60" name="Picture"/>
+                    <pic:cNvPr descr="image/Рис10.png" id="63" name="Picture"/>
                     <pic:cNvPicPr>
                       <a:picLocks noChangeArrowheads="1" noChangeAspect="1"/>
                     </pic:cNvPicPr>
                   </pic:nvPicPr>
                   <pic:blipFill>
-                    <a:blip r:embed="rId58"/>
+                    <a:blip r:embed="rId61"/>
                     <a:stretch>
                       <a:fillRect/>
                     </a:stretch>
@@ -1003,9 +1026,9 @@
           </wp:inline>
         </w:drawing>
       </w:r>
-      <w:bookmarkEnd w:id="61"/>
-      <w:r>
-        <w:t xml:space="preserve"> </w:t>
+      <w:bookmarkEnd w:id="64"/>
+      <w:r>
+        <w:br/>
       </w:r>
       <w:r>
         <w:t xml:space="preserve">* Cкопируйте ваш сгенерированный PGP ключ в буфер обмена:</w:t>
@@ -1028,24 +1051,24 @@
       <w:r>
         <w:t xml:space="preserve"> </w:t>
       </w:r>
-      <w:bookmarkStart w:id="65" w:name="fig:001"/>
+      <w:bookmarkStart w:id="68" w:name="fig:001"/>
       <w:r>
         <w:drawing>
           <wp:inline>
             <wp:extent cx="5334000" cy="2339212"/>
             <wp:effectExtent b="0" l="0" r="0" t="0"/>
-            <wp:docPr descr="Рис11" title="" id="63" name="Picture"/>
+            <wp:docPr descr="Рис11" title="" id="66" name="Picture"/>
             <a:graphic>
               <a:graphicData uri="http://schemas.openxmlformats.org/drawingml/2006/picture">
                 <pic:pic>
                   <pic:nvPicPr>
-                    <pic:cNvPr descr="image/Рис11.png" id="64" name="Picture"/>
+                    <pic:cNvPr descr="image/Рис11.png" id="67" name="Picture"/>
                     <pic:cNvPicPr>
                       <a:picLocks noChangeArrowheads="1" noChangeAspect="1"/>
                     </pic:cNvPicPr>
                   </pic:nvPicPr>
                   <pic:blipFill>
-                    <a:blip r:embed="rId62"/>
+                    <a:blip r:embed="rId65"/>
                     <a:stretch>
                       <a:fillRect/>
                     </a:stretch>
@@ -1071,9 +1094,9 @@
           </wp:inline>
         </w:drawing>
       </w:r>
-      <w:bookmarkEnd w:id="65"/>
-      <w:r>
-        <w:t xml:space="preserve"> </w:t>
+      <w:bookmarkEnd w:id="68"/>
+      <w:r>
+        <w:br/>
       </w:r>
       <w:r>
         <w:t xml:space="preserve">Примечание: я использовала в качестве параметра</w:t>
@@ -1132,24 +1155,24 @@
       <w:r>
         <w:br/>
       </w:r>
-      <w:bookmarkStart w:id="69" w:name="fig:001"/>
+      <w:bookmarkStart w:id="72" w:name="fig:001"/>
       <w:r>
         <w:drawing>
           <wp:inline>
             <wp:extent cx="5334000" cy="2124234"/>
             <wp:effectExtent b="0" l="0" r="0" t="0"/>
-            <wp:docPr descr="Рис13" title="" id="67" name="Picture"/>
+            <wp:docPr descr="Рис13" title="" id="70" name="Picture"/>
             <a:graphic>
               <a:graphicData uri="http://schemas.openxmlformats.org/drawingml/2006/picture">
                 <pic:pic>
                   <pic:nvPicPr>
-                    <pic:cNvPr descr="image/Рис13.png" id="68" name="Picture"/>
+                    <pic:cNvPr descr="image/Рис13.png" id="71" name="Picture"/>
                     <pic:cNvPicPr>
                       <a:picLocks noChangeArrowheads="1" noChangeAspect="1"/>
                     </pic:cNvPicPr>
                   </pic:nvPicPr>
                   <pic:blipFill>
-                    <a:blip r:embed="rId66"/>
+                    <a:blip r:embed="rId69"/>
                     <a:stretch>
                       <a:fillRect/>
                     </a:stretch>
@@ -1175,9 +1198,9 @@
           </wp:inline>
         </w:drawing>
       </w:r>
-      <w:bookmarkEnd w:id="69"/>
-      <w:r>
-        <w:t xml:space="preserve"> </w:t>
+      <w:bookmarkEnd w:id="72"/>
+      <w:r>
+        <w:br/>
       </w:r>
       <w:r>
         <w:t xml:space="preserve">## Настройка автоматических подписей коммитов git</w:t>
@@ -2374,8 +2397,8 @@
         <w:t xml:space="preserve">В ходе выполнения лабораторной работы я изучила идеологию и применение средств контроля версий, а также освоила умения по работе с git.</w:t>
       </w:r>
     </w:p>
-    <w:bookmarkEnd w:id="70"/>
-    <w:bookmarkEnd w:id="71"/>
+    <w:bookmarkEnd w:id="73"/>
+    <w:bookmarkEnd w:id="74"/>
     <w:sectPr/>
   </w:body>
 </w:document>

--- a/labs/lab02/report/report.docx
+++ b/labs/lab02/report/report.docx
@@ -247,7 +247,7 @@
       </w:r>
     </w:p>
     <w:bookmarkEnd w:id="24"/>
-    <w:bookmarkStart w:id="74" w:name="выполнение-лабораторной-работы"/>
+    <w:bookmarkStart w:id="110" w:name="выполнение-лабораторной-работы"/>
     <w:p>
       <w:pPr>
         <w:pStyle w:val="Heading1"/>
@@ -256,7 +256,7 @@
         <w:t xml:space="preserve">Выполнение лабораторной работы</w:t>
       </w:r>
     </w:p>
-    <w:bookmarkStart w:id="73" w:name="установка-программного-обеспечения"/>
+    <w:bookmarkStart w:id="109" w:name="установка-программного-обеспечения"/>
     <w:p>
       <w:pPr>
         <w:pStyle w:val="Heading2"/>
@@ -1230,16 +1230,652 @@
         <w:br/>
       </w:r>
       <w:r>
-        <w:t xml:space="preserve">git config –global gpg.program</w:t>
-      </w:r>
-      <w:r>
-        <w:t xml:space="preserve"> </w:t>
-      </w:r>
-      <w:r>
-        <w:t xml:space="preserve">$(which gpg2) ![Рис12](image/Рис12.png){#fig:001 width=70%} ## Настройка gh * Для начала необходимо авторизоваться  gh auth login * Утилита задаст несколько наводящих вопросов. ![Рис14](image/Рис14.png){#fig:001 width=70%} * Авторизоваться можно через браузер. ![Рис15](image/Рис15.png){#fig:001 width=70%} ![Рис16](image/Рис16.png){#fig:001 width=70%} * Результат выполнения корректной работы по настройке gh: ![Рис17](image/Рис17.png){#fig:001 width=70%} ## Сознание репозитория курса на основе шаблона * Необходимо создать шаблон рабочего пространства (см. Рабочее пространство для лабораторной работы). * Например, для 2022–2023 учебного года и предмета «Операционные системы» (код предмета os-intro) создание репозитория примет следующий вид:  mkdir -p ~/work/study/2022-2023/"Операционные системы"  cd ~/work/study/2022-2023/"Операционные системы"  gh repo create study_2022-2023_os-intro --template=yamadharma/course-directory-student-template --public  git clone --recursive git@github.com:&lt;owner&gt;/study_2022-2023_os-intro.git os-intro ![Рис18](image/Рис18.png){#fig:001 width=70%} ![Рис19](image/Рис19.png){#fig:001 width=70%} ## Настройка каталога курса * Перейдите в каталог курса:  cd ~/work/study/2022-2023/"Операционные системы"/os-intro * Удалите лишние файлы:  rm package.json * Создайте необходимые каталоги:  echo os-intro &gt; COURSE  make ![Рис20](image/Рис20.png){#fig:001 width=70%} * Отправьте файлы на сервер:  git add .  git commit -am 'feat(main): make course structure'  git push ![Рис21](image/Рис21.png){#fig:001 width=70%} Примечание: если при коммите выводит ошибку как на "Рис21", может помочь команда export GPG_TTY=$</w:t>
-      </w:r>
-      <w:r>
-        <w:t xml:space="preserve">(tty)</w:t>
+        <w:t xml:space="preserve">git config –global gpg.program S(which gpg2)</w:t>
+      </w:r>
+      <w:r>
+        <w:br/>
+      </w:r>
+      <w:bookmarkStart w:id="76" w:name="fig:001"/>
+      <w:r>
+        <w:drawing>
+          <wp:inline>
+            <wp:extent cx="5334000" cy="642880"/>
+            <wp:effectExtent b="0" l="0" r="0" t="0"/>
+            <wp:docPr descr="Рис12" title="" id="74" name="Picture"/>
+            <a:graphic>
+              <a:graphicData uri="http://schemas.openxmlformats.org/drawingml/2006/picture">
+                <pic:pic>
+                  <pic:nvPicPr>
+                    <pic:cNvPr descr="image/Рис12.png" id="75" name="Picture"/>
+                    <pic:cNvPicPr>
+                      <a:picLocks noChangeArrowheads="1" noChangeAspect="1"/>
+                    </pic:cNvPicPr>
+                  </pic:nvPicPr>
+                  <pic:blipFill>
+                    <a:blip r:embed="rId73"/>
+                    <a:stretch>
+                      <a:fillRect/>
+                    </a:stretch>
+                  </pic:blipFill>
+                  <pic:spPr bwMode="auto">
+                    <a:xfrm>
+                      <a:off x="0" y="0"/>
+                      <a:ext cx="5334000" cy="642880"/>
+                    </a:xfrm>
+                    <a:prstGeom prst="rect">
+                      <a:avLst/>
+                    </a:prstGeom>
+                    <a:noFill/>
+                    <a:ln w="9525">
+                      <a:noFill/>
+                      <a:headEnd/>
+                      <a:tailEnd/>
+                    </a:ln>
+                  </pic:spPr>
+                </pic:pic>
+              </a:graphicData>
+            </a:graphic>
+          </wp:inline>
+        </w:drawing>
+      </w:r>
+      <w:bookmarkEnd w:id="76"/>
+      <w:r>
+        <w:br/>
+      </w:r>
+      <w:r>
+        <w:t xml:space="preserve">## Настройка gh</w:t>
+      </w:r>
+      <w:r>
+        <w:t xml:space="preserve"> </w:t>
+      </w:r>
+      <w:r>
+        <w:t xml:space="preserve">* Для начала необходимо авторизоваться</w:t>
+      </w:r>
+      <w:r>
+        <w:br/>
+      </w:r>
+      <w:r>
+        <w:t xml:space="preserve">gh auth login</w:t>
+      </w:r>
+      <w:r>
+        <w:t xml:space="preserve"> </w:t>
+      </w:r>
+      <w:r>
+        <w:t xml:space="preserve">* Утилита задаст несколько наводящих вопросов.</w:t>
+      </w:r>
+      <w:r>
+        <w:br/>
+      </w:r>
+      <w:bookmarkStart w:id="80" w:name="fig:001"/>
+      <w:r>
+        <w:drawing>
+          <wp:inline>
+            <wp:extent cx="5334000" cy="1378857"/>
+            <wp:effectExtent b="0" l="0" r="0" t="0"/>
+            <wp:docPr descr="Рис14" title="" id="78" name="Picture"/>
+            <a:graphic>
+              <a:graphicData uri="http://schemas.openxmlformats.org/drawingml/2006/picture">
+                <pic:pic>
+                  <pic:nvPicPr>
+                    <pic:cNvPr descr="image/Рис14.png" id="79" name="Picture"/>
+                    <pic:cNvPicPr>
+                      <a:picLocks noChangeArrowheads="1" noChangeAspect="1"/>
+                    </pic:cNvPicPr>
+                  </pic:nvPicPr>
+                  <pic:blipFill>
+                    <a:blip r:embed="rId77"/>
+                    <a:stretch>
+                      <a:fillRect/>
+                    </a:stretch>
+                  </pic:blipFill>
+                  <pic:spPr bwMode="auto">
+                    <a:xfrm>
+                      <a:off x="0" y="0"/>
+                      <a:ext cx="5334000" cy="1378857"/>
+                    </a:xfrm>
+                    <a:prstGeom prst="rect">
+                      <a:avLst/>
+                    </a:prstGeom>
+                    <a:noFill/>
+                    <a:ln w="9525">
+                      <a:noFill/>
+                      <a:headEnd/>
+                      <a:tailEnd/>
+                    </a:ln>
+                  </pic:spPr>
+                </pic:pic>
+              </a:graphicData>
+            </a:graphic>
+          </wp:inline>
+        </w:drawing>
+      </w:r>
+      <w:bookmarkEnd w:id="80"/>
+      <w:r>
+        <w:br/>
+      </w:r>
+      <w:r>
+        <w:t xml:space="preserve">* Авторизоваться можно через браузер.</w:t>
+      </w:r>
+      <w:r>
+        <w:t xml:space="preserve"> </w:t>
+      </w:r>
+      <w:bookmarkStart w:id="84" w:name="fig:001"/>
+      <w:r>
+        <w:drawing>
+          <wp:inline>
+            <wp:extent cx="5334000" cy="3762874"/>
+            <wp:effectExtent b="0" l="0" r="0" t="0"/>
+            <wp:docPr descr="Рис15" title="" id="82" name="Picture"/>
+            <a:graphic>
+              <a:graphicData uri="http://schemas.openxmlformats.org/drawingml/2006/picture">
+                <pic:pic>
+                  <pic:nvPicPr>
+                    <pic:cNvPr descr="image/Рис15.png" id="83" name="Picture"/>
+                    <pic:cNvPicPr>
+                      <a:picLocks noChangeArrowheads="1" noChangeAspect="1"/>
+                    </pic:cNvPicPr>
+                  </pic:nvPicPr>
+                  <pic:blipFill>
+                    <a:blip r:embed="rId81"/>
+                    <a:stretch>
+                      <a:fillRect/>
+                    </a:stretch>
+                  </pic:blipFill>
+                  <pic:spPr bwMode="auto">
+                    <a:xfrm>
+                      <a:off x="0" y="0"/>
+                      <a:ext cx="5334000" cy="3762874"/>
+                    </a:xfrm>
+                    <a:prstGeom prst="rect">
+                      <a:avLst/>
+                    </a:prstGeom>
+                    <a:noFill/>
+                    <a:ln w="9525">
+                      <a:noFill/>
+                      <a:headEnd/>
+                      <a:tailEnd/>
+                    </a:ln>
+                  </pic:spPr>
+                </pic:pic>
+              </a:graphicData>
+            </a:graphic>
+          </wp:inline>
+        </w:drawing>
+      </w:r>
+      <w:bookmarkEnd w:id="84"/>
+      <w:r>
+        <w:br/>
+      </w:r>
+      <w:bookmarkStart w:id="88" w:name="fig:001"/>
+      <w:r>
+        <w:drawing>
+          <wp:inline>
+            <wp:extent cx="5334000" cy="6649837"/>
+            <wp:effectExtent b="0" l="0" r="0" t="0"/>
+            <wp:docPr descr="Рис16" title="" id="86" name="Picture"/>
+            <a:graphic>
+              <a:graphicData uri="http://schemas.openxmlformats.org/drawingml/2006/picture">
+                <pic:pic>
+                  <pic:nvPicPr>
+                    <pic:cNvPr descr="image/Рис16.png" id="87" name="Picture"/>
+                    <pic:cNvPicPr>
+                      <a:picLocks noChangeArrowheads="1" noChangeAspect="1"/>
+                    </pic:cNvPicPr>
+                  </pic:nvPicPr>
+                  <pic:blipFill>
+                    <a:blip r:embed="rId85"/>
+                    <a:stretch>
+                      <a:fillRect/>
+                    </a:stretch>
+                  </pic:blipFill>
+                  <pic:spPr bwMode="auto">
+                    <a:xfrm>
+                      <a:off x="0" y="0"/>
+                      <a:ext cx="5334000" cy="6649837"/>
+                    </a:xfrm>
+                    <a:prstGeom prst="rect">
+                      <a:avLst/>
+                    </a:prstGeom>
+                    <a:noFill/>
+                    <a:ln w="9525">
+                      <a:noFill/>
+                      <a:headEnd/>
+                      <a:tailEnd/>
+                    </a:ln>
+                  </pic:spPr>
+                </pic:pic>
+              </a:graphicData>
+            </a:graphic>
+          </wp:inline>
+        </w:drawing>
+      </w:r>
+      <w:bookmarkEnd w:id="88"/>
+      <w:r>
+        <w:br/>
+      </w:r>
+      <w:r>
+        <w:t xml:space="preserve">* Результат выполнения корректной работы по настройке gh:</w:t>
+      </w:r>
+      <w:r>
+        <w:br/>
+      </w:r>
+      <w:bookmarkStart w:id="92" w:name="fig:001"/>
+      <w:r>
+        <w:drawing>
+          <wp:inline>
+            <wp:extent cx="5334000" cy="1636812"/>
+            <wp:effectExtent b="0" l="0" r="0" t="0"/>
+            <wp:docPr descr="Рис17" title="" id="90" name="Picture"/>
+            <a:graphic>
+              <a:graphicData uri="http://schemas.openxmlformats.org/drawingml/2006/picture">
+                <pic:pic>
+                  <pic:nvPicPr>
+                    <pic:cNvPr descr="image/Рис17.png" id="91" name="Picture"/>
+                    <pic:cNvPicPr>
+                      <a:picLocks noChangeArrowheads="1" noChangeAspect="1"/>
+                    </pic:cNvPicPr>
+                  </pic:nvPicPr>
+                  <pic:blipFill>
+                    <a:blip r:embed="rId89"/>
+                    <a:stretch>
+                      <a:fillRect/>
+                    </a:stretch>
+                  </pic:blipFill>
+                  <pic:spPr bwMode="auto">
+                    <a:xfrm>
+                      <a:off x="0" y="0"/>
+                      <a:ext cx="5334000" cy="1636812"/>
+                    </a:xfrm>
+                    <a:prstGeom prst="rect">
+                      <a:avLst/>
+                    </a:prstGeom>
+                    <a:noFill/>
+                    <a:ln w="9525">
+                      <a:noFill/>
+                      <a:headEnd/>
+                      <a:tailEnd/>
+                    </a:ln>
+                  </pic:spPr>
+                </pic:pic>
+              </a:graphicData>
+            </a:graphic>
+          </wp:inline>
+        </w:drawing>
+      </w:r>
+      <w:bookmarkEnd w:id="92"/>
+      <w:r>
+        <w:br/>
+      </w:r>
+      <w:r>
+        <w:t xml:space="preserve">## Сознание репозитория курса на основе шаблона</w:t>
+      </w:r>
+      <w:r>
+        <w:t xml:space="preserve"> </w:t>
+      </w:r>
+      <w:r>
+        <w:t xml:space="preserve">* Необходимо создать шаблон рабочего пространства (см. Рабочее пространство для лабораторной работы).</w:t>
+      </w:r>
+      <w:r>
+        <w:t xml:space="preserve"> </w:t>
+      </w:r>
+      <w:r>
+        <w:t xml:space="preserve">* Например, для 2022–2023 учебного года и предмета «Операционные системы» (код предмета os-intro) создание репозитория примет следующий вид:</w:t>
+      </w:r>
+      <w:r>
+        <w:br/>
+      </w:r>
+      <w:r>
+        <w:t xml:space="preserve">mkdir -p ~/work/study/2022-2023/</w:t>
+      </w:r>
+      <w:r>
+        <w:t xml:space="preserve">“</w:t>
+      </w:r>
+      <w:r>
+        <w:t xml:space="preserve">Операционные системы</w:t>
+      </w:r>
+      <w:r>
+        <w:t xml:space="preserve">”</w:t>
+      </w:r>
+      <w:r>
+        <w:br/>
+      </w:r>
+      <w:r>
+        <w:t xml:space="preserve">cd ~/work/study/2022-2023/</w:t>
+      </w:r>
+      <w:r>
+        <w:t xml:space="preserve">“</w:t>
+      </w:r>
+      <w:r>
+        <w:t xml:space="preserve">Операционные системы</w:t>
+      </w:r>
+      <w:r>
+        <w:t xml:space="preserve">”</w:t>
+      </w:r>
+      <w:r>
+        <w:t xml:space="preserve"> </w:t>
+      </w:r>
+      <w:r>
+        <w:t xml:space="preserve">gh repo create study_2022-2023_os-intro –template=yamadharma/course-directory-student-template –public</w:t>
+      </w:r>
+      <w:r>
+        <w:br/>
+      </w:r>
+      <w:r>
+        <w:t xml:space="preserve">git clone –recursive git@github.com:</w:t>
+      </w:r>
+      <w:r>
+        <w:t xml:space="preserve">/study_2022-2023_os-intro.git os-intro</w:t>
+      </w:r>
+      <w:r>
+        <w:br/>
+      </w:r>
+      <w:bookmarkStart w:id="96" w:name="fig:001"/>
+      <w:r>
+        <w:drawing>
+          <wp:inline>
+            <wp:extent cx="5334000" cy="632467"/>
+            <wp:effectExtent b="0" l="0" r="0" t="0"/>
+            <wp:docPr descr="Рис18" title="" id="94" name="Picture"/>
+            <a:graphic>
+              <a:graphicData uri="http://schemas.openxmlformats.org/drawingml/2006/picture">
+                <pic:pic>
+                  <pic:nvPicPr>
+                    <pic:cNvPr descr="image/Рис18.png" id="95" name="Picture"/>
+                    <pic:cNvPicPr>
+                      <a:picLocks noChangeArrowheads="1" noChangeAspect="1"/>
+                    </pic:cNvPicPr>
+                  </pic:nvPicPr>
+                  <pic:blipFill>
+                    <a:blip r:embed="rId93"/>
+                    <a:stretch>
+                      <a:fillRect/>
+                    </a:stretch>
+                  </pic:blipFill>
+                  <pic:spPr bwMode="auto">
+                    <a:xfrm>
+                      <a:off x="0" y="0"/>
+                      <a:ext cx="5334000" cy="632467"/>
+                    </a:xfrm>
+                    <a:prstGeom prst="rect">
+                      <a:avLst/>
+                    </a:prstGeom>
+                    <a:noFill/>
+                    <a:ln w="9525">
+                      <a:noFill/>
+                      <a:headEnd/>
+                      <a:tailEnd/>
+                    </a:ln>
+                  </pic:spPr>
+                </pic:pic>
+              </a:graphicData>
+            </a:graphic>
+          </wp:inline>
+        </w:drawing>
+      </w:r>
+      <w:bookmarkEnd w:id="96"/>
+      <w:r>
+        <w:br/>
+      </w:r>
+      <w:bookmarkStart w:id="100" w:name="fig:001"/>
+      <w:r>
+        <w:drawing>
+          <wp:inline>
+            <wp:extent cx="5334000" cy="4414736"/>
+            <wp:effectExtent b="0" l="0" r="0" t="0"/>
+            <wp:docPr descr="Рис19" title="" id="98" name="Picture"/>
+            <a:graphic>
+              <a:graphicData uri="http://schemas.openxmlformats.org/drawingml/2006/picture">
+                <pic:pic>
+                  <pic:nvPicPr>
+                    <pic:cNvPr descr="image/Рис19.png" id="99" name="Picture"/>
+                    <pic:cNvPicPr>
+                      <a:picLocks noChangeArrowheads="1" noChangeAspect="1"/>
+                    </pic:cNvPicPr>
+                  </pic:nvPicPr>
+                  <pic:blipFill>
+                    <a:blip r:embed="rId97"/>
+                    <a:stretch>
+                      <a:fillRect/>
+                    </a:stretch>
+                  </pic:blipFill>
+                  <pic:spPr bwMode="auto">
+                    <a:xfrm>
+                      <a:off x="0" y="0"/>
+                      <a:ext cx="5334000" cy="4414736"/>
+                    </a:xfrm>
+                    <a:prstGeom prst="rect">
+                      <a:avLst/>
+                    </a:prstGeom>
+                    <a:noFill/>
+                    <a:ln w="9525">
+                      <a:noFill/>
+                      <a:headEnd/>
+                      <a:tailEnd/>
+                    </a:ln>
+                  </pic:spPr>
+                </pic:pic>
+              </a:graphicData>
+            </a:graphic>
+          </wp:inline>
+        </w:drawing>
+      </w:r>
+      <w:bookmarkEnd w:id="100"/>
+      <w:r>
+        <w:br/>
+      </w:r>
+      <w:r>
+        <w:t xml:space="preserve">## Настройка каталога курса</w:t>
+      </w:r>
+      <w:r>
+        <w:t xml:space="preserve"> </w:t>
+      </w:r>
+      <w:r>
+        <w:t xml:space="preserve">* Перейдите в каталог курса:</w:t>
+      </w:r>
+      <w:r>
+        <w:br/>
+      </w:r>
+      <w:r>
+        <w:t xml:space="preserve">cd ~/work/study/2022-2023/</w:t>
+      </w:r>
+      <w:r>
+        <w:t xml:space="preserve">“</w:t>
+      </w:r>
+      <w:r>
+        <w:t xml:space="preserve">Операционные системы</w:t>
+      </w:r>
+      <w:r>
+        <w:t xml:space="preserve">”</w:t>
+      </w:r>
+      <w:r>
+        <w:t xml:space="preserve">/os-intro</w:t>
+      </w:r>
+      <w:r>
+        <w:t xml:space="preserve"> </w:t>
+      </w:r>
+      <w:r>
+        <w:t xml:space="preserve">* Удалите лишние файлы:</w:t>
+      </w:r>
+      <w:r>
+        <w:br/>
+      </w:r>
+      <w:r>
+        <w:t xml:space="preserve">rm package.json</w:t>
+      </w:r>
+      <w:r>
+        <w:t xml:space="preserve"> </w:t>
+      </w:r>
+      <w:r>
+        <w:t xml:space="preserve">* Создайте необходимые каталоги:</w:t>
+      </w:r>
+      <w:r>
+        <w:br/>
+      </w:r>
+      <w:r>
+        <w:t xml:space="preserve">echo os-intro &gt; COURSE</w:t>
+      </w:r>
+      <w:r>
+        <w:br/>
+      </w:r>
+      <w:r>
+        <w:t xml:space="preserve">make</w:t>
+      </w:r>
+      <w:r>
+        <w:t xml:space="preserve"> </w:t>
+      </w:r>
+      <w:bookmarkStart w:id="104" w:name="fig:001"/>
+      <w:r>
+        <w:drawing>
+          <wp:inline>
+            <wp:extent cx="5334000" cy="1158336"/>
+            <wp:effectExtent b="0" l="0" r="0" t="0"/>
+            <wp:docPr descr="Рис20" title="" id="102" name="Picture"/>
+            <a:graphic>
+              <a:graphicData uri="http://schemas.openxmlformats.org/drawingml/2006/picture">
+                <pic:pic>
+                  <pic:nvPicPr>
+                    <pic:cNvPr descr="image/Рис20.png" id="103" name="Picture"/>
+                    <pic:cNvPicPr>
+                      <a:picLocks noChangeArrowheads="1" noChangeAspect="1"/>
+                    </pic:cNvPicPr>
+                  </pic:nvPicPr>
+                  <pic:blipFill>
+                    <a:blip r:embed="rId101"/>
+                    <a:stretch>
+                      <a:fillRect/>
+                    </a:stretch>
+                  </pic:blipFill>
+                  <pic:spPr bwMode="auto">
+                    <a:xfrm>
+                      <a:off x="0" y="0"/>
+                      <a:ext cx="5334000" cy="1158336"/>
+                    </a:xfrm>
+                    <a:prstGeom prst="rect">
+                      <a:avLst/>
+                    </a:prstGeom>
+                    <a:noFill/>
+                    <a:ln w="9525">
+                      <a:noFill/>
+                      <a:headEnd/>
+                      <a:tailEnd/>
+                    </a:ln>
+                  </pic:spPr>
+                </pic:pic>
+              </a:graphicData>
+            </a:graphic>
+          </wp:inline>
+        </w:drawing>
+      </w:r>
+      <w:bookmarkEnd w:id="104"/>
+      <w:r>
+        <w:br/>
+      </w:r>
+      <w:r>
+        <w:t xml:space="preserve">* Отправьте файлы на сервер:</w:t>
+      </w:r>
+      <w:r>
+        <w:br/>
+      </w:r>
+      <w:r>
+        <w:t xml:space="preserve">git add .</w:t>
+      </w:r>
+      <w:r>
+        <w:br/>
+      </w:r>
+      <w:r>
+        <w:t xml:space="preserve">git commit -am</w:t>
+      </w:r>
+      <w:r>
+        <w:t xml:space="preserve"> </w:t>
+      </w:r>
+      <w:r>
+        <w:t xml:space="preserve">‘</w:t>
+      </w:r>
+      <w:r>
+        <w:t xml:space="preserve">feat(main): make course structure</w:t>
+      </w:r>
+      <w:r>
+        <w:t xml:space="preserve">’</w:t>
+      </w:r>
+      <w:r>
+        <w:br/>
+      </w:r>
+      <w:r>
+        <w:t xml:space="preserve">git push</w:t>
+      </w:r>
+      <w:r>
+        <w:br/>
+      </w:r>
+      <w:bookmarkStart w:id="108" w:name="fig:001"/>
+      <w:r>
+        <w:drawing>
+          <wp:inline>
+            <wp:extent cx="5334000" cy="2009061"/>
+            <wp:effectExtent b="0" l="0" r="0" t="0"/>
+            <wp:docPr descr="Рис21" title="" id="106" name="Picture"/>
+            <a:graphic>
+              <a:graphicData uri="http://schemas.openxmlformats.org/drawingml/2006/picture">
+                <pic:pic>
+                  <pic:nvPicPr>
+                    <pic:cNvPr descr="image/Рис21.png" id="107" name="Picture"/>
+                    <pic:cNvPicPr>
+                      <a:picLocks noChangeArrowheads="1" noChangeAspect="1"/>
+                    </pic:cNvPicPr>
+                  </pic:nvPicPr>
+                  <pic:blipFill>
+                    <a:blip r:embed="rId105"/>
+                    <a:stretch>
+                      <a:fillRect/>
+                    </a:stretch>
+                  </pic:blipFill>
+                  <pic:spPr bwMode="auto">
+                    <a:xfrm>
+                      <a:off x="0" y="0"/>
+                      <a:ext cx="5334000" cy="2009061"/>
+                    </a:xfrm>
+                    <a:prstGeom prst="rect">
+                      <a:avLst/>
+                    </a:prstGeom>
+                    <a:noFill/>
+                    <a:ln w="9525">
+                      <a:noFill/>
+                      <a:headEnd/>
+                      <a:tailEnd/>
+                    </a:ln>
+                  </pic:spPr>
+                </pic:pic>
+              </a:graphicData>
+            </a:graphic>
+          </wp:inline>
+        </w:drawing>
+      </w:r>
+      <w:bookmarkEnd w:id="108"/>
+      <w:r>
+        <w:br/>
+      </w:r>
+      <w:r>
+        <w:t xml:space="preserve">Примечание: если при коммите выводит ошибку как на</w:t>
+      </w:r>
+      <w:r>
+        <w:t xml:space="preserve"> </w:t>
+      </w:r>
+      <w:r>
+        <w:t xml:space="preserve">“</w:t>
+      </w:r>
+      <w:r>
+        <w:t xml:space="preserve">Рис21</w:t>
+      </w:r>
+      <w:r>
+        <w:t xml:space="preserve">”</w:t>
+      </w:r>
+      <w:r>
+        <w:t xml:space="preserve">, может помочь команда</w:t>
+      </w:r>
+      <w:r>
+        <w:br/>
+      </w:r>
+      <w:r>
+        <w:t xml:space="preserve">export GPG_TTY=$(tty)</w:t>
       </w:r>
       <w:r>
         <w:br/>
@@ -2397,8 +3033,8 @@
         <w:t xml:space="preserve">В ходе выполнения лабораторной работы я изучила идеологию и применение средств контроля версий, а также освоила умения по работе с git.</w:t>
       </w:r>
     </w:p>
-    <w:bookmarkEnd w:id="73"/>
-    <w:bookmarkEnd w:id="74"/>
+    <w:bookmarkEnd w:id="109"/>
+    <w:bookmarkEnd w:id="110"/>
     <w:sectPr/>
   </w:body>
 </w:document>

--- a/labs/lab02/report/report.docx
+++ b/labs/lab02/report/report.docx
@@ -247,7 +247,7 @@
       </w:r>
     </w:p>
     <w:bookmarkEnd w:id="24"/>
-    <w:bookmarkStart w:id="110" w:name="выполнение-лабораторной-работы"/>
+    <w:bookmarkStart w:id="118" w:name="выполнение-лабораторной-работы"/>
     <w:p>
       <w:pPr>
         <w:pStyle w:val="Heading1"/>
@@ -256,10 +256,10 @@
         <w:t xml:space="preserve">Выполнение лабораторной работы</w:t>
       </w:r>
     </w:p>
-    <w:bookmarkStart w:id="109" w:name="установка-программного-обеспечения"/>
-    <w:p>
-      <w:pPr>
-        <w:pStyle w:val="Heading2"/>
+    <w:bookmarkStart w:id="37" w:name="установка-программного-обеспечения"/>
+    <w:p>
+      <w:pPr>
+        <w:pStyle w:val="Heading3"/>
       </w:pPr>
       <w:r>
         <w:t xml:space="preserve">Установка программного обеспечения</w:t>
@@ -431,23 +431,51 @@
         </w:drawing>
       </w:r>
       <w:bookmarkEnd w:id="36"/>
-      <w:r>
-        <w:br/>
-      </w:r>
-      <w:r>
-        <w:t xml:space="preserve">## Базовая настройка git</w:t>
+    </w:p>
+    <w:bookmarkEnd w:id="37"/>
+    <w:bookmarkStart w:id="46" w:name="базовая-настройка-git"/>
+    <w:p>
+      <w:pPr>
+        <w:pStyle w:val="Heading3"/>
+      </w:pPr>
+      <w:r>
+        <w:t xml:space="preserve">Базовая настройка git</w:t>
+      </w:r>
+    </w:p>
+    <w:p>
+      <w:pPr>
+        <w:numPr>
+          <w:ilvl w:val="0"/>
+          <w:numId w:val="1002"/>
+        </w:numPr>
+        <w:pStyle w:val="Compact"/>
+      </w:pPr>
+      <w:r>
+        <w:t xml:space="preserve">Зададим имя и email владельца репозитория при помощи следующих команд:</w:t>
+      </w:r>
+      <w:r>
+        <w:br/>
+      </w:r>
+      <w:r>
+        <w:t xml:space="preserve">git config –global user.name</w:t>
       </w:r>
       <w:r>
         <w:t xml:space="preserve"> </w:t>
       </w:r>
       <w:r>
-        <w:t xml:space="preserve">* Зададим имя и email владельца репозитория при помощи следующих команд:</w:t>
-      </w:r>
-      <w:r>
-        <w:br/>
-      </w:r>
-      <w:r>
-        <w:t xml:space="preserve">git config –global user.name</w:t>
+        <w:t xml:space="preserve">“</w:t>
+      </w:r>
+      <w:r>
+        <w:t xml:space="preserve">Name Surname</w:t>
+      </w:r>
+      <w:r>
+        <w:t xml:space="preserve">”</w:t>
+      </w:r>
+      <w:r>
+        <w:br/>
+      </w:r>
+      <w:r>
+        <w:t xml:space="preserve">git config –global user.email</w:t>
       </w:r>
       <w:r>
         <w:t xml:space="preserve"> </w:t>
@@ -456,34 +484,22 @@
         <w:t xml:space="preserve">“</w:t>
       </w:r>
       <w:r>
-        <w:t xml:space="preserve">Name Surname</w:t>
+        <w:t xml:space="preserve">work@mail</w:t>
       </w:r>
       <w:r>
         <w:t xml:space="preserve">”</w:t>
       </w:r>
-      <w:r>
-        <w:br/>
-      </w:r>
-      <w:r>
-        <w:t xml:space="preserve">git config –global user.email</w:t>
-      </w:r>
-      <w:r>
-        <w:t xml:space="preserve"> </w:t>
-      </w:r>
-      <w:r>
-        <w:t xml:space="preserve">“</w:t>
-      </w:r>
-      <w:r>
-        <w:t xml:space="preserve">work@mail</w:t>
-      </w:r>
-      <w:r>
-        <w:t xml:space="preserve">”</w:t>
-      </w:r>
-      <w:r>
-        <w:t xml:space="preserve"> </w:t>
-      </w:r>
-      <w:r>
-        <w:t xml:space="preserve">* Настроим utf-8 в выводе сообщений git командой:</w:t>
+    </w:p>
+    <w:p>
+      <w:pPr>
+        <w:numPr>
+          <w:ilvl w:val="0"/>
+          <w:numId w:val="1002"/>
+        </w:numPr>
+        <w:pStyle w:val="Compact"/>
+      </w:pPr>
+      <w:r>
+        <w:t xml:space="preserve">Настроим utf-8 в выводе сообщений git командой:</w:t>
       </w:r>
       <w:r>
         <w:br/>
@@ -494,24 +510,24 @@
       <w:r>
         <w:br/>
       </w:r>
-      <w:bookmarkStart w:id="40" w:name="fig:001"/>
+      <w:bookmarkStart w:id="41" w:name="fig:001"/>
       <w:r>
         <w:drawing>
           <wp:inline>
             <wp:extent cx="5334000" cy="645762"/>
             <wp:effectExtent b="0" l="0" r="0" t="0"/>
-            <wp:docPr descr="Рис4" title="" id="38" name="Picture"/>
+            <wp:docPr descr="Рис4" title="" id="39" name="Picture"/>
             <a:graphic>
               <a:graphicData uri="http://schemas.openxmlformats.org/drawingml/2006/picture">
                 <pic:pic>
                   <pic:nvPicPr>
-                    <pic:cNvPr descr="image/Рис4.png" id="39" name="Picture"/>
+                    <pic:cNvPr descr="image/Рис4.png" id="40" name="Picture"/>
                     <pic:cNvPicPr>
                       <a:picLocks noChangeArrowheads="1" noChangeAspect="1"/>
                     </pic:cNvPicPr>
                   </pic:nvPicPr>
                   <pic:blipFill>
-                    <a:blip r:embed="rId37"/>
+                    <a:blip r:embed="rId38"/>
                     <a:stretch>
                       <a:fillRect/>
                     </a:stretch>
@@ -537,12 +553,21 @@
           </wp:inline>
         </w:drawing>
       </w:r>
-      <w:bookmarkEnd w:id="40"/>
-      <w:r>
-        <w:br/>
-      </w:r>
-      <w:r>
-        <w:t xml:space="preserve">* Зададим имя начальной ветки (будем называть её master):</w:t>
+      <w:bookmarkEnd w:id="41"/>
+      <w:r>
+        <w:br/>
+      </w:r>
+    </w:p>
+    <w:p>
+      <w:pPr>
+        <w:numPr>
+          <w:ilvl w:val="0"/>
+          <w:numId w:val="1002"/>
+        </w:numPr>
+        <w:pStyle w:val="Compact"/>
+      </w:pPr>
+      <w:r>
+        <w:t xml:space="preserve">Зададим имя начальной ветки (будем называть её master):</w:t>
       </w:r>
       <w:r>
         <w:br/>
@@ -550,51 +575,63 @@
       <w:r>
         <w:t xml:space="preserve">git config –global init.defaultBranch master</w:t>
       </w:r>
+    </w:p>
+    <w:p>
+      <w:pPr>
+        <w:numPr>
+          <w:ilvl w:val="0"/>
+          <w:numId w:val="1002"/>
+        </w:numPr>
+        <w:pStyle w:val="Compact"/>
+      </w:pPr>
+      <w:r>
+        <w:t xml:space="preserve">Параметр autocrlf:</w:t>
+      </w:r>
+      <w:r>
+        <w:br/>
+      </w:r>
+      <w:r>
+        <w:t xml:space="preserve">git config –global core.autocrlf input</w:t>
+      </w:r>
+    </w:p>
+    <w:p>
+      <w:pPr>
+        <w:numPr>
+          <w:ilvl w:val="0"/>
+          <w:numId w:val="1002"/>
+        </w:numPr>
+        <w:pStyle w:val="Compact"/>
+      </w:pPr>
+      <w:r>
+        <w:t xml:space="preserve">Параметр safecrlf:</w:t>
+      </w:r>
+      <w:r>
+        <w:br/>
+      </w:r>
+      <w:r>
+        <w:t xml:space="preserve">git config –global core.safecrlf warn</w:t>
+      </w:r>
       <w:r>
         <w:t xml:space="preserve"> </w:t>
       </w:r>
-      <w:r>
-        <w:t xml:space="preserve">* Параметр autocrlf:</w:t>
-      </w:r>
-      <w:r>
-        <w:br/>
-      </w:r>
-      <w:r>
-        <w:t xml:space="preserve">git config –global core.autocrlf input</w:t>
-      </w:r>
-      <w:r>
-        <w:t xml:space="preserve"> </w:t>
-      </w:r>
-      <w:r>
-        <w:t xml:space="preserve">* Параметр safecrlf:</w:t>
-      </w:r>
-      <w:r>
-        <w:br/>
-      </w:r>
-      <w:r>
-        <w:t xml:space="preserve">git config –global core.safecrlf warn</w:t>
-      </w:r>
-      <w:r>
-        <w:t xml:space="preserve"> </w:t>
-      </w:r>
-      <w:bookmarkStart w:id="44" w:name="fig:001"/>
+      <w:bookmarkStart w:id="45" w:name="fig:001"/>
       <w:r>
         <w:drawing>
           <wp:inline>
             <wp:extent cx="5334000" cy="4293219"/>
             <wp:effectExtent b="0" l="0" r="0" t="0"/>
-            <wp:docPr descr="Рис5" title="" id="42" name="Picture"/>
+            <wp:docPr descr="Рис5" title="" id="43" name="Picture"/>
             <a:graphic>
               <a:graphicData uri="http://schemas.openxmlformats.org/drawingml/2006/picture">
                 <pic:pic>
                   <pic:nvPicPr>
-                    <pic:cNvPr descr="image/Рис5.png" id="43" name="Picture"/>
+                    <pic:cNvPr descr="image/Рис5.png" id="44" name="Picture"/>
                     <pic:cNvPicPr>
                       <a:picLocks noChangeArrowheads="1" noChangeAspect="1"/>
                     </pic:cNvPicPr>
                   </pic:nvPicPr>
                   <pic:blipFill>
-                    <a:blip r:embed="rId41"/>
+                    <a:blip r:embed="rId42"/>
                     <a:stretch>
                       <a:fillRect/>
                     </a:stretch>
@@ -620,35 +657,45 @@
           </wp:inline>
         </w:drawing>
       </w:r>
-      <w:bookmarkEnd w:id="44"/>
-      <w:r>
-        <w:br/>
-      </w:r>
-      <w:r>
-        <w:t xml:space="preserve">## Созданиче ключа ssh</w:t>
+      <w:bookmarkEnd w:id="45"/>
+    </w:p>
+    <w:bookmarkEnd w:id="46"/>
+    <w:bookmarkStart w:id="55" w:name="созданиче-ключа-ssh"/>
+    <w:p>
+      <w:pPr>
+        <w:pStyle w:val="Heading3"/>
+      </w:pPr>
+      <w:r>
+        <w:t xml:space="preserve">Созданиче ключа ssh</w:t>
+      </w:r>
+    </w:p>
+    <w:p>
+      <w:pPr>
+        <w:numPr>
+          <w:ilvl w:val="0"/>
+          <w:numId w:val="1003"/>
+        </w:numPr>
+        <w:pStyle w:val="Compact"/>
+      </w:pPr>
+      <w:r>
+        <w:t xml:space="preserve">по алгоритму rsa с ключём размером 4096 бит:</w:t>
+      </w:r>
+      <w:r>
+        <w:br/>
+      </w:r>
+      <w:r>
+        <w:t xml:space="preserve">ssh-keygen -t rsa -b 4096</w:t>
+      </w:r>
+      <w:r>
+        <w:br/>
+      </w:r>
+      <w:r>
+        <w:t xml:space="preserve">(см.</w:t>
       </w:r>
       <w:r>
         <w:t xml:space="preserve"> </w:t>
       </w:r>
       <w:r>
-        <w:t xml:space="preserve">* по алгоритму rsa с ключём размером 4096 бит:</w:t>
-      </w:r>
-      <w:r>
-        <w:br/>
-      </w:r>
-      <w:r>
-        <w:t xml:space="preserve">ssh-keygen -t rsa -b 4096</w:t>
-      </w:r>
-      <w:r>
-        <w:br/>
-      </w:r>
-      <w:r>
-        <w:t xml:space="preserve">(см.</w:t>
-      </w:r>
-      <w:r>
-        <w:t xml:space="preserve"> </w:t>
-      </w:r>
-      <w:r>
         <w:t xml:space="preserve">“</w:t>
       </w:r>
       <w:r>
@@ -663,8 +710,17 @@
       <w:r>
         <w:br/>
       </w:r>
-      <w:r>
-        <w:t xml:space="preserve">* для копирования ключа нам понадобится команда:</w:t>
+    </w:p>
+    <w:p>
+      <w:pPr>
+        <w:numPr>
+          <w:ilvl w:val="0"/>
+          <w:numId w:val="1003"/>
+        </w:numPr>
+        <w:pStyle w:val="Compact"/>
+      </w:pPr>
+      <w:r>
+        <w:t xml:space="preserve">для копирования ключа нам понадобится команда:</w:t>
       </w:r>
       <w:r>
         <w:br/>
@@ -675,24 +731,24 @@
       <w:r>
         <w:br/>
       </w:r>
-      <w:bookmarkStart w:id="48" w:name="fig:001"/>
+      <w:bookmarkStart w:id="50" w:name="fig:001"/>
       <w:r>
         <w:drawing>
           <wp:inline>
             <wp:extent cx="5334000" cy="1308126"/>
             <wp:effectExtent b="0" l="0" r="0" t="0"/>
-            <wp:docPr descr="Рис6" title="" id="46" name="Picture"/>
+            <wp:docPr descr="Рис6" title="" id="48" name="Picture"/>
             <a:graphic>
               <a:graphicData uri="http://schemas.openxmlformats.org/drawingml/2006/picture">
                 <pic:pic>
                   <pic:nvPicPr>
-                    <pic:cNvPr descr="image/Рис6.png" id="47" name="Picture"/>
+                    <pic:cNvPr descr="image/Рис6.png" id="49" name="Picture"/>
                     <pic:cNvPicPr>
                       <a:picLocks noChangeArrowheads="1" noChangeAspect="1"/>
                     </pic:cNvPicPr>
                   </pic:nvPicPr>
                   <pic:blipFill>
-                    <a:blip r:embed="rId45"/>
+                    <a:blip r:embed="rId47"/>
                     <a:stretch>
                       <a:fillRect/>
                     </a:stretch>
@@ -718,34 +774,43 @@
           </wp:inline>
         </w:drawing>
       </w:r>
-      <w:bookmarkEnd w:id="48"/>
-      <w:r>
-        <w:br/>
-      </w:r>
-      <w:r>
-        <w:t xml:space="preserve">* далее добавляем скопированный ключ SSH на GitHub:</w:t>
-      </w:r>
-      <w:r>
-        <w:br/>
-      </w:r>
-      <w:bookmarkStart w:id="52" w:name="fig:001"/>
+      <w:bookmarkEnd w:id="50"/>
+      <w:r>
+        <w:br/>
+      </w:r>
+    </w:p>
+    <w:p>
+      <w:pPr>
+        <w:numPr>
+          <w:ilvl w:val="0"/>
+          <w:numId w:val="1003"/>
+        </w:numPr>
+        <w:pStyle w:val="Compact"/>
+      </w:pPr>
+      <w:r>
+        <w:t xml:space="preserve">далее добавляем скопированный ключ SSH на GitHub:</w:t>
+      </w:r>
+      <w:r>
+        <w:br/>
+      </w:r>
+      <w:bookmarkStart w:id="54" w:name="fig:001"/>
       <w:r>
         <w:drawing>
           <wp:inline>
             <wp:extent cx="5334000" cy="2358056"/>
             <wp:effectExtent b="0" l="0" r="0" t="0"/>
-            <wp:docPr descr="Рис7" title="" id="50" name="Picture"/>
+            <wp:docPr descr="Рис7" title="" id="52" name="Picture"/>
             <a:graphic>
               <a:graphicData uri="http://schemas.openxmlformats.org/drawingml/2006/picture">
                 <pic:pic>
                   <pic:nvPicPr>
-                    <pic:cNvPr descr="image/Рис7.png" id="51" name="Picture"/>
+                    <pic:cNvPr descr="image/Рис7.png" id="53" name="Picture"/>
                     <pic:cNvPicPr>
                       <a:picLocks noChangeArrowheads="1" noChangeAspect="1"/>
                     </pic:cNvPicPr>
                   </pic:nvPicPr>
                   <pic:blipFill>
-                    <a:blip r:embed="rId49"/>
+                    <a:blip r:embed="rId51"/>
                     <a:stretch>
                       <a:fillRect/>
                     </a:stretch>
@@ -771,100 +836,164 @@
           </wp:inline>
         </w:drawing>
       </w:r>
-      <w:bookmarkEnd w:id="52"/>
-      <w:r>
-        <w:br/>
-      </w:r>
-      <w:r>
-        <w:t xml:space="preserve">## Создание ключа pgp</w:t>
+      <w:bookmarkEnd w:id="54"/>
+    </w:p>
+    <w:bookmarkEnd w:id="55"/>
+    <w:bookmarkStart w:id="64" w:name="создание-ключа-pgp"/>
+    <w:p>
+      <w:pPr>
+        <w:pStyle w:val="Heading3"/>
+      </w:pPr>
+      <w:r>
+        <w:t xml:space="preserve">Создание ключа pgp</w:t>
+      </w:r>
+    </w:p>
+    <w:p>
+      <w:pPr>
+        <w:numPr>
+          <w:ilvl w:val="0"/>
+          <w:numId w:val="1004"/>
+        </w:numPr>
+        <w:pStyle w:val="Compact"/>
+      </w:pPr>
+      <w:r>
+        <w:t xml:space="preserve">Генерируем ключ при помощи команды:</w:t>
+      </w:r>
+      <w:r>
+        <w:br/>
+      </w:r>
+      <w:r>
+        <w:t xml:space="preserve">gpg –full-generate-key</w:t>
+      </w:r>
+    </w:p>
+    <w:p>
+      <w:pPr>
+        <w:numPr>
+          <w:ilvl w:val="0"/>
+          <w:numId w:val="1004"/>
+        </w:numPr>
+        <w:pStyle w:val="Compact"/>
+      </w:pPr>
+      <w:r>
+        <w:t xml:space="preserve">Из предложенных опций выбираем:</w:t>
+      </w:r>
+    </w:p>
+    <w:p>
+      <w:pPr>
+        <w:numPr>
+          <w:ilvl w:val="1"/>
+          <w:numId w:val="1005"/>
+        </w:numPr>
+        <w:pStyle w:val="Compact"/>
+      </w:pPr>
+      <w:r>
+        <w:t xml:space="preserve">тип RSA and RSA;</w:t>
+      </w:r>
+    </w:p>
+    <w:p>
+      <w:pPr>
+        <w:numPr>
+          <w:ilvl w:val="1"/>
+          <w:numId w:val="1005"/>
+        </w:numPr>
+        <w:pStyle w:val="Compact"/>
+      </w:pPr>
+      <w:r>
+        <w:t xml:space="preserve">размер 4096;</w:t>
+      </w:r>
+    </w:p>
+    <w:p>
+      <w:pPr>
+        <w:numPr>
+          <w:ilvl w:val="1"/>
+          <w:numId w:val="1005"/>
+        </w:numPr>
+        <w:pStyle w:val="Compact"/>
+      </w:pPr>
+      <w:r>
+        <w:t xml:space="preserve">выберите срок действия; значение по умолчанию — 0 (срок действия не истекает никогда).</w:t>
+      </w:r>
+    </w:p>
+    <w:p>
+      <w:pPr>
+        <w:numPr>
+          <w:ilvl w:val="0"/>
+          <w:numId w:val="1004"/>
+        </w:numPr>
+        <w:pStyle w:val="Compact"/>
+      </w:pPr>
+      <w:r>
+        <w:t xml:space="preserve">GPG запросит личную информацию, которая сохранится в ключе:</w:t>
+      </w:r>
+    </w:p>
+    <w:p>
+      <w:pPr>
+        <w:numPr>
+          <w:ilvl w:val="1"/>
+          <w:numId w:val="1006"/>
+        </w:numPr>
+        <w:pStyle w:val="Compact"/>
+      </w:pPr>
+      <w:r>
+        <w:t xml:space="preserve">Имя (не менее 5 символов).</w:t>
+      </w:r>
+    </w:p>
+    <w:p>
+      <w:pPr>
+        <w:numPr>
+          <w:ilvl w:val="1"/>
+          <w:numId w:val="1006"/>
+        </w:numPr>
+        <w:pStyle w:val="Compact"/>
+      </w:pPr>
+      <w:r>
+        <w:t xml:space="preserve">Адрес электронной почты.</w:t>
+      </w:r>
+    </w:p>
+    <w:p>
+      <w:pPr>
+        <w:numPr>
+          <w:ilvl w:val="2"/>
+          <w:numId w:val="1007"/>
+        </w:numPr>
+        <w:pStyle w:val="Compact"/>
+      </w:pPr>
+      <w:r>
+        <w:t xml:space="preserve">При вводе email убедитесь, что он соответствует адресу, используемому на GitHub.</w:t>
+      </w:r>
+    </w:p>
+    <w:p>
+      <w:pPr>
+        <w:numPr>
+          <w:ilvl w:val="1"/>
+          <w:numId w:val="1006"/>
+        </w:numPr>
+        <w:pStyle w:val="Compact"/>
+      </w:pPr>
+      <w:r>
+        <w:t xml:space="preserve">Комментарий. Можно ввести что угодно или нажать клавишу ввода, чтобы оставить это поле пустым.</w:t>
       </w:r>
       <w:r>
         <w:t xml:space="preserve"> </w:t>
       </w:r>
-      <w:r>
-        <w:t xml:space="preserve">* Генерируем ключ при помощи команды:</w:t>
-      </w:r>
-      <w:r>
-        <w:br/>
-      </w:r>
-      <w:r>
-        <w:t xml:space="preserve">gpg –full-generate-key</w:t>
-      </w:r>
-      <w:r>
-        <w:t xml:space="preserve"> </w:t>
-      </w:r>
-      <w:r>
-        <w:t xml:space="preserve">* Из предложенных опций выбираем:</w:t>
-      </w:r>
-      <w:r>
-        <w:t xml:space="preserve"> </w:t>
-      </w:r>
-      <w:r>
-        <w:t xml:space="preserve">* тип RSA and RSA;</w:t>
-      </w:r>
-      <w:r>
-        <w:t xml:space="preserve"> </w:t>
-      </w:r>
-      <w:r>
-        <w:t xml:space="preserve">* размер 4096;</w:t>
-      </w:r>
-      <w:r>
-        <w:t xml:space="preserve"> </w:t>
-      </w:r>
-      <w:r>
-        <w:t xml:space="preserve">* выберите срок действия; значение по умолчанию — 0 (срок действия не истекает никогда).</w:t>
-      </w:r>
-      <w:r>
-        <w:t xml:space="preserve"> </w:t>
-      </w:r>
-      <w:r>
-        <w:t xml:space="preserve">* GPG запросит личную информацию, которая сохранится в ключе:</w:t>
-      </w:r>
-      <w:r>
-        <w:t xml:space="preserve"> </w:t>
-      </w:r>
-      <w:r>
-        <w:t xml:space="preserve">* Имя (не менее 5 символов).</w:t>
-      </w:r>
-      <w:r>
-        <w:t xml:space="preserve"> </w:t>
-      </w:r>
-      <w:r>
-        <w:t xml:space="preserve">* Адрес электронной почты.</w:t>
-      </w:r>
-      <w:r>
-        <w:t xml:space="preserve"> </w:t>
-      </w:r>
-      <w:r>
-        <w:t xml:space="preserve">* При вводе email убедитесь, что он соответствует адресу, используемому на GitHub.</w:t>
-      </w:r>
-      <w:r>
-        <w:t xml:space="preserve"> </w:t>
-      </w:r>
-      <w:r>
-        <w:t xml:space="preserve">* Комментарий. Можно ввести что угодно или нажать клавишу ввода, чтобы оставить это поле пустым.</w:t>
-      </w:r>
-      <w:r>
-        <w:t xml:space="preserve"> </w:t>
-      </w:r>
-      <w:bookmarkStart w:id="56" w:name="fig:001"/>
+      <w:bookmarkStart w:id="59" w:name="fig:001"/>
       <w:r>
         <w:drawing>
           <wp:inline>
             <wp:extent cx="5334000" cy="5462016"/>
             <wp:effectExtent b="0" l="0" r="0" t="0"/>
-            <wp:docPr descr="Рис8" title="" id="54" name="Picture"/>
+            <wp:docPr descr="Рис8" title="" id="57" name="Picture"/>
             <a:graphic>
               <a:graphicData uri="http://schemas.openxmlformats.org/drawingml/2006/picture">
                 <pic:pic>
                   <pic:nvPicPr>
-                    <pic:cNvPr descr="image/Рис8.png" id="55" name="Picture"/>
+                    <pic:cNvPr descr="image/Рис8.png" id="58" name="Picture"/>
                     <pic:cNvPicPr>
                       <a:picLocks noChangeArrowheads="1" noChangeAspect="1"/>
                     </pic:cNvPicPr>
                   </pic:nvPicPr>
                   <pic:blipFill>
-                    <a:blip r:embed="rId53"/>
+                    <a:blip r:embed="rId56"/>
                     <a:stretch>
                       <a:fillRect/>
                     </a:stretch>
@@ -890,28 +1019,28 @@
           </wp:inline>
         </w:drawing>
       </w:r>
-      <w:bookmarkEnd w:id="56"/>
+      <w:bookmarkEnd w:id="59"/>
       <w:r>
         <w:t xml:space="preserve"> </w:t>
       </w:r>
-      <w:bookmarkStart w:id="60" w:name="fig:001"/>
+      <w:bookmarkStart w:id="63" w:name="fig:001"/>
       <w:r>
         <w:drawing>
           <wp:inline>
             <wp:extent cx="5334000" cy="3467099"/>
             <wp:effectExtent b="0" l="0" r="0" t="0"/>
-            <wp:docPr descr="Рис9" title="" id="58" name="Picture"/>
+            <wp:docPr descr="Рис9" title="" id="61" name="Picture"/>
             <a:graphic>
               <a:graphicData uri="http://schemas.openxmlformats.org/drawingml/2006/picture">
                 <pic:pic>
                   <pic:nvPicPr>
-                    <pic:cNvPr descr="image/Рис9.png" id="59" name="Picture"/>
+                    <pic:cNvPr descr="image/Рис9.png" id="62" name="Picture"/>
                     <pic:cNvPicPr>
                       <a:picLocks noChangeArrowheads="1" noChangeAspect="1"/>
                     </pic:cNvPicPr>
                   </pic:nvPicPr>
                   <pic:blipFill>
-                    <a:blip r:embed="rId57"/>
+                    <a:blip r:embed="rId60"/>
                     <a:stretch>
                       <a:fillRect/>
                     </a:stretch>
@@ -937,70 +1066,92 @@
           </wp:inline>
         </w:drawing>
       </w:r>
-      <w:bookmarkEnd w:id="60"/>
-      <w:r>
-        <w:br/>
-      </w:r>
-      <w:r>
-        <w:t xml:space="preserve">## Добавление PGP ключа в GitHub</w:t>
+      <w:bookmarkEnd w:id="63"/>
+    </w:p>
+    <w:bookmarkEnd w:id="64"/>
+    <w:bookmarkStart w:id="77" w:name="добавление-pgp-ключа-в-github"/>
+    <w:p>
+      <w:pPr>
+        <w:pStyle w:val="Heading3"/>
+      </w:pPr>
+      <w:r>
+        <w:t xml:space="preserve">Добавление PGP ключа в GitHub</w:t>
+      </w:r>
+    </w:p>
+    <w:p>
+      <w:pPr>
+        <w:numPr>
+          <w:ilvl w:val="0"/>
+          <w:numId w:val="1008"/>
+        </w:numPr>
+        <w:pStyle w:val="Compact"/>
+      </w:pPr>
+      <w:r>
+        <w:t xml:space="preserve">Выводим список ключей и копируем отпечаток приватного ключа:</w:t>
       </w:r>
       <w:r>
         <w:t xml:space="preserve"> </w:t>
       </w:r>
       <w:r>
-        <w:t xml:space="preserve">* Выводим список ключей и копируем отпечаток приватного ключа:</w:t>
+        <w:t xml:space="preserve">gpg –list-secret-keys –keyid-format LONG</w:t>
+      </w:r>
+    </w:p>
+    <w:p>
+      <w:pPr>
+        <w:numPr>
+          <w:ilvl w:val="0"/>
+          <w:numId w:val="1008"/>
+        </w:numPr>
+        <w:pStyle w:val="Compact"/>
+      </w:pPr>
+      <w:r>
+        <w:t xml:space="preserve">Отпечаток ключа — это последовательность байтов, используемая для идентификации более длинного, по сравнению с самим отпечатком ключа.</w:t>
+      </w:r>
+    </w:p>
+    <w:p>
+      <w:pPr>
+        <w:numPr>
+          <w:ilvl w:val="0"/>
+          <w:numId w:val="1008"/>
+        </w:numPr>
+        <w:pStyle w:val="Compact"/>
+      </w:pPr>
+      <w:r>
+        <w:t xml:space="preserve">Формат строки:</w:t>
+      </w:r>
+      <w:r>
+        <w:br/>
+      </w:r>
+      <w:r>
+        <w:t xml:space="preserve">sec Алгоритм/Отпечаток_ключа Дата_создания [Флаги] [Годен_до]</w:t>
       </w:r>
       <w:r>
         <w:t xml:space="preserve"> </w:t>
       </w:r>
       <w:r>
-        <w:t xml:space="preserve">gpg –list-secret-keys –keyid-format LONG</w:t>
-      </w:r>
-      <w:r>
-        <w:t xml:space="preserve"> </w:t>
-      </w:r>
-      <w:r>
-        <w:t xml:space="preserve">* Отпечаток ключа — это последовательность байтов, используемая для идентификации более длинного, по сравнению с самим отпечатком ключа.</w:t>
-      </w:r>
-      <w:r>
-        <w:t xml:space="preserve"> </w:t>
-      </w:r>
-      <w:r>
-        <w:t xml:space="preserve">* Формат строки:</w:t>
-      </w:r>
-      <w:r>
-        <w:br/>
-      </w:r>
-      <w:r>
-        <w:t xml:space="preserve">sec Алгоритм/Отпечаток_ключа Дата_создания [Флаги] [Годен_до]</w:t>
-      </w:r>
-      <w:r>
-        <w:t xml:space="preserve"> </w:t>
-      </w:r>
-      <w:r>
         <w:t xml:space="preserve">ID_ключа</w:t>
       </w:r>
       <w:r>
         <w:br/>
       </w:r>
-      <w:bookmarkStart w:id="64" w:name="fig:001"/>
+      <w:bookmarkStart w:id="68" w:name="fig:001"/>
       <w:r>
         <w:drawing>
           <wp:inline>
             <wp:extent cx="5334000" cy="1786599"/>
             <wp:effectExtent b="0" l="0" r="0" t="0"/>
-            <wp:docPr descr="Рис10" title="" id="62" name="Picture"/>
+            <wp:docPr descr="Рис10" title="" id="66" name="Picture"/>
             <a:graphic>
               <a:graphicData uri="http://schemas.openxmlformats.org/drawingml/2006/picture">
                 <pic:pic>
                   <pic:nvPicPr>
-                    <pic:cNvPr descr="image/Рис10.png" id="63" name="Picture"/>
+                    <pic:cNvPr descr="image/Рис10.png" id="67" name="Picture"/>
                     <pic:cNvPicPr>
                       <a:picLocks noChangeArrowheads="1" noChangeAspect="1"/>
                     </pic:cNvPicPr>
                   </pic:nvPicPr>
                   <pic:blipFill>
-                    <a:blip r:embed="rId61"/>
+                    <a:blip r:embed="rId65"/>
                     <a:stretch>
                       <a:fillRect/>
                     </a:stretch>
@@ -1026,12 +1177,21 @@
           </wp:inline>
         </w:drawing>
       </w:r>
-      <w:bookmarkEnd w:id="64"/>
-      <w:r>
-        <w:br/>
-      </w:r>
-      <w:r>
-        <w:t xml:space="preserve">* Cкопируйте ваш сгенерированный PGP ключ в буфер обмена:</w:t>
+      <w:bookmarkEnd w:id="68"/>
+      <w:r>
+        <w:br/>
+      </w:r>
+    </w:p>
+    <w:p>
+      <w:pPr>
+        <w:numPr>
+          <w:ilvl w:val="0"/>
+          <w:numId w:val="1008"/>
+        </w:numPr>
+        <w:pStyle w:val="Compact"/>
+      </w:pPr>
+      <w:r>
+        <w:t xml:space="preserve">Cкопируйте ваш сгенерированный PGP ключ в буфер обмена:</w:t>
       </w:r>
       <w:r>
         <w:br/>
@@ -1051,24 +1211,24 @@
       <w:r>
         <w:t xml:space="preserve"> </w:t>
       </w:r>
-      <w:bookmarkStart w:id="68" w:name="fig:001"/>
+      <w:bookmarkStart w:id="72" w:name="fig:001"/>
       <w:r>
         <w:drawing>
           <wp:inline>
             <wp:extent cx="5334000" cy="2339212"/>
             <wp:effectExtent b="0" l="0" r="0" t="0"/>
-            <wp:docPr descr="Рис11" title="" id="66" name="Picture"/>
+            <wp:docPr descr="Рис11" title="" id="70" name="Picture"/>
             <a:graphic>
               <a:graphicData uri="http://schemas.openxmlformats.org/drawingml/2006/picture">
                 <pic:pic>
                   <pic:nvPicPr>
-                    <pic:cNvPr descr="image/Рис11.png" id="67" name="Picture"/>
+                    <pic:cNvPr descr="image/Рис11.png" id="71" name="Picture"/>
                     <pic:cNvPicPr>
                       <a:picLocks noChangeArrowheads="1" noChangeAspect="1"/>
                     </pic:cNvPicPr>
                   </pic:nvPicPr>
                   <pic:blipFill>
-                    <a:blip r:embed="rId65"/>
+                    <a:blip r:embed="rId69"/>
                     <a:stretch>
                       <a:fillRect/>
                     </a:stretch>
@@ -1094,7 +1254,7 @@
           </wp:inline>
         </w:drawing>
       </w:r>
-      <w:bookmarkEnd w:id="68"/>
+      <w:bookmarkEnd w:id="72"/>
       <w:r>
         <w:br/>
       </w:r>
@@ -1146,33 +1306,39 @@
       <w:r>
         <w:t xml:space="preserve">- A014F1F727513168.</w:t>
       </w:r>
-      <w:r>
-        <w:t xml:space="preserve"> </w:t>
-      </w:r>
-      <w:r>
-        <w:t xml:space="preserve">* Перейдите в настройки GitHub (https://github.com/settings/keys), нажмите на кнопку New GPG key и вставьте полученный ключ в поле ввода.</w:t>
-      </w:r>
-      <w:r>
-        <w:br/>
-      </w:r>
-      <w:bookmarkStart w:id="72" w:name="fig:001"/>
+    </w:p>
+    <w:p>
+      <w:pPr>
+        <w:numPr>
+          <w:ilvl w:val="0"/>
+          <w:numId w:val="1008"/>
+        </w:numPr>
+        <w:pStyle w:val="Compact"/>
+      </w:pPr>
+      <w:r>
+        <w:t xml:space="preserve">Перейдите в настройки GitHub (https://github.com/settings/keys), нажмите на кнопку New GPG key и вставьте полученный ключ в поле ввода.</w:t>
+      </w:r>
+      <w:r>
+        <w:br/>
+      </w:r>
+      <w:bookmarkStart w:id="76" w:name="fig:001"/>
       <w:r>
         <w:drawing>
           <wp:inline>
             <wp:extent cx="5334000" cy="2124234"/>
             <wp:effectExtent b="0" l="0" r="0" t="0"/>
-            <wp:docPr descr="Рис13" title="" id="70" name="Picture"/>
+            <wp:docPr descr="Рис13" title="" id="74" name="Picture"/>
             <a:graphic>
               <a:graphicData uri="http://schemas.openxmlformats.org/drawingml/2006/picture">
                 <pic:pic>
                   <pic:nvPicPr>
-                    <pic:cNvPr descr="image/Рис13.png" id="71" name="Picture"/>
+                    <pic:cNvPr descr="image/Рис13.png" id="75" name="Picture"/>
                     <pic:cNvPicPr>
                       <a:picLocks noChangeArrowheads="1" noChangeAspect="1"/>
                     </pic:cNvPicPr>
                   </pic:nvPicPr>
                   <pic:blipFill>
-                    <a:blip r:embed="rId69"/>
+                    <a:blip r:embed="rId73"/>
                     <a:stretch>
                       <a:fillRect/>
                     </a:stretch>
@@ -1198,29 +1364,39 @@
           </wp:inline>
         </w:drawing>
       </w:r>
-      <w:bookmarkEnd w:id="72"/>
-      <w:r>
-        <w:br/>
-      </w:r>
-      <w:r>
-        <w:t xml:space="preserve">## Настройка автоматических подписей коммитов git</w:t>
+      <w:bookmarkEnd w:id="76"/>
+    </w:p>
+    <w:bookmarkEnd w:id="77"/>
+    <w:bookmarkStart w:id="82" w:name="X69e72f92ce02f889584ae1182e2710a24ff177c"/>
+    <w:p>
+      <w:pPr>
+        <w:pStyle w:val="Heading3"/>
+      </w:pPr>
+      <w:r>
+        <w:t xml:space="preserve">Настройка автоматических подписей коммитов git</w:t>
+      </w:r>
+    </w:p>
+    <w:p>
+      <w:pPr>
+        <w:numPr>
+          <w:ilvl w:val="0"/>
+          <w:numId w:val="1009"/>
+        </w:numPr>
+        <w:pStyle w:val="Compact"/>
+      </w:pPr>
+      <w:r>
+        <w:t xml:space="preserve">Используя введёный email, укажите Git применять его при подписи коммитов:</w:t>
+      </w:r>
+      <w:r>
+        <w:br/>
+      </w:r>
+      <w:r>
+        <w:t xml:space="preserve">git config –global user.signingkey</w:t>
       </w:r>
       <w:r>
         <w:t xml:space="preserve"> </w:t>
       </w:r>
       <w:r>
-        <w:t xml:space="preserve">* Используя введёный email, укажите Git применять его при подписи коммитов:</w:t>
-      </w:r>
-      <w:r>
-        <w:br/>
-      </w:r>
-      <w:r>
-        <w:t xml:space="preserve">git config –global user.signingkey</w:t>
-      </w:r>
-      <w:r>
-        <w:t xml:space="preserve"> </w:t>
-      </w:r>
-      <w:r>
         <w:br/>
       </w:r>
       <w:r>
@@ -1235,24 +1411,24 @@
       <w:r>
         <w:br/>
       </w:r>
-      <w:bookmarkStart w:id="76" w:name="fig:001"/>
+      <w:bookmarkStart w:id="81" w:name="fig:001"/>
       <w:r>
         <w:drawing>
           <wp:inline>
             <wp:extent cx="5334000" cy="642880"/>
             <wp:effectExtent b="0" l="0" r="0" t="0"/>
-            <wp:docPr descr="Рис12" title="" id="74" name="Picture"/>
+            <wp:docPr descr="Рис12" title="" id="79" name="Picture"/>
             <a:graphic>
               <a:graphicData uri="http://schemas.openxmlformats.org/drawingml/2006/picture">
                 <pic:pic>
                   <pic:nvPicPr>
-                    <pic:cNvPr descr="image/Рис12.png" id="75" name="Picture"/>
+                    <pic:cNvPr descr="image/Рис12.png" id="80" name="Picture"/>
                     <pic:cNvPicPr>
                       <a:picLocks noChangeArrowheads="1" noChangeAspect="1"/>
                     </pic:cNvPicPr>
                   </pic:nvPicPr>
                   <pic:blipFill>
-                    <a:blip r:embed="rId73"/>
+                    <a:blip r:embed="rId78"/>
                     <a:stretch>
                       <a:fillRect/>
                     </a:stretch>
@@ -1278,18 +1454,28 @@
           </wp:inline>
         </w:drawing>
       </w:r>
-      <w:bookmarkEnd w:id="76"/>
-      <w:r>
-        <w:br/>
-      </w:r>
-      <w:r>
-        <w:t xml:space="preserve">## Настройка gh</w:t>
-      </w:r>
-      <w:r>
-        <w:t xml:space="preserve"> </w:t>
-      </w:r>
-      <w:r>
-        <w:t xml:space="preserve">* Для начала необходимо авторизоваться</w:t>
+      <w:bookmarkEnd w:id="81"/>
+    </w:p>
+    <w:bookmarkEnd w:id="82"/>
+    <w:bookmarkStart w:id="99" w:name="настройка-gh"/>
+    <w:p>
+      <w:pPr>
+        <w:pStyle w:val="Heading3"/>
+      </w:pPr>
+      <w:r>
+        <w:t xml:space="preserve">Настройка gh</w:t>
+      </w:r>
+    </w:p>
+    <w:p>
+      <w:pPr>
+        <w:numPr>
+          <w:ilvl w:val="0"/>
+          <w:numId w:val="1010"/>
+        </w:numPr>
+        <w:pStyle w:val="Compact"/>
+      </w:pPr>
+      <w:r>
+        <w:t xml:space="preserve">Для начала необходимо авторизоваться</w:t>
       </w:r>
       <w:r>
         <w:br/>
@@ -1297,33 +1483,39 @@
       <w:r>
         <w:t xml:space="preserve">gh auth login</w:t>
       </w:r>
-      <w:r>
-        <w:t xml:space="preserve"> </w:t>
-      </w:r>
-      <w:r>
-        <w:t xml:space="preserve">* Утилита задаст несколько наводящих вопросов.</w:t>
-      </w:r>
-      <w:r>
-        <w:br/>
-      </w:r>
-      <w:bookmarkStart w:id="80" w:name="fig:001"/>
+    </w:p>
+    <w:p>
+      <w:pPr>
+        <w:numPr>
+          <w:ilvl w:val="0"/>
+          <w:numId w:val="1010"/>
+        </w:numPr>
+        <w:pStyle w:val="Compact"/>
+      </w:pPr>
+      <w:r>
+        <w:t xml:space="preserve">Утилита задаст несколько наводящих вопросов.</w:t>
+      </w:r>
+      <w:r>
+        <w:br/>
+      </w:r>
+      <w:bookmarkStart w:id="86" w:name="fig:001"/>
       <w:r>
         <w:drawing>
           <wp:inline>
             <wp:extent cx="5334000" cy="1378857"/>
             <wp:effectExtent b="0" l="0" r="0" t="0"/>
-            <wp:docPr descr="Рис14" title="" id="78" name="Picture"/>
+            <wp:docPr descr="Рис14" title="" id="84" name="Picture"/>
             <a:graphic>
               <a:graphicData uri="http://schemas.openxmlformats.org/drawingml/2006/picture">
                 <pic:pic>
                   <pic:nvPicPr>
-                    <pic:cNvPr descr="image/Рис14.png" id="79" name="Picture"/>
+                    <pic:cNvPr descr="image/Рис14.png" id="85" name="Picture"/>
                     <pic:cNvPicPr>
                       <a:picLocks noChangeArrowheads="1" noChangeAspect="1"/>
                     </pic:cNvPicPr>
                   </pic:nvPicPr>
                   <pic:blipFill>
-                    <a:blip r:embed="rId77"/>
+                    <a:blip r:embed="rId83"/>
                     <a:stretch>
                       <a:fillRect/>
                     </a:stretch>
@@ -1349,34 +1541,43 @@
           </wp:inline>
         </w:drawing>
       </w:r>
-      <w:bookmarkEnd w:id="80"/>
-      <w:r>
-        <w:br/>
-      </w:r>
-      <w:r>
-        <w:t xml:space="preserve">* Авторизоваться можно через браузер.</w:t>
+      <w:bookmarkEnd w:id="86"/>
+      <w:r>
+        <w:br/>
+      </w:r>
+    </w:p>
+    <w:p>
+      <w:pPr>
+        <w:numPr>
+          <w:ilvl w:val="0"/>
+          <w:numId w:val="1010"/>
+        </w:numPr>
+        <w:pStyle w:val="Compact"/>
+      </w:pPr>
+      <w:r>
+        <w:t xml:space="preserve">Авторизоваться можно через браузер.</w:t>
       </w:r>
       <w:r>
         <w:t xml:space="preserve"> </w:t>
       </w:r>
-      <w:bookmarkStart w:id="84" w:name="fig:001"/>
+      <w:bookmarkStart w:id="90" w:name="fig:001"/>
       <w:r>
         <w:drawing>
           <wp:inline>
             <wp:extent cx="5334000" cy="3762874"/>
             <wp:effectExtent b="0" l="0" r="0" t="0"/>
-            <wp:docPr descr="Рис15" title="" id="82" name="Picture"/>
+            <wp:docPr descr="Рис15" title="" id="88" name="Picture"/>
             <a:graphic>
               <a:graphicData uri="http://schemas.openxmlformats.org/drawingml/2006/picture">
                 <pic:pic>
                   <pic:nvPicPr>
-                    <pic:cNvPr descr="image/Рис15.png" id="83" name="Picture"/>
+                    <pic:cNvPr descr="image/Рис15.png" id="89" name="Picture"/>
                     <pic:cNvPicPr>
                       <a:picLocks noChangeArrowheads="1" noChangeAspect="1"/>
                     </pic:cNvPicPr>
                   </pic:nvPicPr>
                   <pic:blipFill>
-                    <a:blip r:embed="rId81"/>
+                    <a:blip r:embed="rId87"/>
                     <a:stretch>
                       <a:fillRect/>
                     </a:stretch>
@@ -1402,28 +1603,28 @@
           </wp:inline>
         </w:drawing>
       </w:r>
-      <w:bookmarkEnd w:id="84"/>
-      <w:r>
-        <w:br/>
-      </w:r>
-      <w:bookmarkStart w:id="88" w:name="fig:001"/>
+      <w:bookmarkEnd w:id="90"/>
+      <w:r>
+        <w:br/>
+      </w:r>
+      <w:bookmarkStart w:id="94" w:name="fig:001"/>
       <w:r>
         <w:drawing>
           <wp:inline>
             <wp:extent cx="5334000" cy="6649837"/>
             <wp:effectExtent b="0" l="0" r="0" t="0"/>
-            <wp:docPr descr="Рис16" title="" id="86" name="Picture"/>
+            <wp:docPr descr="Рис16" title="" id="92" name="Picture"/>
             <a:graphic>
               <a:graphicData uri="http://schemas.openxmlformats.org/drawingml/2006/picture">
                 <pic:pic>
                   <pic:nvPicPr>
-                    <pic:cNvPr descr="image/Рис16.png" id="87" name="Picture"/>
+                    <pic:cNvPr descr="image/Рис16.png" id="93" name="Picture"/>
                     <pic:cNvPicPr>
                       <a:picLocks noChangeArrowheads="1" noChangeAspect="1"/>
                     </pic:cNvPicPr>
                   </pic:nvPicPr>
                   <pic:blipFill>
-                    <a:blip r:embed="rId85"/>
+                    <a:blip r:embed="rId91"/>
                     <a:stretch>
                       <a:fillRect/>
                     </a:stretch>
@@ -1449,34 +1650,43 @@
           </wp:inline>
         </w:drawing>
       </w:r>
-      <w:bookmarkEnd w:id="88"/>
-      <w:r>
-        <w:br/>
-      </w:r>
-      <w:r>
-        <w:t xml:space="preserve">* Результат выполнения корректной работы по настройке gh:</w:t>
-      </w:r>
-      <w:r>
-        <w:br/>
-      </w:r>
-      <w:bookmarkStart w:id="92" w:name="fig:001"/>
+      <w:bookmarkEnd w:id="94"/>
+      <w:r>
+        <w:br/>
+      </w:r>
+    </w:p>
+    <w:p>
+      <w:pPr>
+        <w:numPr>
+          <w:ilvl w:val="0"/>
+          <w:numId w:val="1010"/>
+        </w:numPr>
+        <w:pStyle w:val="Compact"/>
+      </w:pPr>
+      <w:r>
+        <w:t xml:space="preserve">Результат выполнения корректной работы по настройке gh:</w:t>
+      </w:r>
+      <w:r>
+        <w:br/>
+      </w:r>
+      <w:bookmarkStart w:id="98" w:name="fig:001"/>
       <w:r>
         <w:drawing>
           <wp:inline>
             <wp:extent cx="5334000" cy="1636812"/>
             <wp:effectExtent b="0" l="0" r="0" t="0"/>
-            <wp:docPr descr="Рис17" title="" id="90" name="Picture"/>
+            <wp:docPr descr="Рис17" title="" id="96" name="Picture"/>
             <a:graphic>
               <a:graphicData uri="http://schemas.openxmlformats.org/drawingml/2006/picture">
                 <pic:pic>
                   <pic:nvPicPr>
-                    <pic:cNvPr descr="image/Рис17.png" id="91" name="Picture"/>
+                    <pic:cNvPr descr="image/Рис17.png" id="97" name="Picture"/>
                     <pic:cNvPicPr>
                       <a:picLocks noChangeArrowheads="1" noChangeAspect="1"/>
                     </pic:cNvPicPr>
                   </pic:nvPicPr>
                   <pic:blipFill>
-                    <a:blip r:embed="rId89"/>
+                    <a:blip r:embed="rId95"/>
                     <a:stretch>
                       <a:fillRect/>
                     </a:stretch>
@@ -1502,59 +1712,75 @@
           </wp:inline>
         </w:drawing>
       </w:r>
-      <w:bookmarkEnd w:id="92"/>
-      <w:r>
-        <w:br/>
-      </w:r>
-      <w:r>
-        <w:t xml:space="preserve">## Сознание репозитория курса на основе шаблона</w:t>
+      <w:bookmarkEnd w:id="98"/>
+    </w:p>
+    <w:bookmarkEnd w:id="99"/>
+    <w:bookmarkStart w:id="108" w:name="X34a0101e2cc7642d35b95d656e97d8eaf6ced0a"/>
+    <w:p>
+      <w:pPr>
+        <w:pStyle w:val="Heading3"/>
+      </w:pPr>
+      <w:r>
+        <w:t xml:space="preserve">Сознание репозитория курса на основе шаблона</w:t>
+      </w:r>
+    </w:p>
+    <w:p>
+      <w:pPr>
+        <w:numPr>
+          <w:ilvl w:val="0"/>
+          <w:numId w:val="1011"/>
+        </w:numPr>
+        <w:pStyle w:val="Compact"/>
+      </w:pPr>
+      <w:r>
+        <w:t xml:space="preserve">Необходимо создать шаблон рабочего пространства (см. Рабочее пространство для лабораторной работы).</w:t>
+      </w:r>
+    </w:p>
+    <w:p>
+      <w:pPr>
+        <w:numPr>
+          <w:ilvl w:val="0"/>
+          <w:numId w:val="1011"/>
+        </w:numPr>
+        <w:pStyle w:val="Compact"/>
+      </w:pPr>
+      <w:r>
+        <w:t xml:space="preserve">Например, для 2022–2023 учебного года и предмета «Операционные системы» (код предмета os-intro) создание репозитория примет следующий вид:</w:t>
+      </w:r>
+      <w:r>
+        <w:br/>
+      </w:r>
+      <w:r>
+        <w:t xml:space="preserve">mkdir -p ~/work/study/2022-2023/</w:t>
+      </w:r>
+      <w:r>
+        <w:t xml:space="preserve">“</w:t>
+      </w:r>
+      <w:r>
+        <w:t xml:space="preserve">Операционные системы</w:t>
+      </w:r>
+      <w:r>
+        <w:t xml:space="preserve">”</w:t>
+      </w:r>
+      <w:r>
+        <w:br/>
+      </w:r>
+      <w:r>
+        <w:t xml:space="preserve">cd ~/work/study/2022-2023/</w:t>
+      </w:r>
+      <w:r>
+        <w:t xml:space="preserve">“</w:t>
+      </w:r>
+      <w:r>
+        <w:t xml:space="preserve">Операционные системы</w:t>
+      </w:r>
+      <w:r>
+        <w:t xml:space="preserve">”</w:t>
       </w:r>
       <w:r>
         <w:t xml:space="preserve"> </w:t>
       </w:r>
       <w:r>
-        <w:t xml:space="preserve">* Необходимо создать шаблон рабочего пространства (см. Рабочее пространство для лабораторной работы).</w:t>
-      </w:r>
-      <w:r>
-        <w:t xml:space="preserve"> </w:t>
-      </w:r>
-      <w:r>
-        <w:t xml:space="preserve">* Например, для 2022–2023 учебного года и предмета «Операционные системы» (код предмета os-intro) создание репозитория примет следующий вид:</w:t>
-      </w:r>
-      <w:r>
-        <w:br/>
-      </w:r>
-      <w:r>
-        <w:t xml:space="preserve">mkdir -p ~/work/study/2022-2023/</w:t>
-      </w:r>
-      <w:r>
-        <w:t xml:space="preserve">“</w:t>
-      </w:r>
-      <w:r>
-        <w:t xml:space="preserve">Операционные системы</w:t>
-      </w:r>
-      <w:r>
-        <w:t xml:space="preserve">”</w:t>
-      </w:r>
-      <w:r>
-        <w:br/>
-      </w:r>
-      <w:r>
-        <w:t xml:space="preserve">cd ~/work/study/2022-2023/</w:t>
-      </w:r>
-      <w:r>
-        <w:t xml:space="preserve">“</w:t>
-      </w:r>
-      <w:r>
-        <w:t xml:space="preserve">Операционные системы</w:t>
-      </w:r>
-      <w:r>
-        <w:t xml:space="preserve">”</w:t>
-      </w:r>
-      <w:r>
-        <w:t xml:space="preserve"> </w:t>
-      </w:r>
-      <w:r>
         <w:t xml:space="preserve">gh repo create study_2022-2023_os-intro –template=yamadharma/course-directory-student-template –public</w:t>
       </w:r>
       <w:r>
@@ -1569,24 +1795,24 @@
       <w:r>
         <w:br/>
       </w:r>
-      <w:bookmarkStart w:id="96" w:name="fig:001"/>
+      <w:bookmarkStart w:id="103" w:name="fig:001"/>
       <w:r>
         <w:drawing>
           <wp:inline>
             <wp:extent cx="5334000" cy="632467"/>
             <wp:effectExtent b="0" l="0" r="0" t="0"/>
-            <wp:docPr descr="Рис18" title="" id="94" name="Picture"/>
+            <wp:docPr descr="Рис18" title="" id="101" name="Picture"/>
             <a:graphic>
               <a:graphicData uri="http://schemas.openxmlformats.org/drawingml/2006/picture">
                 <pic:pic>
                   <pic:nvPicPr>
-                    <pic:cNvPr descr="image/Рис18.png" id="95" name="Picture"/>
+                    <pic:cNvPr descr="image/Рис18.png" id="102" name="Picture"/>
                     <pic:cNvPicPr>
                       <a:picLocks noChangeArrowheads="1" noChangeAspect="1"/>
                     </pic:cNvPicPr>
                   </pic:nvPicPr>
                   <pic:blipFill>
-                    <a:blip r:embed="rId93"/>
+                    <a:blip r:embed="rId100"/>
                     <a:stretch>
                       <a:fillRect/>
                     </a:stretch>
@@ -1612,28 +1838,28 @@
           </wp:inline>
         </w:drawing>
       </w:r>
-      <w:bookmarkEnd w:id="96"/>
-      <w:r>
-        <w:br/>
-      </w:r>
-      <w:bookmarkStart w:id="100" w:name="fig:001"/>
+      <w:bookmarkEnd w:id="103"/>
+      <w:r>
+        <w:br/>
+      </w:r>
+      <w:bookmarkStart w:id="107" w:name="fig:001"/>
       <w:r>
         <w:drawing>
           <wp:inline>
             <wp:extent cx="5334000" cy="4414736"/>
             <wp:effectExtent b="0" l="0" r="0" t="0"/>
-            <wp:docPr descr="Рис19" title="" id="98" name="Picture"/>
+            <wp:docPr descr="Рис19" title="" id="105" name="Picture"/>
             <a:graphic>
               <a:graphicData uri="http://schemas.openxmlformats.org/drawingml/2006/picture">
                 <pic:pic>
                   <pic:nvPicPr>
-                    <pic:cNvPr descr="image/Рис19.png" id="99" name="Picture"/>
+                    <pic:cNvPr descr="image/Рис19.png" id="106" name="Picture"/>
                     <pic:cNvPicPr>
                       <a:picLocks noChangeArrowheads="1" noChangeAspect="1"/>
                     </pic:cNvPicPr>
                   </pic:nvPicPr>
                   <pic:blipFill>
-                    <a:blip r:embed="rId97"/>
+                    <a:blip r:embed="rId104"/>
                     <a:stretch>
                       <a:fillRect/>
                     </a:stretch>
@@ -1659,88 +1885,110 @@
           </wp:inline>
         </w:drawing>
       </w:r>
-      <w:bookmarkEnd w:id="100"/>
-      <w:r>
-        <w:br/>
-      </w:r>
-      <w:r>
-        <w:t xml:space="preserve">## Настройка каталога курса</w:t>
+      <w:bookmarkEnd w:id="107"/>
+    </w:p>
+    <w:bookmarkEnd w:id="108"/>
+    <w:bookmarkStart w:id="117" w:name="настройка-каталога-курса"/>
+    <w:p>
+      <w:pPr>
+        <w:pStyle w:val="Heading3"/>
+      </w:pPr>
+      <w:r>
+        <w:t xml:space="preserve">Настройка каталога курса</w:t>
+      </w:r>
+    </w:p>
+    <w:p>
+      <w:pPr>
+        <w:numPr>
+          <w:ilvl w:val="0"/>
+          <w:numId w:val="1012"/>
+        </w:numPr>
+        <w:pStyle w:val="Compact"/>
+      </w:pPr>
+      <w:r>
+        <w:t xml:space="preserve">Перейдите в каталог курса:</w:t>
+      </w:r>
+      <w:r>
+        <w:br/>
+      </w:r>
+      <w:r>
+        <w:t xml:space="preserve">cd ~/work/study/2022-2023/</w:t>
+      </w:r>
+      <w:r>
+        <w:t xml:space="preserve">“</w:t>
+      </w:r>
+      <w:r>
+        <w:t xml:space="preserve">Операционные системы</w:t>
+      </w:r>
+      <w:r>
+        <w:t xml:space="preserve">”</w:t>
+      </w:r>
+      <w:r>
+        <w:t xml:space="preserve">/os-intro</w:t>
+      </w:r>
+    </w:p>
+    <w:p>
+      <w:pPr>
+        <w:numPr>
+          <w:ilvl w:val="0"/>
+          <w:numId w:val="1012"/>
+        </w:numPr>
+        <w:pStyle w:val="Compact"/>
+      </w:pPr>
+      <w:r>
+        <w:t xml:space="preserve">Удалите лишние файлы:</w:t>
+      </w:r>
+      <w:r>
+        <w:br/>
+      </w:r>
+      <w:r>
+        <w:t xml:space="preserve">rm package.json</w:t>
+      </w:r>
+    </w:p>
+    <w:p>
+      <w:pPr>
+        <w:numPr>
+          <w:ilvl w:val="0"/>
+          <w:numId w:val="1012"/>
+        </w:numPr>
+        <w:pStyle w:val="Compact"/>
+      </w:pPr>
+      <w:r>
+        <w:t xml:space="preserve">Создайте необходимые каталоги:</w:t>
+      </w:r>
+      <w:r>
+        <w:br/>
+      </w:r>
+      <w:r>
+        <w:t xml:space="preserve">echo os-intro &gt; COURSE</w:t>
+      </w:r>
+      <w:r>
+        <w:br/>
+      </w:r>
+      <w:r>
+        <w:t xml:space="preserve">make</w:t>
       </w:r>
       <w:r>
         <w:t xml:space="preserve"> </w:t>
       </w:r>
-      <w:r>
-        <w:t xml:space="preserve">* Перейдите в каталог курса:</w:t>
-      </w:r>
-      <w:r>
-        <w:br/>
-      </w:r>
-      <w:r>
-        <w:t xml:space="preserve">cd ~/work/study/2022-2023/</w:t>
-      </w:r>
-      <w:r>
-        <w:t xml:space="preserve">“</w:t>
-      </w:r>
-      <w:r>
-        <w:t xml:space="preserve">Операционные системы</w:t>
-      </w:r>
-      <w:r>
-        <w:t xml:space="preserve">”</w:t>
-      </w:r>
-      <w:r>
-        <w:t xml:space="preserve">/os-intro</w:t>
-      </w:r>
-      <w:r>
-        <w:t xml:space="preserve"> </w:t>
-      </w:r>
-      <w:r>
-        <w:t xml:space="preserve">* Удалите лишние файлы:</w:t>
-      </w:r>
-      <w:r>
-        <w:br/>
-      </w:r>
-      <w:r>
-        <w:t xml:space="preserve">rm package.json</w:t>
-      </w:r>
-      <w:r>
-        <w:t xml:space="preserve"> </w:t>
-      </w:r>
-      <w:r>
-        <w:t xml:space="preserve">* Создайте необходимые каталоги:</w:t>
-      </w:r>
-      <w:r>
-        <w:br/>
-      </w:r>
-      <w:r>
-        <w:t xml:space="preserve">echo os-intro &gt; COURSE</w:t>
-      </w:r>
-      <w:r>
-        <w:br/>
-      </w:r>
-      <w:r>
-        <w:t xml:space="preserve">make</w:t>
-      </w:r>
-      <w:r>
-        <w:t xml:space="preserve"> </w:t>
-      </w:r>
-      <w:bookmarkStart w:id="104" w:name="fig:001"/>
+      <w:bookmarkStart w:id="112" w:name="fig:001"/>
       <w:r>
         <w:drawing>
           <wp:inline>
             <wp:extent cx="5334000" cy="1158336"/>
             <wp:effectExtent b="0" l="0" r="0" t="0"/>
-            <wp:docPr descr="Рис20" title="" id="102" name="Picture"/>
+            <wp:docPr descr="Рис20" title="" id="110" name="Picture"/>
             <a:graphic>
               <a:graphicData uri="http://schemas.openxmlformats.org/drawingml/2006/picture">
                 <pic:pic>
                   <pic:nvPicPr>
-                    <pic:cNvPr descr="image/Рис20.png" id="103" name="Picture"/>
+                    <pic:cNvPr descr="image/Рис20.png" id="111" name="Picture"/>
                     <pic:cNvPicPr>
                       <a:picLocks noChangeArrowheads="1" noChangeAspect="1"/>
                     </pic:cNvPicPr>
                   </pic:nvPicPr>
                   <pic:blipFill>
-                    <a:blip r:embed="rId101"/>
+                    <a:blip r:embed="rId109"/>
                     <a:stretch>
                       <a:fillRect/>
                     </a:stretch>
@@ -1766,12 +2014,21 @@
           </wp:inline>
         </w:drawing>
       </w:r>
-      <w:bookmarkEnd w:id="104"/>
-      <w:r>
-        <w:br/>
-      </w:r>
-      <w:r>
-        <w:t xml:space="preserve">* Отправьте файлы на сервер:</w:t>
+      <w:bookmarkEnd w:id="112"/>
+      <w:r>
+        <w:br/>
+      </w:r>
+    </w:p>
+    <w:p>
+      <w:pPr>
+        <w:numPr>
+          <w:ilvl w:val="0"/>
+          <w:numId w:val="1012"/>
+        </w:numPr>
+        <w:pStyle w:val="Compact"/>
+      </w:pPr>
+      <w:r>
+        <w:t xml:space="preserve">Отправьте файлы на сервер:</w:t>
       </w:r>
       <w:r>
         <w:br/>
@@ -1806,24 +2063,24 @@
       <w:r>
         <w:br/>
       </w:r>
-      <w:bookmarkStart w:id="108" w:name="fig:001"/>
+      <w:bookmarkStart w:id="116" w:name="fig:001"/>
       <w:r>
         <w:drawing>
           <wp:inline>
             <wp:extent cx="5334000" cy="2009061"/>
             <wp:effectExtent b="0" l="0" r="0" t="0"/>
-            <wp:docPr descr="Рис21" title="" id="106" name="Picture"/>
+            <wp:docPr descr="Рис21" title="" id="114" name="Picture"/>
             <a:graphic>
               <a:graphicData uri="http://schemas.openxmlformats.org/drawingml/2006/picture">
                 <pic:pic>
                   <pic:nvPicPr>
-                    <pic:cNvPr descr="image/Рис21.png" id="107" name="Picture"/>
+                    <pic:cNvPr descr="image/Рис21.png" id="115" name="Picture"/>
                     <pic:cNvPicPr>
                       <a:picLocks noChangeArrowheads="1" noChangeAspect="1"/>
                     </pic:cNvPicPr>
                   </pic:nvPicPr>
                   <pic:blipFill>
-                    <a:blip r:embed="rId105"/>
+                    <a:blip r:embed="rId113"/>
                     <a:stretch>
                       <a:fillRect/>
                     </a:stretch>
@@ -1849,7 +2106,7 @@
           </wp:inline>
         </w:drawing>
       </w:r>
-      <w:bookmarkEnd w:id="108"/>
+      <w:bookmarkEnd w:id="116"/>
       <w:r>
         <w:br/>
       </w:r>
@@ -1877,18 +2134,23 @@
       <w:r>
         <w:t xml:space="preserve">export GPG_TTY=$(tty)</w:t>
       </w:r>
-      <w:r>
-        <w:br/>
-      </w:r>
-      <w:r>
-        <w:t xml:space="preserve"># Контрольные вопросы</w:t>
-      </w:r>
-    </w:p>
-    <w:p>
-      <w:pPr>
-        <w:numPr>
-          <w:ilvl w:val="0"/>
-          <w:numId w:val="1002"/>
+    </w:p>
+    <w:bookmarkEnd w:id="117"/>
+    <w:bookmarkEnd w:id="118"/>
+    <w:bookmarkStart w:id="119" w:name="контрольные-вопросы"/>
+    <w:p>
+      <w:pPr>
+        <w:pStyle w:val="Heading1"/>
+      </w:pPr>
+      <w:r>
+        <w:t xml:space="preserve">Контрольные вопросы</w:t>
+      </w:r>
+    </w:p>
+    <w:p>
+      <w:pPr>
+        <w:numPr>
+          <w:ilvl w:val="0"/>
+          <w:numId w:val="1013"/>
         </w:numPr>
         <w:pStyle w:val="Compact"/>
       </w:pPr>
@@ -1910,7 +2172,7 @@
       <w:pPr>
         <w:numPr>
           <w:ilvl w:val="0"/>
-          <w:numId w:val="1002"/>
+          <w:numId w:val="1013"/>
         </w:numPr>
         <w:pStyle w:val="Compact"/>
       </w:pPr>
@@ -1950,7 +2212,7 @@
       <w:pPr>
         <w:numPr>
           <w:ilvl w:val="0"/>
-          <w:numId w:val="1002"/>
+          <w:numId w:val="1013"/>
         </w:numPr>
         <w:pStyle w:val="Compact"/>
       </w:pPr>
@@ -1978,7 +2240,7 @@
       <w:pPr>
         <w:numPr>
           <w:ilvl w:val="0"/>
-          <w:numId w:val="1002"/>
+          <w:numId w:val="1013"/>
         </w:numPr>
         <w:pStyle w:val="Compact"/>
       </w:pPr>
@@ -1994,7 +2256,7 @@
       <w:pPr>
         <w:numPr>
           <w:ilvl w:val="0"/>
-          <w:numId w:val="1003"/>
+          <w:numId w:val="1014"/>
         </w:numPr>
         <w:pStyle w:val="Compact"/>
       </w:pPr>
@@ -2024,7 +2286,7 @@
       <w:pPr>
         <w:numPr>
           <w:ilvl w:val="0"/>
-          <w:numId w:val="1003"/>
+          <w:numId w:val="1014"/>
         </w:numPr>
         <w:pStyle w:val="Compact"/>
       </w:pPr>
@@ -2036,7 +2298,7 @@
       <w:pPr>
         <w:numPr>
           <w:ilvl w:val="0"/>
-          <w:numId w:val="1003"/>
+          <w:numId w:val="1014"/>
         </w:numPr>
         <w:pStyle w:val="Compact"/>
       </w:pPr>
@@ -2048,7 +2310,7 @@
       <w:pPr>
         <w:numPr>
           <w:ilvl w:val="0"/>
-          <w:numId w:val="1003"/>
+          <w:numId w:val="1014"/>
         </w:numPr>
         <w:pStyle w:val="Compact"/>
       </w:pPr>
@@ -2060,7 +2322,7 @@
       <w:pPr>
         <w:numPr>
           <w:ilvl w:val="0"/>
-          <w:numId w:val="1003"/>
+          <w:numId w:val="1014"/>
         </w:numPr>
         <w:pStyle w:val="Compact"/>
       </w:pPr>
@@ -2072,7 +2334,7 @@
       <w:pPr>
         <w:numPr>
           <w:ilvl w:val="0"/>
-          <w:numId w:val="1003"/>
+          <w:numId w:val="1014"/>
         </w:numPr>
         <w:pStyle w:val="Compact"/>
       </w:pPr>
@@ -2084,7 +2346,7 @@
       <w:pPr>
         <w:numPr>
           <w:ilvl w:val="0"/>
-          <w:numId w:val="1003"/>
+          <w:numId w:val="1014"/>
         </w:numPr>
         <w:pStyle w:val="Compact"/>
       </w:pPr>
@@ -2096,7 +2358,7 @@
       <w:pPr>
         <w:numPr>
           <w:ilvl w:val="0"/>
-          <w:numId w:val="1003"/>
+          <w:numId w:val="1014"/>
         </w:numPr>
         <w:pStyle w:val="Compact"/>
       </w:pPr>
@@ -2108,7 +2370,7 @@
       <w:pPr>
         <w:numPr>
           <w:ilvl w:val="0"/>
-          <w:numId w:val="1004"/>
+          <w:numId w:val="1015"/>
         </w:numPr>
         <w:pStyle w:val="Compact"/>
       </w:pPr>
@@ -2124,7 +2386,7 @@
       <w:pPr>
         <w:numPr>
           <w:ilvl w:val="0"/>
-          <w:numId w:val="1005"/>
+          <w:numId w:val="1016"/>
         </w:numPr>
         <w:pStyle w:val="Compact"/>
       </w:pPr>
@@ -2136,7 +2398,7 @@
       <w:pPr>
         <w:numPr>
           <w:ilvl w:val="0"/>
-          <w:numId w:val="1005"/>
+          <w:numId w:val="1016"/>
         </w:numPr>
         <w:pStyle w:val="Compact"/>
       </w:pPr>
@@ -2148,7 +2410,7 @@
       <w:pPr>
         <w:numPr>
           <w:ilvl w:val="0"/>
-          <w:numId w:val="1005"/>
+          <w:numId w:val="1016"/>
         </w:numPr>
         <w:pStyle w:val="Compact"/>
       </w:pPr>
@@ -2160,7 +2422,7 @@
       <w:pPr>
         <w:numPr>
           <w:ilvl w:val="0"/>
-          <w:numId w:val="1005"/>
+          <w:numId w:val="1016"/>
         </w:numPr>
         <w:pStyle w:val="Compact"/>
       </w:pPr>
@@ -2172,7 +2434,7 @@
       <w:pPr>
         <w:numPr>
           <w:ilvl w:val="0"/>
-          <w:numId w:val="1005"/>
+          <w:numId w:val="1016"/>
         </w:numPr>
         <w:pStyle w:val="Compact"/>
       </w:pPr>
@@ -2184,7 +2446,7 @@
       <w:pPr>
         <w:numPr>
           <w:ilvl w:val="0"/>
-          <w:numId w:val="1005"/>
+          <w:numId w:val="1016"/>
         </w:numPr>
         <w:pStyle w:val="Compact"/>
       </w:pPr>
@@ -2196,7 +2458,7 @@
       <w:pPr>
         <w:numPr>
           <w:ilvl w:val="0"/>
-          <w:numId w:val="1005"/>
+          <w:numId w:val="1016"/>
         </w:numPr>
         <w:pStyle w:val="Compact"/>
       </w:pPr>
@@ -2208,7 +2470,7 @@
       <w:pPr>
         <w:numPr>
           <w:ilvl w:val="0"/>
-          <w:numId w:val="1005"/>
+          <w:numId w:val="1016"/>
         </w:numPr>
         <w:pStyle w:val="Compact"/>
       </w:pPr>
@@ -2220,7 +2482,7 @@
       <w:pPr>
         <w:numPr>
           <w:ilvl w:val="0"/>
-          <w:numId w:val="1005"/>
+          <w:numId w:val="1016"/>
         </w:numPr>
         <w:pStyle w:val="Compact"/>
       </w:pPr>
@@ -2232,7 +2494,7 @@
       <w:pPr>
         <w:numPr>
           <w:ilvl w:val="0"/>
-          <w:numId w:val="1005"/>
+          <w:numId w:val="1016"/>
         </w:numPr>
         <w:pStyle w:val="Compact"/>
       </w:pPr>
@@ -2244,7 +2506,7 @@
       <w:pPr>
         <w:numPr>
           <w:ilvl w:val="0"/>
-          <w:numId w:val="1005"/>
+          <w:numId w:val="1016"/>
         </w:numPr>
         <w:pStyle w:val="Compact"/>
       </w:pPr>
@@ -2256,7 +2518,7 @@
       <w:pPr>
         <w:numPr>
           <w:ilvl w:val="0"/>
-          <w:numId w:val="1005"/>
+          <w:numId w:val="1016"/>
         </w:numPr>
         <w:pStyle w:val="Compact"/>
       </w:pPr>
@@ -2268,7 +2530,7 @@
       <w:pPr>
         <w:numPr>
           <w:ilvl w:val="0"/>
-          <w:numId w:val="1006"/>
+          <w:numId w:val="1017"/>
         </w:numPr>
         <w:pStyle w:val="Compact"/>
       </w:pPr>
@@ -2290,7 +2552,7 @@
       <w:pPr>
         <w:numPr>
           <w:ilvl w:val="0"/>
-          <w:numId w:val="1007"/>
+          <w:numId w:val="1018"/>
         </w:numPr>
         <w:pStyle w:val="Compact"/>
       </w:pPr>
@@ -2302,7 +2564,7 @@
       <w:pPr>
         <w:numPr>
           <w:ilvl w:val="0"/>
-          <w:numId w:val="1007"/>
+          <w:numId w:val="1018"/>
         </w:numPr>
         <w:pStyle w:val="Compact"/>
       </w:pPr>
@@ -2314,7 +2576,7 @@
       <w:pPr>
         <w:numPr>
           <w:ilvl w:val="0"/>
-          <w:numId w:val="1008"/>
+          <w:numId w:val="1019"/>
         </w:numPr>
         <w:pStyle w:val="Compact"/>
       </w:pPr>
@@ -2330,7 +2592,7 @@
       <w:pPr>
         <w:numPr>
           <w:ilvl w:val="0"/>
-          <w:numId w:val="1009"/>
+          <w:numId w:val="1020"/>
         </w:numPr>
         <w:pStyle w:val="Compact"/>
       </w:pPr>
@@ -2348,7 +2610,7 @@
       <w:pPr>
         <w:numPr>
           <w:ilvl w:val="0"/>
-          <w:numId w:val="1009"/>
+          <w:numId w:val="1020"/>
         </w:numPr>
         <w:pStyle w:val="Compact"/>
       </w:pPr>
@@ -2366,7 +2628,7 @@
       <w:pPr>
         <w:numPr>
           <w:ilvl w:val="0"/>
-          <w:numId w:val="1009"/>
+          <w:numId w:val="1020"/>
         </w:numPr>
         <w:pStyle w:val="Compact"/>
       </w:pPr>
@@ -2384,7 +2646,7 @@
       <w:pPr>
         <w:numPr>
           <w:ilvl w:val="0"/>
-          <w:numId w:val="1009"/>
+          <w:numId w:val="1020"/>
         </w:numPr>
         <w:pStyle w:val="Compact"/>
       </w:pPr>
@@ -2402,7 +2664,7 @@
       <w:pPr>
         <w:numPr>
           <w:ilvl w:val="0"/>
-          <w:numId w:val="1009"/>
+          <w:numId w:val="1020"/>
         </w:numPr>
         <w:pStyle w:val="Compact"/>
       </w:pPr>
@@ -2420,7 +2682,7 @@
       <w:pPr>
         <w:numPr>
           <w:ilvl w:val="0"/>
-          <w:numId w:val="1009"/>
+          <w:numId w:val="1020"/>
         </w:numPr>
         <w:pStyle w:val="Compact"/>
       </w:pPr>
@@ -2432,7 +2694,7 @@
       <w:pPr>
         <w:numPr>
           <w:ilvl w:val="1"/>
-          <w:numId w:val="1010"/>
+          <w:numId w:val="1021"/>
         </w:numPr>
         <w:pStyle w:val="Compact"/>
       </w:pPr>
@@ -2450,7 +2712,7 @@
       <w:pPr>
         <w:numPr>
           <w:ilvl w:val="1"/>
-          <w:numId w:val="1010"/>
+          <w:numId w:val="1021"/>
         </w:numPr>
         <w:pStyle w:val="Compact"/>
       </w:pPr>
@@ -2468,7 +2730,7 @@
       <w:pPr>
         <w:numPr>
           <w:ilvl w:val="1"/>
-          <w:numId w:val="1010"/>
+          <w:numId w:val="1021"/>
         </w:numPr>
         <w:pStyle w:val="Compact"/>
       </w:pPr>
@@ -2486,7 +2748,7 @@
       <w:pPr>
         <w:numPr>
           <w:ilvl w:val="0"/>
-          <w:numId w:val="1009"/>
+          <w:numId w:val="1020"/>
         </w:numPr>
         <w:pStyle w:val="Compact"/>
       </w:pPr>
@@ -2498,7 +2760,7 @@
       <w:pPr>
         <w:numPr>
           <w:ilvl w:val="1"/>
-          <w:numId w:val="1011"/>
+          <w:numId w:val="1022"/>
         </w:numPr>
         <w:pStyle w:val="Compact"/>
       </w:pPr>
@@ -2528,7 +2790,7 @@
       <w:pPr>
         <w:numPr>
           <w:ilvl w:val="1"/>
-          <w:numId w:val="1011"/>
+          <w:numId w:val="1022"/>
         </w:numPr>
         <w:pStyle w:val="Compact"/>
       </w:pPr>
@@ -2546,7 +2808,7 @@
       <w:pPr>
         <w:numPr>
           <w:ilvl w:val="1"/>
-          <w:numId w:val="1011"/>
+          <w:numId w:val="1022"/>
         </w:numPr>
         <w:pStyle w:val="Compact"/>
       </w:pPr>
@@ -2564,7 +2826,7 @@
       <w:pPr>
         <w:numPr>
           <w:ilvl w:val="1"/>
-          <w:numId w:val="1011"/>
+          <w:numId w:val="1022"/>
         </w:numPr>
         <w:pStyle w:val="Compact"/>
       </w:pPr>
@@ -2582,7 +2844,7 @@
       <w:pPr>
         <w:numPr>
           <w:ilvl w:val="2"/>
-          <w:numId w:val="1012"/>
+          <w:numId w:val="1023"/>
         </w:numPr>
         <w:pStyle w:val="Compact"/>
       </w:pPr>
@@ -2594,7 +2856,7 @@
       <w:pPr>
         <w:numPr>
           <w:ilvl w:val="1"/>
-          <w:numId w:val="1011"/>
+          <w:numId w:val="1022"/>
         </w:numPr>
         <w:pStyle w:val="Compact"/>
       </w:pPr>
@@ -2612,7 +2874,7 @@
       <w:pPr>
         <w:numPr>
           <w:ilvl w:val="1"/>
-          <w:numId w:val="1011"/>
+          <w:numId w:val="1022"/>
         </w:numPr>
         <w:pStyle w:val="Compact"/>
       </w:pPr>
@@ -2630,7 +2892,7 @@
       <w:pPr>
         <w:numPr>
           <w:ilvl w:val="0"/>
-          <w:numId w:val="1009"/>
+          <w:numId w:val="1020"/>
         </w:numPr>
         <w:pStyle w:val="Compact"/>
       </w:pPr>
@@ -2642,7 +2904,7 @@
       <w:pPr>
         <w:numPr>
           <w:ilvl w:val="1"/>
-          <w:numId w:val="1013"/>
+          <w:numId w:val="1024"/>
         </w:numPr>
         <w:pStyle w:val="Compact"/>
       </w:pPr>
@@ -2660,7 +2922,7 @@
       <w:pPr>
         <w:numPr>
           <w:ilvl w:val="1"/>
-          <w:numId w:val="1013"/>
+          <w:numId w:val="1024"/>
         </w:numPr>
         <w:pStyle w:val="Compact"/>
       </w:pPr>
@@ -2678,7 +2940,7 @@
       <w:pPr>
         <w:numPr>
           <w:ilvl w:val="1"/>
-          <w:numId w:val="1013"/>
+          <w:numId w:val="1024"/>
         </w:numPr>
         <w:pStyle w:val="Compact"/>
       </w:pPr>
@@ -2696,7 +2958,7 @@
       <w:pPr>
         <w:numPr>
           <w:ilvl w:val="0"/>
-          <w:numId w:val="1014"/>
+          <w:numId w:val="1025"/>
         </w:numPr>
         <w:pStyle w:val="Compact"/>
       </w:pPr>
@@ -2718,7 +2980,7 @@
       <w:pPr>
         <w:numPr>
           <w:ilvl w:val="0"/>
-          <w:numId w:val="1015"/>
+          <w:numId w:val="1026"/>
         </w:numPr>
         <w:pStyle w:val="Compact"/>
       </w:pPr>
@@ -2730,7 +2992,7 @@
       <w:pPr>
         <w:numPr>
           <w:ilvl w:val="0"/>
-          <w:numId w:val="1015"/>
+          <w:numId w:val="1026"/>
         </w:numPr>
         <w:pStyle w:val="Compact"/>
       </w:pPr>
@@ -2748,7 +3010,7 @@
       <w:pPr>
         <w:numPr>
           <w:ilvl w:val="0"/>
-          <w:numId w:val="1015"/>
+          <w:numId w:val="1026"/>
         </w:numPr>
         <w:pStyle w:val="Compact"/>
       </w:pPr>
@@ -2760,7 +3022,7 @@
       <w:pPr>
         <w:numPr>
           <w:ilvl w:val="0"/>
-          <w:numId w:val="1015"/>
+          <w:numId w:val="1026"/>
         </w:numPr>
         <w:pStyle w:val="Compact"/>
       </w:pPr>
@@ -2778,7 +3040,7 @@
       <w:pPr>
         <w:numPr>
           <w:ilvl w:val="0"/>
-          <w:numId w:val="1015"/>
+          <w:numId w:val="1026"/>
         </w:numPr>
         <w:pStyle w:val="Compact"/>
       </w:pPr>
@@ -2805,7 +3067,7 @@
       <w:pPr>
         <w:numPr>
           <w:ilvl w:val="0"/>
-          <w:numId w:val="1015"/>
+          <w:numId w:val="1026"/>
         </w:numPr>
         <w:pStyle w:val="Compact"/>
       </w:pPr>
@@ -2817,7 +3079,7 @@
       <w:pPr>
         <w:numPr>
           <w:ilvl w:val="0"/>
-          <w:numId w:val="1015"/>
+          <w:numId w:val="1026"/>
         </w:numPr>
         <w:pStyle w:val="Compact"/>
       </w:pPr>
@@ -2829,7 +3091,7 @@
       <w:pPr>
         <w:numPr>
           <w:ilvl w:val="0"/>
-          <w:numId w:val="1015"/>
+          <w:numId w:val="1026"/>
         </w:numPr>
         <w:pStyle w:val="Compact"/>
       </w:pPr>
@@ -2847,7 +3109,7 @@
       <w:pPr>
         <w:numPr>
           <w:ilvl w:val="0"/>
-          <w:numId w:val="1015"/>
+          <w:numId w:val="1026"/>
         </w:numPr>
         <w:pStyle w:val="Compact"/>
       </w:pPr>
@@ -2865,7 +3127,7 @@
       <w:pPr>
         <w:numPr>
           <w:ilvl w:val="0"/>
-          <w:numId w:val="1015"/>
+          <w:numId w:val="1026"/>
         </w:numPr>
         <w:pStyle w:val="Compact"/>
       </w:pPr>
@@ -2889,7 +3151,7 @@
       <w:pPr>
         <w:numPr>
           <w:ilvl w:val="0"/>
-          <w:numId w:val="1015"/>
+          <w:numId w:val="1026"/>
         </w:numPr>
         <w:pStyle w:val="Compact"/>
       </w:pPr>
@@ -2901,7 +3163,7 @@
       <w:pPr>
         <w:numPr>
           <w:ilvl w:val="0"/>
-          <w:numId w:val="1015"/>
+          <w:numId w:val="1026"/>
         </w:numPr>
         <w:pStyle w:val="Compact"/>
       </w:pPr>
@@ -2922,7 +3184,7 @@
       <w:pPr>
         <w:numPr>
           <w:ilvl w:val="0"/>
-          <w:numId w:val="1015"/>
+          <w:numId w:val="1026"/>
         </w:numPr>
         <w:pStyle w:val="Compact"/>
       </w:pPr>
@@ -2943,7 +3205,7 @@
       <w:pPr>
         <w:numPr>
           <w:ilvl w:val="0"/>
-          <w:numId w:val="1015"/>
+          <w:numId w:val="1026"/>
         </w:numPr>
         <w:pStyle w:val="Compact"/>
       </w:pPr>
@@ -2961,7 +3223,7 @@
       <w:pPr>
         <w:numPr>
           <w:ilvl w:val="0"/>
-          <w:numId w:val="1015"/>
+          <w:numId w:val="1026"/>
         </w:numPr>
         <w:pStyle w:val="Compact"/>
       </w:pPr>
@@ -2979,7 +3241,7 @@
       <w:pPr>
         <w:numPr>
           <w:ilvl w:val="0"/>
-          <w:numId w:val="1016"/>
+          <w:numId w:val="1027"/>
         </w:numPr>
         <w:pStyle w:val="Compact"/>
       </w:pPr>
@@ -3001,7 +3263,7 @@
       <w:pPr>
         <w:numPr>
           <w:ilvl w:val="0"/>
-          <w:numId w:val="1016"/>
+          <w:numId w:val="1027"/>
         </w:numPr>
         <w:pStyle w:val="Compact"/>
       </w:pPr>
@@ -3033,8 +3295,7 @@
         <w:t xml:space="preserve">В ходе выполнения лабораторной работы я изучила идеологию и применение средств контроля версий, а также освоила умения по работе с git.</w:t>
       </w:r>
     </w:p>
-    <w:bookmarkEnd w:id="109"/>
-    <w:bookmarkEnd w:id="110"/>
+    <w:bookmarkEnd w:id="119"/>
     <w:sectPr/>
   </w:body>
 </w:document>
@@ -3734,133 +3995,25 @@
     <w:abstractNumId w:val="991"/>
   </w:num>
   <w:num w:numId="1002">
-    <w:abstractNumId w:val="99411"/>
-    <w:lvlOverride w:ilvl="0">
-      <w:startOverride w:val="1"/>
-    </w:lvlOverride>
-    <w:lvlOverride w:ilvl="1">
-      <w:startOverride w:val="1"/>
-    </w:lvlOverride>
-    <w:lvlOverride w:ilvl="2">
-      <w:startOverride w:val="1"/>
-    </w:lvlOverride>
-    <w:lvlOverride w:ilvl="3">
-      <w:startOverride w:val="1"/>
-    </w:lvlOverride>
-    <w:lvlOverride w:ilvl="4">
-      <w:startOverride w:val="1"/>
-    </w:lvlOverride>
-    <w:lvlOverride w:ilvl="5">
-      <w:startOverride w:val="1"/>
-    </w:lvlOverride>
-    <w:lvlOverride w:ilvl="6">
-      <w:startOverride w:val="1"/>
-    </w:lvlOverride>
-    <w:lvlOverride w:ilvl="7">
-      <w:startOverride w:val="1"/>
-    </w:lvlOverride>
-    <w:lvlOverride w:ilvl="8">
-      <w:startOverride w:val="1"/>
-    </w:lvlOverride>
+    <w:abstractNumId w:val="991"/>
   </w:num>
   <w:num w:numId="1003">
     <w:abstractNumId w:val="991"/>
   </w:num>
   <w:num w:numId="1004">
-    <w:abstractNumId w:val="99415"/>
-    <w:lvlOverride w:ilvl="0">
-      <w:startOverride w:val="5"/>
-    </w:lvlOverride>
-    <w:lvlOverride w:ilvl="1">
-      <w:startOverride w:val="5"/>
-    </w:lvlOverride>
-    <w:lvlOverride w:ilvl="2">
-      <w:startOverride w:val="5"/>
-    </w:lvlOverride>
-    <w:lvlOverride w:ilvl="3">
-      <w:startOverride w:val="5"/>
-    </w:lvlOverride>
-    <w:lvlOverride w:ilvl="4">
-      <w:startOverride w:val="5"/>
-    </w:lvlOverride>
-    <w:lvlOverride w:ilvl="5">
-      <w:startOverride w:val="5"/>
-    </w:lvlOverride>
-    <w:lvlOverride w:ilvl="6">
-      <w:startOverride w:val="5"/>
-    </w:lvlOverride>
-    <w:lvlOverride w:ilvl="7">
-      <w:startOverride w:val="5"/>
-    </w:lvlOverride>
-    <w:lvlOverride w:ilvl="8">
-      <w:startOverride w:val="5"/>
-    </w:lvlOverride>
+    <w:abstractNumId w:val="991"/>
   </w:num>
   <w:num w:numId="1005">
     <w:abstractNumId w:val="991"/>
   </w:num>
   <w:num w:numId="1006">
-    <w:abstractNumId w:val="99416"/>
-    <w:lvlOverride w:ilvl="0">
-      <w:startOverride w:val="6"/>
-    </w:lvlOverride>
-    <w:lvlOverride w:ilvl="1">
-      <w:startOverride w:val="6"/>
-    </w:lvlOverride>
-    <w:lvlOverride w:ilvl="2">
-      <w:startOverride w:val="6"/>
-    </w:lvlOverride>
-    <w:lvlOverride w:ilvl="3">
-      <w:startOverride w:val="6"/>
-    </w:lvlOverride>
-    <w:lvlOverride w:ilvl="4">
-      <w:startOverride w:val="6"/>
-    </w:lvlOverride>
-    <w:lvlOverride w:ilvl="5">
-      <w:startOverride w:val="6"/>
-    </w:lvlOverride>
-    <w:lvlOverride w:ilvl="6">
-      <w:startOverride w:val="6"/>
-    </w:lvlOverride>
-    <w:lvlOverride w:ilvl="7">
-      <w:startOverride w:val="6"/>
-    </w:lvlOverride>
-    <w:lvlOverride w:ilvl="8">
-      <w:startOverride w:val="6"/>
-    </w:lvlOverride>
+    <w:abstractNumId w:val="991"/>
   </w:num>
   <w:num w:numId="1007">
     <w:abstractNumId w:val="991"/>
   </w:num>
   <w:num w:numId="1008">
-    <w:abstractNumId w:val="99417"/>
-    <w:lvlOverride w:ilvl="0">
-      <w:startOverride w:val="7"/>
-    </w:lvlOverride>
-    <w:lvlOverride w:ilvl="1">
-      <w:startOverride w:val="7"/>
-    </w:lvlOverride>
-    <w:lvlOverride w:ilvl="2">
-      <w:startOverride w:val="7"/>
-    </w:lvlOverride>
-    <w:lvlOverride w:ilvl="3">
-      <w:startOverride w:val="7"/>
-    </w:lvlOverride>
-    <w:lvlOverride w:ilvl="4">
-      <w:startOverride w:val="7"/>
-    </w:lvlOverride>
-    <w:lvlOverride w:ilvl="5">
-      <w:startOverride w:val="7"/>
-    </w:lvlOverride>
-    <w:lvlOverride w:ilvl="6">
-      <w:startOverride w:val="7"/>
-    </w:lvlOverride>
-    <w:lvlOverride w:ilvl="7">
-      <w:startOverride w:val="7"/>
-    </w:lvlOverride>
-    <w:lvlOverride w:ilvl="8">
-      <w:startOverride w:val="7"/>
-    </w:lvlOverride>
+    <w:abstractNumId w:val="991"/>
   </w:num>
   <w:num w:numId="1009">
     <w:abstractNumId w:val="991"/>
@@ -3875,9 +4028,150 @@
     <w:abstractNumId w:val="991"/>
   </w:num>
   <w:num w:numId="1013">
+    <w:abstractNumId w:val="99411"/>
+    <w:lvlOverride w:ilvl="0">
+      <w:startOverride w:val="1"/>
+    </w:lvlOverride>
+    <w:lvlOverride w:ilvl="1">
+      <w:startOverride w:val="1"/>
+    </w:lvlOverride>
+    <w:lvlOverride w:ilvl="2">
+      <w:startOverride w:val="1"/>
+    </w:lvlOverride>
+    <w:lvlOverride w:ilvl="3">
+      <w:startOverride w:val="1"/>
+    </w:lvlOverride>
+    <w:lvlOverride w:ilvl="4">
+      <w:startOverride w:val="1"/>
+    </w:lvlOverride>
+    <w:lvlOverride w:ilvl="5">
+      <w:startOverride w:val="1"/>
+    </w:lvlOverride>
+    <w:lvlOverride w:ilvl="6">
+      <w:startOverride w:val="1"/>
+    </w:lvlOverride>
+    <w:lvlOverride w:ilvl="7">
+      <w:startOverride w:val="1"/>
+    </w:lvlOverride>
+    <w:lvlOverride w:ilvl="8">
+      <w:startOverride w:val="1"/>
+    </w:lvlOverride>
+  </w:num>
+  <w:num w:numId="1014">
     <w:abstractNumId w:val="991"/>
   </w:num>
-  <w:num w:numId="1014">
+  <w:num w:numId="1015">
+    <w:abstractNumId w:val="99415"/>
+    <w:lvlOverride w:ilvl="0">
+      <w:startOverride w:val="5"/>
+    </w:lvlOverride>
+    <w:lvlOverride w:ilvl="1">
+      <w:startOverride w:val="5"/>
+    </w:lvlOverride>
+    <w:lvlOverride w:ilvl="2">
+      <w:startOverride w:val="5"/>
+    </w:lvlOverride>
+    <w:lvlOverride w:ilvl="3">
+      <w:startOverride w:val="5"/>
+    </w:lvlOverride>
+    <w:lvlOverride w:ilvl="4">
+      <w:startOverride w:val="5"/>
+    </w:lvlOverride>
+    <w:lvlOverride w:ilvl="5">
+      <w:startOverride w:val="5"/>
+    </w:lvlOverride>
+    <w:lvlOverride w:ilvl="6">
+      <w:startOverride w:val="5"/>
+    </w:lvlOverride>
+    <w:lvlOverride w:ilvl="7">
+      <w:startOverride w:val="5"/>
+    </w:lvlOverride>
+    <w:lvlOverride w:ilvl="8">
+      <w:startOverride w:val="5"/>
+    </w:lvlOverride>
+  </w:num>
+  <w:num w:numId="1016">
+    <w:abstractNumId w:val="991"/>
+  </w:num>
+  <w:num w:numId="1017">
+    <w:abstractNumId w:val="99416"/>
+    <w:lvlOverride w:ilvl="0">
+      <w:startOverride w:val="6"/>
+    </w:lvlOverride>
+    <w:lvlOverride w:ilvl="1">
+      <w:startOverride w:val="6"/>
+    </w:lvlOverride>
+    <w:lvlOverride w:ilvl="2">
+      <w:startOverride w:val="6"/>
+    </w:lvlOverride>
+    <w:lvlOverride w:ilvl="3">
+      <w:startOverride w:val="6"/>
+    </w:lvlOverride>
+    <w:lvlOverride w:ilvl="4">
+      <w:startOverride w:val="6"/>
+    </w:lvlOverride>
+    <w:lvlOverride w:ilvl="5">
+      <w:startOverride w:val="6"/>
+    </w:lvlOverride>
+    <w:lvlOverride w:ilvl="6">
+      <w:startOverride w:val="6"/>
+    </w:lvlOverride>
+    <w:lvlOverride w:ilvl="7">
+      <w:startOverride w:val="6"/>
+    </w:lvlOverride>
+    <w:lvlOverride w:ilvl="8">
+      <w:startOverride w:val="6"/>
+    </w:lvlOverride>
+  </w:num>
+  <w:num w:numId="1018">
+    <w:abstractNumId w:val="991"/>
+  </w:num>
+  <w:num w:numId="1019">
+    <w:abstractNumId w:val="99417"/>
+    <w:lvlOverride w:ilvl="0">
+      <w:startOverride w:val="7"/>
+    </w:lvlOverride>
+    <w:lvlOverride w:ilvl="1">
+      <w:startOverride w:val="7"/>
+    </w:lvlOverride>
+    <w:lvlOverride w:ilvl="2">
+      <w:startOverride w:val="7"/>
+    </w:lvlOverride>
+    <w:lvlOverride w:ilvl="3">
+      <w:startOverride w:val="7"/>
+    </w:lvlOverride>
+    <w:lvlOverride w:ilvl="4">
+      <w:startOverride w:val="7"/>
+    </w:lvlOverride>
+    <w:lvlOverride w:ilvl="5">
+      <w:startOverride w:val="7"/>
+    </w:lvlOverride>
+    <w:lvlOverride w:ilvl="6">
+      <w:startOverride w:val="7"/>
+    </w:lvlOverride>
+    <w:lvlOverride w:ilvl="7">
+      <w:startOverride w:val="7"/>
+    </w:lvlOverride>
+    <w:lvlOverride w:ilvl="8">
+      <w:startOverride w:val="7"/>
+    </w:lvlOverride>
+  </w:num>
+  <w:num w:numId="1020">
+    <w:abstractNumId w:val="991"/>
+  </w:num>
+  <w:num w:numId="1021">
+    <w:abstractNumId w:val="991"/>
+  </w:num>
+  <w:num w:numId="1022">
+    <w:abstractNumId w:val="991"/>
+  </w:num>
+  <w:num w:numId="1023">
+    <w:abstractNumId w:val="991"/>
+  </w:num>
+  <w:num w:numId="1024">
+    <w:abstractNumId w:val="991"/>
+  </w:num>
+  <w:num w:numId="1025">
     <w:abstractNumId w:val="99418"/>
     <w:lvlOverride w:ilvl="0">
       <w:startOverride w:val="8"/>
@@ -3907,10 +4201,10 @@
       <w:startOverride w:val="8"/>
     </w:lvlOverride>
   </w:num>
-  <w:num w:numId="1015">
+  <w:num w:numId="1026">
     <w:abstractNumId w:val="991"/>
   </w:num>
-  <w:num w:numId="1016">
+  <w:num w:numId="1027">
     <w:abstractNumId w:val="99419"/>
     <w:lvlOverride w:ilvl="0">
       <w:startOverride w:val="9"/>

--- a/labs/lab02/report/report.docx
+++ b/labs/lab02/report/report.docx
@@ -247,7 +247,7 @@
       </w:r>
     </w:p>
     <w:bookmarkEnd w:id="24"/>
-    <w:bookmarkStart w:id="118" w:name="выполнение-лабораторной-работы"/>
+    <w:bookmarkStart w:id="117" w:name="выполнение-лабораторной-работы"/>
     <w:p>
       <w:pPr>
         <w:pStyle w:val="Heading1"/>
@@ -660,7 +660,7 @@
       <w:bookmarkEnd w:id="45"/>
     </w:p>
     <w:bookmarkEnd w:id="46"/>
-    <w:bookmarkStart w:id="55" w:name="созданиче-ключа-ssh"/>
+    <w:bookmarkStart w:id="54" w:name="созданиче-ключа-ssh"/>
     <w:p>
       <w:pPr>
         <w:pStyle w:val="Heading3"/>
@@ -793,7 +793,6 @@
       <w:r>
         <w:br/>
       </w:r>
-      <w:bookmarkStart w:id="54" w:name="fig:001"/>
       <w:r>
         <w:drawing>
           <wp:inline>
@@ -836,10 +835,9 @@
           </wp:inline>
         </w:drawing>
       </w:r>
-      <w:bookmarkEnd w:id="54"/>
-    </w:p>
-    <w:bookmarkEnd w:id="55"/>
-    <w:bookmarkStart w:id="64" w:name="создание-ключа-pgp"/>
+    </w:p>
+    <w:bookmarkEnd w:id="54"/>
+    <w:bookmarkStart w:id="63" w:name="создание-ключа-pgp"/>
     <w:p>
       <w:pPr>
         <w:pStyle w:val="Heading3"/>
@@ -976,24 +974,24 @@
       <w:r>
         <w:t xml:space="preserve"> </w:t>
       </w:r>
-      <w:bookmarkStart w:id="59" w:name="fig:001"/>
+      <w:bookmarkStart w:id="58" w:name="fig:001"/>
       <w:r>
         <w:drawing>
           <wp:inline>
             <wp:extent cx="5334000" cy="5462016"/>
             <wp:effectExtent b="0" l="0" r="0" t="0"/>
-            <wp:docPr descr="Рис8" title="" id="57" name="Picture"/>
+            <wp:docPr descr="Рис8" title="" id="56" name="Picture"/>
             <a:graphic>
               <a:graphicData uri="http://schemas.openxmlformats.org/drawingml/2006/picture">
                 <pic:pic>
                   <pic:nvPicPr>
-                    <pic:cNvPr descr="image/Рис8.png" id="58" name="Picture"/>
+                    <pic:cNvPr descr="image/Рис8.png" id="57" name="Picture"/>
                     <pic:cNvPicPr>
                       <a:picLocks noChangeArrowheads="1" noChangeAspect="1"/>
                     </pic:cNvPicPr>
                   </pic:nvPicPr>
                   <pic:blipFill>
-                    <a:blip r:embed="rId56"/>
+                    <a:blip r:embed="rId55"/>
                     <a:stretch>
                       <a:fillRect/>
                     </a:stretch>
@@ -1019,28 +1017,28 @@
           </wp:inline>
         </w:drawing>
       </w:r>
-      <w:bookmarkEnd w:id="59"/>
+      <w:bookmarkEnd w:id="58"/>
       <w:r>
         <w:t xml:space="preserve"> </w:t>
       </w:r>
-      <w:bookmarkStart w:id="63" w:name="fig:001"/>
+      <w:bookmarkStart w:id="62" w:name="fig:001"/>
       <w:r>
         <w:drawing>
           <wp:inline>
             <wp:extent cx="5334000" cy="3467099"/>
             <wp:effectExtent b="0" l="0" r="0" t="0"/>
-            <wp:docPr descr="Рис9" title="" id="61" name="Picture"/>
+            <wp:docPr descr="Рис9" title="" id="60" name="Picture"/>
             <a:graphic>
               <a:graphicData uri="http://schemas.openxmlformats.org/drawingml/2006/picture">
                 <pic:pic>
                   <pic:nvPicPr>
-                    <pic:cNvPr descr="image/Рис9.png" id="62" name="Picture"/>
+                    <pic:cNvPr descr="image/Рис9.png" id="61" name="Picture"/>
                     <pic:cNvPicPr>
                       <a:picLocks noChangeArrowheads="1" noChangeAspect="1"/>
                     </pic:cNvPicPr>
                   </pic:nvPicPr>
                   <pic:blipFill>
-                    <a:blip r:embed="rId60"/>
+                    <a:blip r:embed="rId59"/>
                     <a:stretch>
                       <a:fillRect/>
                     </a:stretch>
@@ -1066,10 +1064,10 @@
           </wp:inline>
         </w:drawing>
       </w:r>
-      <w:bookmarkEnd w:id="63"/>
-    </w:p>
-    <w:bookmarkEnd w:id="64"/>
-    <w:bookmarkStart w:id="77" w:name="добавление-pgp-ключа-в-github"/>
+      <w:bookmarkEnd w:id="62"/>
+    </w:p>
+    <w:bookmarkEnd w:id="63"/>
+    <w:bookmarkStart w:id="76" w:name="добавление-pgp-ключа-в-github"/>
     <w:p>
       <w:pPr>
         <w:pStyle w:val="Heading3"/>
@@ -1134,24 +1132,24 @@
       <w:r>
         <w:br/>
       </w:r>
-      <w:bookmarkStart w:id="68" w:name="fig:001"/>
+      <w:bookmarkStart w:id="67" w:name="fig:001"/>
       <w:r>
         <w:drawing>
           <wp:inline>
             <wp:extent cx="5334000" cy="1786599"/>
             <wp:effectExtent b="0" l="0" r="0" t="0"/>
-            <wp:docPr descr="Рис10" title="" id="66" name="Picture"/>
+            <wp:docPr descr="Рис10" title="" id="65" name="Picture"/>
             <a:graphic>
               <a:graphicData uri="http://schemas.openxmlformats.org/drawingml/2006/picture">
                 <pic:pic>
                   <pic:nvPicPr>
-                    <pic:cNvPr descr="image/Рис10.png" id="67" name="Picture"/>
+                    <pic:cNvPr descr="image/Рис10.png" id="66" name="Picture"/>
                     <pic:cNvPicPr>
                       <a:picLocks noChangeArrowheads="1" noChangeAspect="1"/>
                     </pic:cNvPicPr>
                   </pic:nvPicPr>
                   <pic:blipFill>
-                    <a:blip r:embed="rId65"/>
+                    <a:blip r:embed="rId64"/>
                     <a:stretch>
                       <a:fillRect/>
                     </a:stretch>
@@ -1177,7 +1175,7 @@
           </wp:inline>
         </w:drawing>
       </w:r>
-      <w:bookmarkEnd w:id="68"/>
+      <w:bookmarkEnd w:id="67"/>
       <w:r>
         <w:br/>
       </w:r>
@@ -1211,24 +1209,24 @@
       <w:r>
         <w:t xml:space="preserve"> </w:t>
       </w:r>
-      <w:bookmarkStart w:id="72" w:name="fig:001"/>
+      <w:bookmarkStart w:id="71" w:name="fig:001"/>
       <w:r>
         <w:drawing>
           <wp:inline>
             <wp:extent cx="5334000" cy="2339212"/>
             <wp:effectExtent b="0" l="0" r="0" t="0"/>
-            <wp:docPr descr="Рис11" title="" id="70" name="Picture"/>
+            <wp:docPr descr="Рис11" title="" id="69" name="Picture"/>
             <a:graphic>
               <a:graphicData uri="http://schemas.openxmlformats.org/drawingml/2006/picture">
                 <pic:pic>
                   <pic:nvPicPr>
-                    <pic:cNvPr descr="image/Рис11.png" id="71" name="Picture"/>
+                    <pic:cNvPr descr="image/Рис11.png" id="70" name="Picture"/>
                     <pic:cNvPicPr>
                       <a:picLocks noChangeArrowheads="1" noChangeAspect="1"/>
                     </pic:cNvPicPr>
                   </pic:nvPicPr>
                   <pic:blipFill>
-                    <a:blip r:embed="rId69"/>
+                    <a:blip r:embed="rId68"/>
                     <a:stretch>
                       <a:fillRect/>
                     </a:stretch>
@@ -1254,7 +1252,7 @@
           </wp:inline>
         </w:drawing>
       </w:r>
-      <w:bookmarkEnd w:id="72"/>
+      <w:bookmarkEnd w:id="71"/>
       <w:r>
         <w:br/>
       </w:r>
@@ -1321,24 +1319,24 @@
       <w:r>
         <w:br/>
       </w:r>
-      <w:bookmarkStart w:id="76" w:name="fig:001"/>
+      <w:bookmarkStart w:id="75" w:name="fig:001"/>
       <w:r>
         <w:drawing>
           <wp:inline>
             <wp:extent cx="5334000" cy="2124234"/>
             <wp:effectExtent b="0" l="0" r="0" t="0"/>
-            <wp:docPr descr="Рис13" title="" id="74" name="Picture"/>
+            <wp:docPr descr="Рис13" title="" id="73" name="Picture"/>
             <a:graphic>
               <a:graphicData uri="http://schemas.openxmlformats.org/drawingml/2006/picture">
                 <pic:pic>
                   <pic:nvPicPr>
-                    <pic:cNvPr descr="image/Рис13.png" id="75" name="Picture"/>
+                    <pic:cNvPr descr="image/Рис13.png" id="74" name="Picture"/>
                     <pic:cNvPicPr>
                       <a:picLocks noChangeArrowheads="1" noChangeAspect="1"/>
                     </pic:cNvPicPr>
                   </pic:nvPicPr>
                   <pic:blipFill>
-                    <a:blip r:embed="rId73"/>
+                    <a:blip r:embed="rId72"/>
                     <a:stretch>
                       <a:fillRect/>
                     </a:stretch>
@@ -1364,10 +1362,10 @@
           </wp:inline>
         </w:drawing>
       </w:r>
-      <w:bookmarkEnd w:id="76"/>
-    </w:p>
-    <w:bookmarkEnd w:id="77"/>
-    <w:bookmarkStart w:id="82" w:name="X69e72f92ce02f889584ae1182e2710a24ff177c"/>
+      <w:bookmarkEnd w:id="75"/>
+    </w:p>
+    <w:bookmarkEnd w:id="76"/>
+    <w:bookmarkStart w:id="81" w:name="X69e72f92ce02f889584ae1182e2710a24ff177c"/>
     <w:p>
       <w:pPr>
         <w:pStyle w:val="Heading3"/>
@@ -1411,24 +1409,24 @@
       <w:r>
         <w:br/>
       </w:r>
-      <w:bookmarkStart w:id="81" w:name="fig:001"/>
+      <w:bookmarkStart w:id="80" w:name="fig:001"/>
       <w:r>
         <w:drawing>
           <wp:inline>
             <wp:extent cx="5334000" cy="642880"/>
             <wp:effectExtent b="0" l="0" r="0" t="0"/>
-            <wp:docPr descr="Рис12" title="" id="79" name="Picture"/>
+            <wp:docPr descr="Рис12" title="" id="78" name="Picture"/>
             <a:graphic>
               <a:graphicData uri="http://schemas.openxmlformats.org/drawingml/2006/picture">
                 <pic:pic>
                   <pic:nvPicPr>
-                    <pic:cNvPr descr="image/Рис12.png" id="80" name="Picture"/>
+                    <pic:cNvPr descr="image/Рис12.png" id="79" name="Picture"/>
                     <pic:cNvPicPr>
                       <a:picLocks noChangeArrowheads="1" noChangeAspect="1"/>
                     </pic:cNvPicPr>
                   </pic:nvPicPr>
                   <pic:blipFill>
-                    <a:blip r:embed="rId78"/>
+                    <a:blip r:embed="rId77"/>
                     <a:stretch>
                       <a:fillRect/>
                     </a:stretch>
@@ -1454,10 +1452,10 @@
           </wp:inline>
         </w:drawing>
       </w:r>
-      <w:bookmarkEnd w:id="81"/>
-    </w:p>
-    <w:bookmarkEnd w:id="82"/>
-    <w:bookmarkStart w:id="99" w:name="настройка-gh"/>
+      <w:bookmarkEnd w:id="80"/>
+    </w:p>
+    <w:bookmarkEnd w:id="81"/>
+    <w:bookmarkStart w:id="98" w:name="настройка-gh"/>
     <w:p>
       <w:pPr>
         <w:pStyle w:val="Heading3"/>
@@ -1498,24 +1496,24 @@
       <w:r>
         <w:br/>
       </w:r>
-      <w:bookmarkStart w:id="86" w:name="fig:001"/>
+      <w:bookmarkStart w:id="85" w:name="fig:001"/>
       <w:r>
         <w:drawing>
           <wp:inline>
             <wp:extent cx="5334000" cy="1378857"/>
             <wp:effectExtent b="0" l="0" r="0" t="0"/>
-            <wp:docPr descr="Рис14" title="" id="84" name="Picture"/>
+            <wp:docPr descr="Рис14" title="" id="83" name="Picture"/>
             <a:graphic>
               <a:graphicData uri="http://schemas.openxmlformats.org/drawingml/2006/picture">
                 <pic:pic>
                   <pic:nvPicPr>
-                    <pic:cNvPr descr="image/Рис14.png" id="85" name="Picture"/>
+                    <pic:cNvPr descr="image/Рис14.png" id="84" name="Picture"/>
                     <pic:cNvPicPr>
                       <a:picLocks noChangeArrowheads="1" noChangeAspect="1"/>
                     </pic:cNvPicPr>
                   </pic:nvPicPr>
                   <pic:blipFill>
-                    <a:blip r:embed="rId83"/>
+                    <a:blip r:embed="rId82"/>
                     <a:stretch>
                       <a:fillRect/>
                     </a:stretch>
@@ -1541,7 +1539,7 @@
           </wp:inline>
         </w:drawing>
       </w:r>
-      <w:bookmarkEnd w:id="86"/>
+      <w:bookmarkEnd w:id="85"/>
       <w:r>
         <w:br/>
       </w:r>
@@ -1560,24 +1558,24 @@
       <w:r>
         <w:t xml:space="preserve"> </w:t>
       </w:r>
-      <w:bookmarkStart w:id="90" w:name="fig:001"/>
+      <w:bookmarkStart w:id="89" w:name="fig:001"/>
       <w:r>
         <w:drawing>
           <wp:inline>
             <wp:extent cx="5334000" cy="3762874"/>
             <wp:effectExtent b="0" l="0" r="0" t="0"/>
-            <wp:docPr descr="Рис15" title="" id="88" name="Picture"/>
+            <wp:docPr descr="Рис15" title="" id="87" name="Picture"/>
             <a:graphic>
               <a:graphicData uri="http://schemas.openxmlformats.org/drawingml/2006/picture">
                 <pic:pic>
                   <pic:nvPicPr>
-                    <pic:cNvPr descr="image/Рис15.png" id="89" name="Picture"/>
+                    <pic:cNvPr descr="image/Рис15.png" id="88" name="Picture"/>
                     <pic:cNvPicPr>
                       <a:picLocks noChangeArrowheads="1" noChangeAspect="1"/>
                     </pic:cNvPicPr>
                   </pic:nvPicPr>
                   <pic:blipFill>
-                    <a:blip r:embed="rId87"/>
+                    <a:blip r:embed="rId86"/>
                     <a:stretch>
                       <a:fillRect/>
                     </a:stretch>
@@ -1603,28 +1601,28 @@
           </wp:inline>
         </w:drawing>
       </w:r>
-      <w:bookmarkEnd w:id="90"/>
-      <w:r>
-        <w:br/>
-      </w:r>
-      <w:bookmarkStart w:id="94" w:name="fig:001"/>
+      <w:bookmarkEnd w:id="89"/>
+      <w:r>
+        <w:br/>
+      </w:r>
+      <w:bookmarkStart w:id="93" w:name="fig:001"/>
       <w:r>
         <w:drawing>
           <wp:inline>
             <wp:extent cx="5334000" cy="6649837"/>
             <wp:effectExtent b="0" l="0" r="0" t="0"/>
-            <wp:docPr descr="Рис16" title="" id="92" name="Picture"/>
+            <wp:docPr descr="Рис16" title="" id="91" name="Picture"/>
             <a:graphic>
               <a:graphicData uri="http://schemas.openxmlformats.org/drawingml/2006/picture">
                 <pic:pic>
                   <pic:nvPicPr>
-                    <pic:cNvPr descr="image/Рис16.png" id="93" name="Picture"/>
+                    <pic:cNvPr descr="image/Рис16.png" id="92" name="Picture"/>
                     <pic:cNvPicPr>
                       <a:picLocks noChangeArrowheads="1" noChangeAspect="1"/>
                     </pic:cNvPicPr>
                   </pic:nvPicPr>
                   <pic:blipFill>
-                    <a:blip r:embed="rId91"/>
+                    <a:blip r:embed="rId90"/>
                     <a:stretch>
                       <a:fillRect/>
                     </a:stretch>
@@ -1650,7 +1648,7 @@
           </wp:inline>
         </w:drawing>
       </w:r>
-      <w:bookmarkEnd w:id="94"/>
+      <w:bookmarkEnd w:id="93"/>
       <w:r>
         <w:br/>
       </w:r>
@@ -1669,24 +1667,24 @@
       <w:r>
         <w:br/>
       </w:r>
-      <w:bookmarkStart w:id="98" w:name="fig:001"/>
+      <w:bookmarkStart w:id="97" w:name="fig:001"/>
       <w:r>
         <w:drawing>
           <wp:inline>
             <wp:extent cx="5334000" cy="1636812"/>
             <wp:effectExtent b="0" l="0" r="0" t="0"/>
-            <wp:docPr descr="Рис17" title="" id="96" name="Picture"/>
+            <wp:docPr descr="Рис17" title="" id="95" name="Picture"/>
             <a:graphic>
               <a:graphicData uri="http://schemas.openxmlformats.org/drawingml/2006/picture">
                 <pic:pic>
                   <pic:nvPicPr>
-                    <pic:cNvPr descr="image/Рис17.png" id="97" name="Picture"/>
+                    <pic:cNvPr descr="image/Рис17.png" id="96" name="Picture"/>
                     <pic:cNvPicPr>
                       <a:picLocks noChangeArrowheads="1" noChangeAspect="1"/>
                     </pic:cNvPicPr>
                   </pic:nvPicPr>
                   <pic:blipFill>
-                    <a:blip r:embed="rId95"/>
+                    <a:blip r:embed="rId94"/>
                     <a:stretch>
                       <a:fillRect/>
                     </a:stretch>
@@ -1712,10 +1710,10 @@
           </wp:inline>
         </w:drawing>
       </w:r>
-      <w:bookmarkEnd w:id="98"/>
-    </w:p>
-    <w:bookmarkEnd w:id="99"/>
-    <w:bookmarkStart w:id="108" w:name="X34a0101e2cc7642d35b95d656e97d8eaf6ced0a"/>
+      <w:bookmarkEnd w:id="97"/>
+    </w:p>
+    <w:bookmarkEnd w:id="98"/>
+    <w:bookmarkStart w:id="107" w:name="X34a0101e2cc7642d35b95d656e97d8eaf6ced0a"/>
     <w:p>
       <w:pPr>
         <w:pStyle w:val="Heading3"/>
@@ -1795,24 +1793,24 @@
       <w:r>
         <w:br/>
       </w:r>
-      <w:bookmarkStart w:id="103" w:name="fig:001"/>
+      <w:bookmarkStart w:id="102" w:name="fig:001"/>
       <w:r>
         <w:drawing>
           <wp:inline>
             <wp:extent cx="5334000" cy="632467"/>
             <wp:effectExtent b="0" l="0" r="0" t="0"/>
-            <wp:docPr descr="Рис18" title="" id="101" name="Picture"/>
+            <wp:docPr descr="Рис18" title="" id="100" name="Picture"/>
             <a:graphic>
               <a:graphicData uri="http://schemas.openxmlformats.org/drawingml/2006/picture">
                 <pic:pic>
                   <pic:nvPicPr>
-                    <pic:cNvPr descr="image/Рис18.png" id="102" name="Picture"/>
+                    <pic:cNvPr descr="image/Рис18.png" id="101" name="Picture"/>
                     <pic:cNvPicPr>
                       <a:picLocks noChangeArrowheads="1" noChangeAspect="1"/>
                     </pic:cNvPicPr>
                   </pic:nvPicPr>
                   <pic:blipFill>
-                    <a:blip r:embed="rId100"/>
+                    <a:blip r:embed="rId99"/>
                     <a:stretch>
                       <a:fillRect/>
                     </a:stretch>
@@ -1838,28 +1836,28 @@
           </wp:inline>
         </w:drawing>
       </w:r>
-      <w:bookmarkEnd w:id="103"/>
-      <w:r>
-        <w:br/>
-      </w:r>
-      <w:bookmarkStart w:id="107" w:name="fig:001"/>
+      <w:bookmarkEnd w:id="102"/>
+      <w:r>
+        <w:br/>
+      </w:r>
+      <w:bookmarkStart w:id="106" w:name="fig:001"/>
       <w:r>
         <w:drawing>
           <wp:inline>
             <wp:extent cx="5334000" cy="4414736"/>
             <wp:effectExtent b="0" l="0" r="0" t="0"/>
-            <wp:docPr descr="Рис19" title="" id="105" name="Picture"/>
+            <wp:docPr descr="Рис19" title="" id="104" name="Picture"/>
             <a:graphic>
               <a:graphicData uri="http://schemas.openxmlformats.org/drawingml/2006/picture">
                 <pic:pic>
                   <pic:nvPicPr>
-                    <pic:cNvPr descr="image/Рис19.png" id="106" name="Picture"/>
+                    <pic:cNvPr descr="image/Рис19.png" id="105" name="Picture"/>
                     <pic:cNvPicPr>
                       <a:picLocks noChangeArrowheads="1" noChangeAspect="1"/>
                     </pic:cNvPicPr>
                   </pic:nvPicPr>
                   <pic:blipFill>
-                    <a:blip r:embed="rId104"/>
+                    <a:blip r:embed="rId103"/>
                     <a:stretch>
                       <a:fillRect/>
                     </a:stretch>
@@ -1885,10 +1883,10 @@
           </wp:inline>
         </w:drawing>
       </w:r>
-      <w:bookmarkEnd w:id="107"/>
-    </w:p>
-    <w:bookmarkEnd w:id="108"/>
-    <w:bookmarkStart w:id="117" w:name="настройка-каталога-курса"/>
+      <w:bookmarkEnd w:id="106"/>
+    </w:p>
+    <w:bookmarkEnd w:id="107"/>
+    <w:bookmarkStart w:id="116" w:name="настройка-каталога-курса"/>
     <w:p>
       <w:pPr>
         <w:pStyle w:val="Heading3"/>
@@ -1971,24 +1969,24 @@
       <w:r>
         <w:t xml:space="preserve"> </w:t>
       </w:r>
-      <w:bookmarkStart w:id="112" w:name="fig:001"/>
+      <w:bookmarkStart w:id="111" w:name="fig:001"/>
       <w:r>
         <w:drawing>
           <wp:inline>
             <wp:extent cx="5334000" cy="1158336"/>
             <wp:effectExtent b="0" l="0" r="0" t="0"/>
-            <wp:docPr descr="Рис20" title="" id="110" name="Picture"/>
+            <wp:docPr descr="Рис20" title="" id="109" name="Picture"/>
             <a:graphic>
               <a:graphicData uri="http://schemas.openxmlformats.org/drawingml/2006/picture">
                 <pic:pic>
                   <pic:nvPicPr>
-                    <pic:cNvPr descr="image/Рис20.png" id="111" name="Picture"/>
+                    <pic:cNvPr descr="image/Рис20.png" id="110" name="Picture"/>
                     <pic:cNvPicPr>
                       <a:picLocks noChangeArrowheads="1" noChangeAspect="1"/>
                     </pic:cNvPicPr>
                   </pic:nvPicPr>
                   <pic:blipFill>
-                    <a:blip r:embed="rId109"/>
+                    <a:blip r:embed="rId108"/>
                     <a:stretch>
                       <a:fillRect/>
                     </a:stretch>
@@ -2014,7 +2012,7 @@
           </wp:inline>
         </w:drawing>
       </w:r>
-      <w:bookmarkEnd w:id="112"/>
+      <w:bookmarkEnd w:id="111"/>
       <w:r>
         <w:br/>
       </w:r>
@@ -2063,24 +2061,24 @@
       <w:r>
         <w:br/>
       </w:r>
-      <w:bookmarkStart w:id="116" w:name="fig:001"/>
+      <w:bookmarkStart w:id="115" w:name="fig:001"/>
       <w:r>
         <w:drawing>
           <wp:inline>
             <wp:extent cx="5334000" cy="2009061"/>
             <wp:effectExtent b="0" l="0" r="0" t="0"/>
-            <wp:docPr descr="Рис21" title="" id="114" name="Picture"/>
+            <wp:docPr descr="Рис21" title="" id="113" name="Picture"/>
             <a:graphic>
               <a:graphicData uri="http://schemas.openxmlformats.org/drawingml/2006/picture">
                 <pic:pic>
                   <pic:nvPicPr>
-                    <pic:cNvPr descr="image/Рис21.png" id="115" name="Picture"/>
+                    <pic:cNvPr descr="image/Рис21.png" id="114" name="Picture"/>
                     <pic:cNvPicPr>
                       <a:picLocks noChangeArrowheads="1" noChangeAspect="1"/>
                     </pic:cNvPicPr>
                   </pic:nvPicPr>
                   <pic:blipFill>
-                    <a:blip r:embed="rId113"/>
+                    <a:blip r:embed="rId112"/>
                     <a:stretch>
                       <a:fillRect/>
                     </a:stretch>
@@ -2106,7 +2104,7 @@
           </wp:inline>
         </w:drawing>
       </w:r>
-      <w:bookmarkEnd w:id="116"/>
+      <w:bookmarkEnd w:id="115"/>
       <w:r>
         <w:br/>
       </w:r>
@@ -2135,9 +2133,9 @@
         <w:t xml:space="preserve">export GPG_TTY=$(tty)</w:t>
       </w:r>
     </w:p>
+    <w:bookmarkEnd w:id="116"/>
     <w:bookmarkEnd w:id="117"/>
-    <w:bookmarkEnd w:id="118"/>
-    <w:bookmarkStart w:id="119" w:name="контрольные-вопросы"/>
+    <w:bookmarkStart w:id="118" w:name="контрольные-вопросы"/>
     <w:p>
       <w:pPr>
         <w:pStyle w:val="Heading1"/>
@@ -3280,11 +3278,15 @@
       <w:r>
         <w:t xml:space="preserve">Игнорируемые файлы — это, как правило, артефакты сборки и файлы, генерируемые машиной из исходных файлов в вашем репозитории, либо файлы, которые по какой-либо иной причине не должны попадать в коммиты.</w:t>
       </w:r>
-      <w:r>
-        <w:t xml:space="preserve"> </w:t>
-      </w:r>
-      <w:r>
-        <w:t xml:space="preserve"># Выводы</w:t>
+    </w:p>
+    <w:bookmarkEnd w:id="118"/>
+    <w:bookmarkStart w:id="119" w:name="выводы"/>
+    <w:p>
+      <w:pPr>
+        <w:pStyle w:val="Heading1"/>
+      </w:pPr>
+      <w:r>
+        <w:t xml:space="preserve">Выводы</w:t>
       </w:r>
     </w:p>
     <w:p>

--- a/labs/lab02/report/report.docx
+++ b/labs/lab02/report/report.docx
@@ -247,7 +247,7 @@
       </w:r>
     </w:p>
     <w:bookmarkEnd w:id="24"/>
-    <w:bookmarkStart w:id="117" w:name="выполнение-лабораторной-работы"/>
+    <w:bookmarkStart w:id="97" w:name="выполнение-лабораторной-работы"/>
     <w:p>
       <w:pPr>
         <w:pStyle w:val="Heading1"/>
@@ -256,7 +256,7 @@
         <w:t xml:space="preserve">Выполнение лабораторной работы</w:t>
       </w:r>
     </w:p>
-    <w:bookmarkStart w:id="37" w:name="установка-программного-обеспечения"/>
+    <w:bookmarkStart w:id="34" w:name="установка-программного-обеспечения"/>
     <w:p>
       <w:pPr>
         <w:pStyle w:val="Heading3"/>
@@ -281,7 +281,6 @@
       <w:r>
         <w:br/>
       </w:r>
-      <w:bookmarkStart w:id="28" w:name="fig:001"/>
       <w:r>
         <w:drawing>
           <wp:inline>
@@ -324,7 +323,6 @@
           </wp:inline>
         </w:drawing>
       </w:r>
-      <w:bookmarkEnd w:id="28"/>
       <w:r>
         <w:br/>
       </w:r>
@@ -340,24 +338,23 @@
       <w:r>
         <w:br/>
       </w:r>
-      <w:bookmarkStart w:id="32" w:name="fig:001"/>
       <w:r>
         <w:drawing>
           <wp:inline>
             <wp:extent cx="5334000" cy="1842027"/>
             <wp:effectExtent b="0" l="0" r="0" t="0"/>
-            <wp:docPr descr="Рис2" title="" id="30" name="Picture"/>
+            <wp:docPr descr="Рис2" title="" id="29" name="Picture"/>
             <a:graphic>
               <a:graphicData uri="http://schemas.openxmlformats.org/drawingml/2006/picture">
                 <pic:pic>
                   <pic:nvPicPr>
-                    <pic:cNvPr descr="image/Рис2.png" id="31" name="Picture"/>
+                    <pic:cNvPr descr="image/Рис2.png" id="30" name="Picture"/>
                     <pic:cNvPicPr>
                       <a:picLocks noChangeArrowheads="1" noChangeAspect="1"/>
                     </pic:cNvPicPr>
                   </pic:nvPicPr>
                   <pic:blipFill>
-                    <a:blip r:embed="rId29"/>
+                    <a:blip r:embed="rId28"/>
                     <a:stretch>
                       <a:fillRect/>
                     </a:stretch>
@@ -383,28 +380,26 @@
           </wp:inline>
         </w:drawing>
       </w:r>
-      <w:bookmarkEnd w:id="32"/>
-      <w:r>
-        <w:br/>
-      </w:r>
-      <w:bookmarkStart w:id="36" w:name="fig:001"/>
+      <w:r>
+        <w:br/>
+      </w:r>
       <w:r>
         <w:drawing>
           <wp:inline>
             <wp:extent cx="3051208" cy="1212783"/>
             <wp:effectExtent b="0" l="0" r="0" t="0"/>
-            <wp:docPr descr="Рис3" title="" id="34" name="Picture"/>
+            <wp:docPr descr="Рис3" title="" id="32" name="Picture"/>
             <a:graphic>
               <a:graphicData uri="http://schemas.openxmlformats.org/drawingml/2006/picture">
                 <pic:pic>
                   <pic:nvPicPr>
-                    <pic:cNvPr descr="image/Рис3.png" id="35" name="Picture"/>
+                    <pic:cNvPr descr="image/Рис3.png" id="33" name="Picture"/>
                     <pic:cNvPicPr>
                       <a:picLocks noChangeArrowheads="1" noChangeAspect="1"/>
                     </pic:cNvPicPr>
                   </pic:nvPicPr>
                   <pic:blipFill>
-                    <a:blip r:embed="rId33"/>
+                    <a:blip r:embed="rId31"/>
                     <a:stretch>
                       <a:fillRect/>
                     </a:stretch>
@@ -430,10 +425,9 @@
           </wp:inline>
         </w:drawing>
       </w:r>
-      <w:bookmarkEnd w:id="36"/>
-    </w:p>
-    <w:bookmarkEnd w:id="37"/>
-    <w:bookmarkStart w:id="46" w:name="базовая-настройка-git"/>
+    </w:p>
+    <w:bookmarkEnd w:id="34"/>
+    <w:bookmarkStart w:id="41" w:name="базовая-настройка-git"/>
     <w:p>
       <w:pPr>
         <w:pStyle w:val="Heading3"/>
@@ -510,24 +504,23 @@
       <w:r>
         <w:br/>
       </w:r>
-      <w:bookmarkStart w:id="41" w:name="fig:001"/>
       <w:r>
         <w:drawing>
           <wp:inline>
             <wp:extent cx="5334000" cy="645762"/>
             <wp:effectExtent b="0" l="0" r="0" t="0"/>
-            <wp:docPr descr="Рис4" title="" id="39" name="Picture"/>
+            <wp:docPr descr="Рис4" title="" id="36" name="Picture"/>
             <a:graphic>
               <a:graphicData uri="http://schemas.openxmlformats.org/drawingml/2006/picture">
                 <pic:pic>
                   <pic:nvPicPr>
-                    <pic:cNvPr descr="image/Рис4.png" id="40" name="Picture"/>
+                    <pic:cNvPr descr="image/Рис4.png" id="37" name="Picture"/>
                     <pic:cNvPicPr>
                       <a:picLocks noChangeArrowheads="1" noChangeAspect="1"/>
                     </pic:cNvPicPr>
                   </pic:nvPicPr>
                   <pic:blipFill>
-                    <a:blip r:embed="rId38"/>
+                    <a:blip r:embed="rId35"/>
                     <a:stretch>
                       <a:fillRect/>
                     </a:stretch>
@@ -553,7 +546,6 @@
           </wp:inline>
         </w:drawing>
       </w:r>
-      <w:bookmarkEnd w:id="41"/>
       <w:r>
         <w:br/>
       </w:r>
@@ -614,24 +606,23 @@
       <w:r>
         <w:t xml:space="preserve"> </w:t>
       </w:r>
-      <w:bookmarkStart w:id="45" w:name="fig:001"/>
       <w:r>
         <w:drawing>
           <wp:inline>
             <wp:extent cx="5334000" cy="4293219"/>
             <wp:effectExtent b="0" l="0" r="0" t="0"/>
-            <wp:docPr descr="Рис5" title="" id="43" name="Picture"/>
+            <wp:docPr descr="Рис5" title="" id="39" name="Picture"/>
             <a:graphic>
               <a:graphicData uri="http://schemas.openxmlformats.org/drawingml/2006/picture">
                 <pic:pic>
                   <pic:nvPicPr>
-                    <pic:cNvPr descr="image/Рис5.png" id="44" name="Picture"/>
+                    <pic:cNvPr descr="image/Рис5.png" id="40" name="Picture"/>
                     <pic:cNvPicPr>
                       <a:picLocks noChangeArrowheads="1" noChangeAspect="1"/>
                     </pic:cNvPicPr>
                   </pic:nvPicPr>
                   <pic:blipFill>
-                    <a:blip r:embed="rId42"/>
+                    <a:blip r:embed="rId38"/>
                     <a:stretch>
                       <a:fillRect/>
                     </a:stretch>
@@ -657,10 +648,9 @@
           </wp:inline>
         </w:drawing>
       </w:r>
-      <w:bookmarkEnd w:id="45"/>
-    </w:p>
-    <w:bookmarkEnd w:id="46"/>
-    <w:bookmarkStart w:id="54" w:name="созданиче-ключа-ssh"/>
+    </w:p>
+    <w:bookmarkEnd w:id="41"/>
+    <w:bookmarkStart w:id="48" w:name="созданиче-ключа-ssh"/>
     <w:p>
       <w:pPr>
         <w:pStyle w:val="Heading3"/>
@@ -731,24 +721,23 @@
       <w:r>
         <w:br/>
       </w:r>
-      <w:bookmarkStart w:id="50" w:name="fig:001"/>
       <w:r>
         <w:drawing>
           <wp:inline>
             <wp:extent cx="5334000" cy="1308126"/>
             <wp:effectExtent b="0" l="0" r="0" t="0"/>
-            <wp:docPr descr="Рис6" title="" id="48" name="Picture"/>
+            <wp:docPr descr="Рис6" title="" id="43" name="Picture"/>
             <a:graphic>
               <a:graphicData uri="http://schemas.openxmlformats.org/drawingml/2006/picture">
                 <pic:pic>
                   <pic:nvPicPr>
-                    <pic:cNvPr descr="image/Рис6.png" id="49" name="Picture"/>
+                    <pic:cNvPr descr="image/Рис6.png" id="44" name="Picture"/>
                     <pic:cNvPicPr>
                       <a:picLocks noChangeArrowheads="1" noChangeAspect="1"/>
                     </pic:cNvPicPr>
                   </pic:nvPicPr>
                   <pic:blipFill>
-                    <a:blip r:embed="rId47"/>
+                    <a:blip r:embed="rId42"/>
                     <a:stretch>
                       <a:fillRect/>
                     </a:stretch>
@@ -774,7 +763,6 @@
           </wp:inline>
         </w:drawing>
       </w:r>
-      <w:bookmarkEnd w:id="50"/>
       <w:r>
         <w:br/>
       </w:r>
@@ -798,18 +786,18 @@
           <wp:inline>
             <wp:extent cx="5334000" cy="2358056"/>
             <wp:effectExtent b="0" l="0" r="0" t="0"/>
-            <wp:docPr descr="Рис7" title="" id="52" name="Picture"/>
+            <wp:docPr descr="Рис7" title="" id="46" name="Picture"/>
             <a:graphic>
               <a:graphicData uri="http://schemas.openxmlformats.org/drawingml/2006/picture">
                 <pic:pic>
                   <pic:nvPicPr>
-                    <pic:cNvPr descr="image/Рис7.png" id="53" name="Picture"/>
+                    <pic:cNvPr descr="image/Рис7.png" id="47" name="Picture"/>
                     <pic:cNvPicPr>
                       <a:picLocks noChangeArrowheads="1" noChangeAspect="1"/>
                     </pic:cNvPicPr>
                   </pic:nvPicPr>
                   <pic:blipFill>
-                    <a:blip r:embed="rId51"/>
+                    <a:blip r:embed="rId45"/>
                     <a:stretch>
                       <a:fillRect/>
                     </a:stretch>
@@ -836,8 +824,8 @@
         </w:drawing>
       </w:r>
     </w:p>
-    <w:bookmarkEnd w:id="54"/>
-    <w:bookmarkStart w:id="63" w:name="создание-ключа-pgp"/>
+    <w:bookmarkEnd w:id="48"/>
+    <w:bookmarkStart w:id="55" w:name="создание-ключа-pgp"/>
     <w:p>
       <w:pPr>
         <w:pStyle w:val="Heading3"/>
@@ -974,24 +962,23 @@
       <w:r>
         <w:t xml:space="preserve"> </w:t>
       </w:r>
-      <w:bookmarkStart w:id="58" w:name="fig:001"/>
       <w:r>
         <w:drawing>
           <wp:inline>
             <wp:extent cx="5334000" cy="5462016"/>
             <wp:effectExtent b="0" l="0" r="0" t="0"/>
-            <wp:docPr descr="Рис8" title="" id="56" name="Picture"/>
+            <wp:docPr descr="Рис8" title="" id="50" name="Picture"/>
             <a:graphic>
               <a:graphicData uri="http://schemas.openxmlformats.org/drawingml/2006/picture">
                 <pic:pic>
                   <pic:nvPicPr>
-                    <pic:cNvPr descr="image/Рис8.png" id="57" name="Picture"/>
+                    <pic:cNvPr descr="image/Рис8.png" id="51" name="Picture"/>
                     <pic:cNvPicPr>
                       <a:picLocks noChangeArrowheads="1" noChangeAspect="1"/>
                     </pic:cNvPicPr>
                   </pic:nvPicPr>
                   <pic:blipFill>
-                    <a:blip r:embed="rId55"/>
+                    <a:blip r:embed="rId49"/>
                     <a:stretch>
                       <a:fillRect/>
                     </a:stretch>
@@ -1017,28 +1004,26 @@
           </wp:inline>
         </w:drawing>
       </w:r>
-      <w:bookmarkEnd w:id="58"/>
       <w:r>
         <w:t xml:space="preserve"> </w:t>
       </w:r>
-      <w:bookmarkStart w:id="62" w:name="fig:001"/>
       <w:r>
         <w:drawing>
           <wp:inline>
             <wp:extent cx="5334000" cy="3467099"/>
             <wp:effectExtent b="0" l="0" r="0" t="0"/>
-            <wp:docPr descr="Рис9" title="" id="60" name="Picture"/>
+            <wp:docPr descr="Рис9" title="" id="53" name="Picture"/>
             <a:graphic>
               <a:graphicData uri="http://schemas.openxmlformats.org/drawingml/2006/picture">
                 <pic:pic>
                   <pic:nvPicPr>
-                    <pic:cNvPr descr="image/Рис9.png" id="61" name="Picture"/>
+                    <pic:cNvPr descr="image/Рис9.png" id="54" name="Picture"/>
                     <pic:cNvPicPr>
                       <a:picLocks noChangeArrowheads="1" noChangeAspect="1"/>
                     </pic:cNvPicPr>
                   </pic:nvPicPr>
                   <pic:blipFill>
-                    <a:blip r:embed="rId59"/>
+                    <a:blip r:embed="rId52"/>
                     <a:stretch>
                       <a:fillRect/>
                     </a:stretch>
@@ -1064,10 +1049,9 @@
           </wp:inline>
         </w:drawing>
       </w:r>
-      <w:bookmarkEnd w:id="62"/>
-    </w:p>
-    <w:bookmarkEnd w:id="63"/>
-    <w:bookmarkStart w:id="76" w:name="добавление-pgp-ключа-в-github"/>
+    </w:p>
+    <w:bookmarkEnd w:id="55"/>
+    <w:bookmarkStart w:id="65" w:name="добавление-pgp-ключа-в-github"/>
     <w:p>
       <w:pPr>
         <w:pStyle w:val="Heading3"/>
@@ -1132,24 +1116,23 @@
       <w:r>
         <w:br/>
       </w:r>
-      <w:bookmarkStart w:id="67" w:name="fig:001"/>
       <w:r>
         <w:drawing>
           <wp:inline>
             <wp:extent cx="5334000" cy="1786599"/>
             <wp:effectExtent b="0" l="0" r="0" t="0"/>
-            <wp:docPr descr="Рис10" title="" id="65" name="Picture"/>
+            <wp:docPr descr="Рис10" title="" id="57" name="Picture"/>
             <a:graphic>
               <a:graphicData uri="http://schemas.openxmlformats.org/drawingml/2006/picture">
                 <pic:pic>
                   <pic:nvPicPr>
-                    <pic:cNvPr descr="image/Рис10.png" id="66" name="Picture"/>
+                    <pic:cNvPr descr="image/Рис10.png" id="58" name="Picture"/>
                     <pic:cNvPicPr>
                       <a:picLocks noChangeArrowheads="1" noChangeAspect="1"/>
                     </pic:cNvPicPr>
                   </pic:nvPicPr>
                   <pic:blipFill>
-                    <a:blip r:embed="rId64"/>
+                    <a:blip r:embed="rId56"/>
                     <a:stretch>
                       <a:fillRect/>
                     </a:stretch>
@@ -1175,7 +1158,6 @@
           </wp:inline>
         </w:drawing>
       </w:r>
-      <w:bookmarkEnd w:id="67"/>
       <w:r>
         <w:br/>
       </w:r>
@@ -1209,24 +1191,23 @@
       <w:r>
         <w:t xml:space="preserve"> </w:t>
       </w:r>
-      <w:bookmarkStart w:id="71" w:name="fig:001"/>
       <w:r>
         <w:drawing>
           <wp:inline>
             <wp:extent cx="5334000" cy="2339212"/>
             <wp:effectExtent b="0" l="0" r="0" t="0"/>
-            <wp:docPr descr="Рис11" title="" id="69" name="Picture"/>
+            <wp:docPr descr="Рис11" title="" id="60" name="Picture"/>
             <a:graphic>
               <a:graphicData uri="http://schemas.openxmlformats.org/drawingml/2006/picture">
                 <pic:pic>
                   <pic:nvPicPr>
-                    <pic:cNvPr descr="image/Рис11.png" id="70" name="Picture"/>
+                    <pic:cNvPr descr="image/Рис11.png" id="61" name="Picture"/>
                     <pic:cNvPicPr>
                       <a:picLocks noChangeArrowheads="1" noChangeAspect="1"/>
                     </pic:cNvPicPr>
                   </pic:nvPicPr>
                   <pic:blipFill>
-                    <a:blip r:embed="rId68"/>
+                    <a:blip r:embed="rId59"/>
                     <a:stretch>
                       <a:fillRect/>
                     </a:stretch>
@@ -1252,7 +1233,6 @@
           </wp:inline>
         </w:drawing>
       </w:r>
-      <w:bookmarkEnd w:id="71"/>
       <w:r>
         <w:br/>
       </w:r>
@@ -1319,24 +1299,23 @@
       <w:r>
         <w:br/>
       </w:r>
-      <w:bookmarkStart w:id="75" w:name="fig:001"/>
       <w:r>
         <w:drawing>
           <wp:inline>
             <wp:extent cx="5334000" cy="2124234"/>
             <wp:effectExtent b="0" l="0" r="0" t="0"/>
-            <wp:docPr descr="Рис13" title="" id="73" name="Picture"/>
+            <wp:docPr descr="Рис13" title="" id="63" name="Picture"/>
             <a:graphic>
               <a:graphicData uri="http://schemas.openxmlformats.org/drawingml/2006/picture">
                 <pic:pic>
                   <pic:nvPicPr>
-                    <pic:cNvPr descr="image/Рис13.png" id="74" name="Picture"/>
+                    <pic:cNvPr descr="image/Рис13.png" id="64" name="Picture"/>
                     <pic:cNvPicPr>
                       <a:picLocks noChangeArrowheads="1" noChangeAspect="1"/>
                     </pic:cNvPicPr>
                   </pic:nvPicPr>
                   <pic:blipFill>
-                    <a:blip r:embed="rId72"/>
+                    <a:blip r:embed="rId62"/>
                     <a:stretch>
                       <a:fillRect/>
                     </a:stretch>
@@ -1362,10 +1341,9 @@
           </wp:inline>
         </w:drawing>
       </w:r>
-      <w:bookmarkEnd w:id="75"/>
-    </w:p>
-    <w:bookmarkEnd w:id="76"/>
-    <w:bookmarkStart w:id="81" w:name="X69e72f92ce02f889584ae1182e2710a24ff177c"/>
+    </w:p>
+    <w:bookmarkEnd w:id="65"/>
+    <w:bookmarkStart w:id="69" w:name="X69e72f92ce02f889584ae1182e2710a24ff177c"/>
     <w:p>
       <w:pPr>
         <w:pStyle w:val="Heading3"/>
@@ -1409,24 +1387,23 @@
       <w:r>
         <w:br/>
       </w:r>
-      <w:bookmarkStart w:id="80" w:name="fig:001"/>
       <w:r>
         <w:drawing>
           <wp:inline>
             <wp:extent cx="5334000" cy="642880"/>
             <wp:effectExtent b="0" l="0" r="0" t="0"/>
-            <wp:docPr descr="Рис12" title="" id="78" name="Picture"/>
+            <wp:docPr descr="Рис12" title="" id="67" name="Picture"/>
             <a:graphic>
               <a:graphicData uri="http://schemas.openxmlformats.org/drawingml/2006/picture">
                 <pic:pic>
                   <pic:nvPicPr>
-                    <pic:cNvPr descr="image/Рис12.png" id="79" name="Picture"/>
+                    <pic:cNvPr descr="image/Рис12.png" id="68" name="Picture"/>
                     <pic:cNvPicPr>
                       <a:picLocks noChangeArrowheads="1" noChangeAspect="1"/>
                     </pic:cNvPicPr>
                   </pic:nvPicPr>
                   <pic:blipFill>
-                    <a:blip r:embed="rId77"/>
+                    <a:blip r:embed="rId66"/>
                     <a:stretch>
                       <a:fillRect/>
                     </a:stretch>
@@ -1452,10 +1429,9 @@
           </wp:inline>
         </w:drawing>
       </w:r>
-      <w:bookmarkEnd w:id="80"/>
-    </w:p>
-    <w:bookmarkEnd w:id="81"/>
-    <w:bookmarkStart w:id="98" w:name="настройка-gh"/>
+    </w:p>
+    <w:bookmarkEnd w:id="69"/>
+    <w:bookmarkStart w:id="82" w:name="настройка-gh"/>
     <w:p>
       <w:pPr>
         <w:pStyle w:val="Heading3"/>
@@ -1496,24 +1472,23 @@
       <w:r>
         <w:br/>
       </w:r>
-      <w:bookmarkStart w:id="85" w:name="fig:001"/>
       <w:r>
         <w:drawing>
           <wp:inline>
             <wp:extent cx="5334000" cy="1378857"/>
             <wp:effectExtent b="0" l="0" r="0" t="0"/>
-            <wp:docPr descr="Рис14" title="" id="83" name="Picture"/>
+            <wp:docPr descr="Рис14" title="" id="71" name="Picture"/>
             <a:graphic>
               <a:graphicData uri="http://schemas.openxmlformats.org/drawingml/2006/picture">
                 <pic:pic>
                   <pic:nvPicPr>
-                    <pic:cNvPr descr="image/Рис14.png" id="84" name="Picture"/>
+                    <pic:cNvPr descr="image/Рис14.png" id="72" name="Picture"/>
                     <pic:cNvPicPr>
                       <a:picLocks noChangeArrowheads="1" noChangeAspect="1"/>
                     </pic:cNvPicPr>
                   </pic:nvPicPr>
                   <pic:blipFill>
-                    <a:blip r:embed="rId82"/>
+                    <a:blip r:embed="rId70"/>
                     <a:stretch>
                       <a:fillRect/>
                     </a:stretch>
@@ -1539,7 +1514,6 @@
           </wp:inline>
         </w:drawing>
       </w:r>
-      <w:bookmarkEnd w:id="85"/>
       <w:r>
         <w:br/>
       </w:r>
@@ -1558,24 +1532,23 @@
       <w:r>
         <w:t xml:space="preserve"> </w:t>
       </w:r>
-      <w:bookmarkStart w:id="89" w:name="fig:001"/>
       <w:r>
         <w:drawing>
           <wp:inline>
             <wp:extent cx="5334000" cy="3762874"/>
             <wp:effectExtent b="0" l="0" r="0" t="0"/>
-            <wp:docPr descr="Рис15" title="" id="87" name="Picture"/>
+            <wp:docPr descr="Рис15" title="" id="74" name="Picture"/>
             <a:graphic>
               <a:graphicData uri="http://schemas.openxmlformats.org/drawingml/2006/picture">
                 <pic:pic>
                   <pic:nvPicPr>
-                    <pic:cNvPr descr="image/Рис15.png" id="88" name="Picture"/>
+                    <pic:cNvPr descr="image/Рис15.png" id="75" name="Picture"/>
                     <pic:cNvPicPr>
                       <a:picLocks noChangeArrowheads="1" noChangeAspect="1"/>
                     </pic:cNvPicPr>
                   </pic:nvPicPr>
                   <pic:blipFill>
-                    <a:blip r:embed="rId86"/>
+                    <a:blip r:embed="rId73"/>
                     <a:stretch>
                       <a:fillRect/>
                     </a:stretch>
@@ -1601,28 +1574,26 @@
           </wp:inline>
         </w:drawing>
       </w:r>
-      <w:bookmarkEnd w:id="89"/>
-      <w:r>
-        <w:br/>
-      </w:r>
-      <w:bookmarkStart w:id="93" w:name="fig:001"/>
+      <w:r>
+        <w:br/>
+      </w:r>
       <w:r>
         <w:drawing>
           <wp:inline>
             <wp:extent cx="5334000" cy="6649837"/>
             <wp:effectExtent b="0" l="0" r="0" t="0"/>
-            <wp:docPr descr="Рис16" title="" id="91" name="Picture"/>
+            <wp:docPr descr="Рис16" title="" id="77" name="Picture"/>
             <a:graphic>
               <a:graphicData uri="http://schemas.openxmlformats.org/drawingml/2006/picture">
                 <pic:pic>
                   <pic:nvPicPr>
-                    <pic:cNvPr descr="image/Рис16.png" id="92" name="Picture"/>
+                    <pic:cNvPr descr="image/Рис16.png" id="78" name="Picture"/>
                     <pic:cNvPicPr>
                       <a:picLocks noChangeArrowheads="1" noChangeAspect="1"/>
                     </pic:cNvPicPr>
                   </pic:nvPicPr>
                   <pic:blipFill>
-                    <a:blip r:embed="rId90"/>
+                    <a:blip r:embed="rId76"/>
                     <a:stretch>
                       <a:fillRect/>
                     </a:stretch>
@@ -1648,7 +1619,6 @@
           </wp:inline>
         </w:drawing>
       </w:r>
-      <w:bookmarkEnd w:id="93"/>
       <w:r>
         <w:br/>
       </w:r>
@@ -1667,24 +1637,23 @@
       <w:r>
         <w:br/>
       </w:r>
-      <w:bookmarkStart w:id="97" w:name="fig:001"/>
       <w:r>
         <w:drawing>
           <wp:inline>
             <wp:extent cx="5334000" cy="1636812"/>
             <wp:effectExtent b="0" l="0" r="0" t="0"/>
-            <wp:docPr descr="Рис17" title="" id="95" name="Picture"/>
+            <wp:docPr descr="Рис17" title="" id="80" name="Picture"/>
             <a:graphic>
               <a:graphicData uri="http://schemas.openxmlformats.org/drawingml/2006/picture">
                 <pic:pic>
                   <pic:nvPicPr>
-                    <pic:cNvPr descr="image/Рис17.png" id="96" name="Picture"/>
+                    <pic:cNvPr descr="image/Рис17.png" id="81" name="Picture"/>
                     <pic:cNvPicPr>
                       <a:picLocks noChangeArrowheads="1" noChangeAspect="1"/>
                     </pic:cNvPicPr>
                   </pic:nvPicPr>
                   <pic:blipFill>
-                    <a:blip r:embed="rId94"/>
+                    <a:blip r:embed="rId79"/>
                     <a:stretch>
                       <a:fillRect/>
                     </a:stretch>
@@ -1710,10 +1679,9 @@
           </wp:inline>
         </w:drawing>
       </w:r>
-      <w:bookmarkEnd w:id="97"/>
-    </w:p>
-    <w:bookmarkEnd w:id="98"/>
-    <w:bookmarkStart w:id="107" w:name="X34a0101e2cc7642d35b95d656e97d8eaf6ced0a"/>
+    </w:p>
+    <w:bookmarkEnd w:id="82"/>
+    <w:bookmarkStart w:id="89" w:name="X34a0101e2cc7642d35b95d656e97d8eaf6ced0a"/>
     <w:p>
       <w:pPr>
         <w:pStyle w:val="Heading3"/>
@@ -1793,24 +1761,23 @@
       <w:r>
         <w:br/>
       </w:r>
-      <w:bookmarkStart w:id="102" w:name="fig:001"/>
       <w:r>
         <w:drawing>
           <wp:inline>
             <wp:extent cx="5334000" cy="632467"/>
             <wp:effectExtent b="0" l="0" r="0" t="0"/>
-            <wp:docPr descr="Рис18" title="" id="100" name="Picture"/>
+            <wp:docPr descr="Рис18" title="" id="84" name="Picture"/>
             <a:graphic>
               <a:graphicData uri="http://schemas.openxmlformats.org/drawingml/2006/picture">
                 <pic:pic>
                   <pic:nvPicPr>
-                    <pic:cNvPr descr="image/Рис18.png" id="101" name="Picture"/>
+                    <pic:cNvPr descr="image/Рис18.png" id="85" name="Picture"/>
                     <pic:cNvPicPr>
                       <a:picLocks noChangeArrowheads="1" noChangeAspect="1"/>
                     </pic:cNvPicPr>
                   </pic:nvPicPr>
                   <pic:blipFill>
-                    <a:blip r:embed="rId99"/>
+                    <a:blip r:embed="rId83"/>
                     <a:stretch>
                       <a:fillRect/>
                     </a:stretch>
@@ -1836,28 +1803,26 @@
           </wp:inline>
         </w:drawing>
       </w:r>
-      <w:bookmarkEnd w:id="102"/>
-      <w:r>
-        <w:br/>
-      </w:r>
-      <w:bookmarkStart w:id="106" w:name="fig:001"/>
+      <w:r>
+        <w:br/>
+      </w:r>
       <w:r>
         <w:drawing>
           <wp:inline>
             <wp:extent cx="5334000" cy="4414736"/>
             <wp:effectExtent b="0" l="0" r="0" t="0"/>
-            <wp:docPr descr="Рис19" title="" id="104" name="Picture"/>
+            <wp:docPr descr="Рис19" title="" id="87" name="Picture"/>
             <a:graphic>
               <a:graphicData uri="http://schemas.openxmlformats.org/drawingml/2006/picture">
                 <pic:pic>
                   <pic:nvPicPr>
-                    <pic:cNvPr descr="image/Рис19.png" id="105" name="Picture"/>
+                    <pic:cNvPr descr="image/Рис19.png" id="88" name="Picture"/>
                     <pic:cNvPicPr>
                       <a:picLocks noChangeArrowheads="1" noChangeAspect="1"/>
                     </pic:cNvPicPr>
                   </pic:nvPicPr>
                   <pic:blipFill>
-                    <a:blip r:embed="rId103"/>
+                    <a:blip r:embed="rId86"/>
                     <a:stretch>
                       <a:fillRect/>
                     </a:stretch>
@@ -1883,10 +1848,9 @@
           </wp:inline>
         </w:drawing>
       </w:r>
-      <w:bookmarkEnd w:id="106"/>
-    </w:p>
-    <w:bookmarkEnd w:id="107"/>
-    <w:bookmarkStart w:id="116" w:name="настройка-каталога-курса"/>
+    </w:p>
+    <w:bookmarkEnd w:id="89"/>
+    <w:bookmarkStart w:id="96" w:name="настройка-каталога-курса"/>
     <w:p>
       <w:pPr>
         <w:pStyle w:val="Heading3"/>
@@ -1969,24 +1933,23 @@
       <w:r>
         <w:t xml:space="preserve"> </w:t>
       </w:r>
-      <w:bookmarkStart w:id="111" w:name="fig:001"/>
       <w:r>
         <w:drawing>
           <wp:inline>
             <wp:extent cx="5334000" cy="1158336"/>
             <wp:effectExtent b="0" l="0" r="0" t="0"/>
-            <wp:docPr descr="Рис20" title="" id="109" name="Picture"/>
+            <wp:docPr descr="Рис20" title="" id="91" name="Picture"/>
             <a:graphic>
               <a:graphicData uri="http://schemas.openxmlformats.org/drawingml/2006/picture">
                 <pic:pic>
                   <pic:nvPicPr>
-                    <pic:cNvPr descr="image/Рис20.png" id="110" name="Picture"/>
+                    <pic:cNvPr descr="image/Рис20.png" id="92" name="Picture"/>
                     <pic:cNvPicPr>
                       <a:picLocks noChangeArrowheads="1" noChangeAspect="1"/>
                     </pic:cNvPicPr>
                   </pic:nvPicPr>
                   <pic:blipFill>
-                    <a:blip r:embed="rId108"/>
+                    <a:blip r:embed="rId90"/>
                     <a:stretch>
                       <a:fillRect/>
                     </a:stretch>
@@ -2012,7 +1975,6 @@
           </wp:inline>
         </w:drawing>
       </w:r>
-      <w:bookmarkEnd w:id="111"/>
       <w:r>
         <w:br/>
       </w:r>
@@ -2061,24 +2023,23 @@
       <w:r>
         <w:br/>
       </w:r>
-      <w:bookmarkStart w:id="115" w:name="fig:001"/>
       <w:r>
         <w:drawing>
           <wp:inline>
             <wp:extent cx="5334000" cy="2009061"/>
             <wp:effectExtent b="0" l="0" r="0" t="0"/>
-            <wp:docPr descr="Рис21" title="" id="113" name="Picture"/>
+            <wp:docPr descr="Рис21" title="" id="94" name="Picture"/>
             <a:graphic>
               <a:graphicData uri="http://schemas.openxmlformats.org/drawingml/2006/picture">
                 <pic:pic>
                   <pic:nvPicPr>
-                    <pic:cNvPr descr="image/Рис21.png" id="114" name="Picture"/>
+                    <pic:cNvPr descr="image/Рис21.png" id="95" name="Picture"/>
                     <pic:cNvPicPr>
                       <a:picLocks noChangeArrowheads="1" noChangeAspect="1"/>
                     </pic:cNvPicPr>
                   </pic:nvPicPr>
                   <pic:blipFill>
-                    <a:blip r:embed="rId112"/>
+                    <a:blip r:embed="rId93"/>
                     <a:stretch>
                       <a:fillRect/>
                     </a:stretch>
@@ -2104,7 +2065,6 @@
           </wp:inline>
         </w:drawing>
       </w:r>
-      <w:bookmarkEnd w:id="115"/>
       <w:r>
         <w:br/>
       </w:r>
@@ -2133,9 +2093,9 @@
         <w:t xml:space="preserve">export GPG_TTY=$(tty)</w:t>
       </w:r>
     </w:p>
-    <w:bookmarkEnd w:id="116"/>
-    <w:bookmarkEnd w:id="117"/>
-    <w:bookmarkStart w:id="118" w:name="контрольные-вопросы"/>
+    <w:bookmarkEnd w:id="96"/>
+    <w:bookmarkEnd w:id="97"/>
+    <w:bookmarkStart w:id="98" w:name="контрольные-вопросы"/>
     <w:p>
       <w:pPr>
         <w:pStyle w:val="Heading1"/>
@@ -3279,8 +3239,8 @@
         <w:t xml:space="preserve">Игнорируемые файлы — это, как правило, артефакты сборки и файлы, генерируемые машиной из исходных файлов в вашем репозитории, либо файлы, которые по какой-либо иной причине не должны попадать в коммиты.</w:t>
       </w:r>
     </w:p>
-    <w:bookmarkEnd w:id="118"/>
-    <w:bookmarkStart w:id="119" w:name="выводы"/>
+    <w:bookmarkEnd w:id="98"/>
+    <w:bookmarkStart w:id="99" w:name="выводы"/>
     <w:p>
       <w:pPr>
         <w:pStyle w:val="Heading1"/>
@@ -3297,7 +3257,7 @@
         <w:t xml:space="preserve">В ходе выполнения лабораторной работы я изучила идеологию и применение средств контроля версий, а также освоила умения по работе с git.</w:t>
       </w:r>
     </w:p>
-    <w:bookmarkEnd w:id="119"/>
+    <w:bookmarkEnd w:id="99"/>
     <w:sectPr/>
   </w:body>
 </w:document>

--- a/labs/lab02/report/report.docx
+++ b/labs/lab02/report/report.docx
@@ -137,6 +137,13 @@
       </w:r>
       <w:r>
         <w:t xml:space="preserve">2023 г.</w:t>
+      </w:r>
+    </w:p>
+    <w:p>
+      <w:r>
+        <w:pict>
+          <v:rect style="width:0;height:1.5pt" o:hralign="center" o:hrstd="t" o:hr="t"/>
+        </w:pict>
       </w:r>
     </w:p>
     <w:bookmarkEnd w:id="21"/>

--- a/labs/lab02/report/report.docx
+++ b/labs/lab02/report/report.docx
@@ -2,271 +2,243 @@
 <file path=word/document.xml><?xml version="1.0" encoding="utf-8"?>
 <w:document xmlns:w="http://schemas.openxmlformats.org/wordprocessingml/2006/main" xmlns:m="http://schemas.openxmlformats.org/officeDocument/2006/math" xmlns:r="http://schemas.openxmlformats.org/officeDocument/2006/relationships" xmlns:o="urn:schemas-microsoft-com:office:office" xmlns:v="urn:schemas-microsoft-com:vml" xmlns:w10="urn:schemas-microsoft-com:office:word" xmlns:a="http://schemas.openxmlformats.org/drawingml/2006/main" xmlns:pic="http://schemas.openxmlformats.org/drawingml/2006/picture" xmlns:wp="http://schemas.openxmlformats.org/drawingml/2006/wordprocessingDrawing">
   <w:body>
-    <w:bookmarkStart w:id="22" w:name="российский-университет-дружбы-народов"/>
+    <w:p>
+      <w:pPr>
+        <w:pStyle w:val="Title"/>
+      </w:pPr>
+      <w:r>
+        <w:t xml:space="preserve">Отчет</w:t>
+      </w:r>
+      <w:r>
+        <w:t xml:space="preserve"> </w:t>
+      </w:r>
+      <w:r>
+        <w:t xml:space="preserve">по</w:t>
+      </w:r>
+      <w:r>
+        <w:t xml:space="preserve"> </w:t>
+      </w:r>
+      <w:r>
+        <w:t xml:space="preserve">лабораторной</w:t>
+      </w:r>
+      <w:r>
+        <w:t xml:space="preserve"> </w:t>
+      </w:r>
+      <w:r>
+        <w:t xml:space="preserve">работе</w:t>
+      </w:r>
+      <w:r>
+        <w:t xml:space="preserve"> </w:t>
+      </w:r>
+      <w:r>
+        <w:t xml:space="preserve">№2</w:t>
+      </w:r>
+    </w:p>
+    <w:p>
+      <w:pPr>
+        <w:pStyle w:val="Subtitle"/>
+      </w:pPr>
+      <w:r>
+        <w:t xml:space="preserve">По</w:t>
+      </w:r>
+      <w:r>
+        <w:t xml:space="preserve"> </w:t>
+      </w:r>
+      <w:r>
+        <w:t xml:space="preserve">дисциплине:</w:t>
+      </w:r>
+      <w:r>
+        <w:t xml:space="preserve"> </w:t>
+      </w:r>
+      <w:r>
+        <w:t xml:space="preserve">Операционные</w:t>
+      </w:r>
+      <w:r>
+        <w:t xml:space="preserve"> </w:t>
+      </w:r>
+      <w:r>
+        <w:t xml:space="preserve">системы</w:t>
+      </w:r>
+    </w:p>
+    <w:p>
+      <w:pPr>
+        <w:pStyle w:val="Author"/>
+      </w:pPr>
+      <w:r>
+        <w:t xml:space="preserve">Ситникова</w:t>
+      </w:r>
+      <w:r>
+        <w:t xml:space="preserve"> </w:t>
+      </w:r>
+      <w:r>
+        <w:t xml:space="preserve">Диана</w:t>
+      </w:r>
+      <w:r>
+        <w:t xml:space="preserve"> </w:t>
+      </w:r>
+      <w:r>
+        <w:t xml:space="preserve">Александровна</w:t>
+      </w:r>
+    </w:p>
+    <w:p>
+      <w:pPr>
+        <w:pStyle w:val="Date"/>
+      </w:pPr>
+      <w:r>
+        <w:t xml:space="preserve">Москва</w:t>
+      </w:r>
+      <w:r>
+        <w:t xml:space="preserve"> </w:t>
+      </w:r>
+      <w:r>
+        <w:t xml:space="preserve">2023г</w:t>
+      </w:r>
+    </w:p>
+    <w:sdt>
+      <w:sdtPr>
+        <w:docPartObj>
+          <w:docPartGallery w:val="Table of Contents"/>
+          <w:docPartUnique/>
+        </w:docPartObj>
+      </w:sdtPr>
+      <w:sdtContent>
+        <w:p>
+          <w:pPr>
+            <w:pStyle w:val="TOCHeading"/>
+          </w:pPr>
+          <w:r>
+            <w:t xml:space="preserve">Содержание</w:t>
+          </w:r>
+        </w:p>
+        <w:p>
+          <w:r>
+            <w:fldChar w:fldCharType="begin" w:dirty="true"/>
+            <w:instrText xml:space="preserve">TOC \o "1-3" \h \z \u</w:instrText>
+            <w:fldChar w:fldCharType="separate"/>
+            <w:fldChar w:fldCharType="end"/>
+          </w:r>
+        </w:p>
+      </w:sdtContent>
+    </w:sdt>
+    <w:bookmarkStart w:id="20" w:name="цель-работы"/>
+    <w:p>
+      <w:pPr>
+        <w:pStyle w:val="Heading1"/>
+      </w:pPr>
+      <w:r>
+        <w:t xml:space="preserve">Цель работы</w:t>
+      </w:r>
+    </w:p>
+    <w:p>
+      <w:pPr>
+        <w:pStyle w:val="FirstParagraph"/>
+      </w:pPr>
+      <w:r>
+        <w:t xml:space="preserve">Изучить идеологию и применение средств контроля версий.</w:t>
+      </w:r>
+      <w:r>
+        <w:br/>
+      </w:r>
+      <w:r>
+        <w:t xml:space="preserve">Освоить умения по работе с git.</w:t>
+      </w:r>
+    </w:p>
+    <w:bookmarkEnd w:id="20"/>
+    <w:bookmarkStart w:id="21" w:name="задание"/>
+    <w:p>
+      <w:pPr>
+        <w:pStyle w:val="Heading1"/>
+      </w:pPr>
+      <w:r>
+        <w:t xml:space="preserve">Задание</w:t>
+      </w:r>
+    </w:p>
+    <w:p>
+      <w:pPr>
+        <w:numPr>
+          <w:ilvl w:val="0"/>
+          <w:numId w:val="1001"/>
+        </w:numPr>
+        <w:pStyle w:val="Compact"/>
+      </w:pPr>
+      <w:r>
+        <w:t xml:space="preserve">Создать базовую конфигурацию для работы с git.</w:t>
+      </w:r>
+    </w:p>
+    <w:p>
+      <w:pPr>
+        <w:numPr>
+          <w:ilvl w:val="0"/>
+          <w:numId w:val="1001"/>
+        </w:numPr>
+        <w:pStyle w:val="Compact"/>
+      </w:pPr>
+      <w:r>
+        <w:t xml:space="preserve">Создать ключ SSH.</w:t>
+      </w:r>
+    </w:p>
+    <w:p>
+      <w:pPr>
+        <w:numPr>
+          <w:ilvl w:val="0"/>
+          <w:numId w:val="1001"/>
+        </w:numPr>
+        <w:pStyle w:val="Compact"/>
+      </w:pPr>
+      <w:r>
+        <w:t xml:space="preserve">Создать ключ PGP.</w:t>
+      </w:r>
+    </w:p>
+    <w:p>
+      <w:pPr>
+        <w:numPr>
+          <w:ilvl w:val="0"/>
+          <w:numId w:val="1001"/>
+        </w:numPr>
+        <w:pStyle w:val="Compact"/>
+      </w:pPr>
+      <w:r>
+        <w:t xml:space="preserve">Настроить подписи git.</w:t>
+      </w:r>
+    </w:p>
+    <w:p>
+      <w:pPr>
+        <w:numPr>
+          <w:ilvl w:val="0"/>
+          <w:numId w:val="1001"/>
+        </w:numPr>
+        <w:pStyle w:val="Compact"/>
+      </w:pPr>
+      <w:r>
+        <w:t xml:space="preserve">Зарегистрироваться на Github.</w:t>
+      </w:r>
+    </w:p>
+    <w:p>
+      <w:pPr>
+        <w:numPr>
+          <w:ilvl w:val="0"/>
+          <w:numId w:val="1001"/>
+        </w:numPr>
+        <w:pStyle w:val="Compact"/>
+      </w:pPr>
+      <w:r>
+        <w:t xml:space="preserve">Создать локальный каталог для выполнения заданий по предмету.</w:t>
+      </w:r>
+    </w:p>
+    <w:bookmarkEnd w:id="21"/>
+    <w:bookmarkStart w:id="94" w:name="выполнение-лабораторной-работы"/>
+    <w:p>
+      <w:pPr>
+        <w:pStyle w:val="Heading1"/>
+      </w:pPr>
+      <w:r>
+        <w:t xml:space="preserve">Выполнение лабораторной работы</w:t>
+      </w:r>
+    </w:p>
+    <w:bookmarkStart w:id="31" w:name="установка-программного-обеспечения"/>
     <w:p>
       <w:pPr>
         <w:pStyle w:val="Heading2"/>
-      </w:pPr>
-      <w:r>
-        <w:rPr>
-          <w:bCs/>
-          <w:b/>
-        </w:rPr>
-        <w:t xml:space="preserve">РОССИЙСКИЙ УНИВЕРСИТЕТ ДРУЖБЫ НАРОДОВ</w:t>
-      </w:r>
-    </w:p>
-    <w:bookmarkStart w:id="20" w:name="Xa6f625cf182426ffae57c55e5697232c342e84a"/>
-    <w:p>
-      <w:pPr>
-        <w:pStyle w:val="Heading3"/>
-      </w:pPr>
-      <w:r>
-        <w:rPr>
-          <w:bCs/>
-          <w:b/>
-        </w:rPr>
-        <w:t xml:space="preserve">Факультет физико-математических и естественных наук</w:t>
-      </w:r>
-    </w:p>
-    <w:bookmarkEnd w:id="20"/>
-    <w:bookmarkStart w:id="21" w:name="Xe0420fbeb8eccfd94f30d3a7c81261cd193025f"/>
-    <w:p>
-      <w:pPr>
-        <w:pStyle w:val="Heading3"/>
-      </w:pPr>
-      <w:r>
-        <w:rPr>
-          <w:bCs/>
-          <w:b/>
-        </w:rPr>
-        <w:t xml:space="preserve">Кафедра прикладной информатики и теории вероятностей</w:t>
-      </w:r>
-    </w:p>
-    <w:p>
-      <w:r>
-        <w:pict>
-          <v:rect style="width:0;height:1.5pt" o:hralign="center" o:hrstd="t" o:hr="t"/>
-        </w:pict>
-      </w:r>
-    </w:p>
-    <w:p>
-      <w:pPr>
-        <w:pStyle w:val="FirstParagraph"/>
-      </w:pPr>
-      <w:r>
-        <w:rPr>
-          <w:bCs/>
-          <w:b/>
-        </w:rPr>
-        <w:t xml:space="preserve">ОТЧЕТ</w:t>
-      </w:r>
-      <w:r>
-        <w:rPr>
-          <w:bCs/>
-          <w:b/>
-        </w:rPr>
-        <w:t xml:space="preserve"> </w:t>
-      </w:r>
-      <w:r>
-        <w:rPr>
-          <w:bCs/>
-          <w:b/>
-        </w:rPr>
-        <w:t xml:space="preserve">ПО ЛАБОРАТОРНОЙ РАБОТЕ № 2</w:t>
-      </w:r>
-    </w:p>
-    <w:p>
-      <w:pPr>
-        <w:pStyle w:val="BodyText"/>
-      </w:pPr>
-      <w:r>
-        <w:t xml:space="preserve">дисциплина: Операционные системы</w:t>
-      </w:r>
-    </w:p>
-    <w:p>
-      <w:pPr>
-        <w:pStyle w:val="BodyText"/>
-      </w:pPr>
-      <w:r>
-        <w:rPr>
-          <w:bCs/>
-          <w:b/>
-        </w:rPr>
-        <w:t xml:space="preserve">Студент:</w:t>
-      </w:r>
-    </w:p>
-    <w:p>
-      <w:pPr>
-        <w:pStyle w:val="BodyText"/>
-      </w:pPr>
-      <w:r>
-        <w:t xml:space="preserve">Ситникова Диана Александровна</w:t>
-      </w:r>
-    </w:p>
-    <w:p>
-      <w:pPr>
-        <w:pStyle w:val="BodyText"/>
-      </w:pPr>
-      <w:r>
-        <w:rPr>
-          <w:bCs/>
-          <w:b/>
-        </w:rPr>
-        <w:t xml:space="preserve">Группа:</w:t>
-      </w:r>
-      <w:r>
-        <w:t xml:space="preserve"> </w:t>
-      </w:r>
-      <w:r>
-        <w:t xml:space="preserve">НПИбд-01-22</w:t>
-      </w:r>
-    </w:p>
-    <w:p>
-      <w:pPr>
-        <w:pStyle w:val="BodyText"/>
-      </w:pPr>
-      <w:r>
-        <w:rPr>
-          <w:bCs/>
-          <w:b/>
-        </w:rPr>
-        <w:t xml:space="preserve">Москва</w:t>
-      </w:r>
-      <w:r>
-        <w:br/>
-      </w:r>
-      <w:r>
-        <w:t xml:space="preserve">2023 г.</w:t>
-      </w:r>
-    </w:p>
-    <w:p>
-      <w:r>
-        <w:pict>
-          <v:rect style="width:0;height:1.5pt" o:hralign="center" o:hrstd="t" o:hr="t"/>
-        </w:pict>
-      </w:r>
-    </w:p>
-    <w:bookmarkEnd w:id="21"/>
-    <w:bookmarkEnd w:id="22"/>
-    <w:bookmarkStart w:id="23" w:name="цель-работы"/>
-    <w:p>
-      <w:pPr>
-        <w:pStyle w:val="Heading1"/>
-      </w:pPr>
-      <w:r>
-        <w:t xml:space="preserve">Цель работы</w:t>
-      </w:r>
-    </w:p>
-    <w:p>
-      <w:pPr>
-        <w:pStyle w:val="FirstParagraph"/>
-      </w:pPr>
-      <w:r>
-        <w:t xml:space="preserve">Изучить идеологию и применение средств контроля версий.</w:t>
-      </w:r>
-      <w:r>
-        <w:br/>
-      </w:r>
-      <w:r>
-        <w:t xml:space="preserve">Освоить умения по работе с git.</w:t>
-      </w:r>
-    </w:p>
-    <w:bookmarkEnd w:id="23"/>
-    <w:bookmarkStart w:id="24" w:name="задание"/>
-    <w:p>
-      <w:pPr>
-        <w:pStyle w:val="Heading1"/>
-      </w:pPr>
-      <w:r>
-        <w:t xml:space="preserve">Задание</w:t>
-      </w:r>
-    </w:p>
-    <w:p>
-      <w:pPr>
-        <w:numPr>
-          <w:ilvl w:val="0"/>
-          <w:numId w:val="1001"/>
-        </w:numPr>
-        <w:pStyle w:val="Compact"/>
-      </w:pPr>
-      <w:r>
-        <w:t xml:space="preserve">Создать базовую конфигурацию для работы с git.</w:t>
-      </w:r>
-    </w:p>
-    <w:p>
-      <w:pPr>
-        <w:numPr>
-          <w:ilvl w:val="0"/>
-          <w:numId w:val="1001"/>
-        </w:numPr>
-        <w:pStyle w:val="Compact"/>
-      </w:pPr>
-      <w:r>
-        <w:t xml:space="preserve">Создать ключ SSH.</w:t>
-      </w:r>
-    </w:p>
-    <w:p>
-      <w:pPr>
-        <w:numPr>
-          <w:ilvl w:val="0"/>
-          <w:numId w:val="1001"/>
-        </w:numPr>
-        <w:pStyle w:val="Compact"/>
-      </w:pPr>
-      <w:r>
-        <w:t xml:space="preserve">Создать ключ PGP.</w:t>
-      </w:r>
-    </w:p>
-    <w:p>
-      <w:pPr>
-        <w:numPr>
-          <w:ilvl w:val="0"/>
-          <w:numId w:val="1001"/>
-        </w:numPr>
-        <w:pStyle w:val="Compact"/>
-      </w:pPr>
-      <w:r>
-        <w:t xml:space="preserve">Настроить подписи git.</w:t>
-      </w:r>
-    </w:p>
-    <w:p>
-      <w:pPr>
-        <w:numPr>
-          <w:ilvl w:val="0"/>
-          <w:numId w:val="1001"/>
-        </w:numPr>
-        <w:pStyle w:val="Compact"/>
-      </w:pPr>
-      <w:r>
-        <w:t xml:space="preserve">Зарегистрироваться на Github.</w:t>
-      </w:r>
-    </w:p>
-    <w:p>
-      <w:pPr>
-        <w:numPr>
-          <w:ilvl w:val="0"/>
-          <w:numId w:val="1001"/>
-        </w:numPr>
-        <w:pStyle w:val="Compact"/>
-      </w:pPr>
-      <w:r>
-        <w:t xml:space="preserve">Создать локальный каталог для выполнения заданий по предмету.</w:t>
-      </w:r>
-    </w:p>
-    <w:bookmarkEnd w:id="24"/>
-    <w:bookmarkStart w:id="97" w:name="выполнение-лабораторной-работы"/>
-    <w:p>
-      <w:pPr>
-        <w:pStyle w:val="Heading1"/>
-      </w:pPr>
-      <w:r>
-        <w:t xml:space="preserve">Выполнение лабораторной работы</w:t>
-      </w:r>
-    </w:p>
-    <w:bookmarkStart w:id="34" w:name="установка-программного-обеспечения"/>
-    <w:p>
-      <w:pPr>
-        <w:pStyle w:val="Heading3"/>
       </w:pPr>
       <w:r>
         <w:t xml:space="preserve">Установка программного обеспечения</w:t>
@@ -293,18 +265,18 @@
           <wp:inline>
             <wp:extent cx="5334000" cy="1249538"/>
             <wp:effectExtent b="0" l="0" r="0" t="0"/>
-            <wp:docPr descr="Рис1" title="" id="26" name="Picture"/>
+            <wp:docPr descr="Рис1" title="" id="23" name="Picture"/>
             <a:graphic>
               <a:graphicData uri="http://schemas.openxmlformats.org/drawingml/2006/picture">
                 <pic:pic>
                   <pic:nvPicPr>
-                    <pic:cNvPr descr="image/Рис1.png" id="27" name="Picture"/>
+                    <pic:cNvPr descr="image/Рис1.png" id="24" name="Picture"/>
                     <pic:cNvPicPr>
                       <a:picLocks noChangeArrowheads="1" noChangeAspect="1"/>
                     </pic:cNvPicPr>
                   </pic:nvPicPr>
                   <pic:blipFill>
-                    <a:blip r:embed="rId25"/>
+                    <a:blip r:embed="rId22"/>
                     <a:stretch>
                       <a:fillRect/>
                     </a:stretch>
@@ -350,18 +322,18 @@
           <wp:inline>
             <wp:extent cx="5334000" cy="1842027"/>
             <wp:effectExtent b="0" l="0" r="0" t="0"/>
-            <wp:docPr descr="Рис2" title="" id="29" name="Picture"/>
+            <wp:docPr descr="Рис2" title="" id="26" name="Picture"/>
             <a:graphic>
               <a:graphicData uri="http://schemas.openxmlformats.org/drawingml/2006/picture">
                 <pic:pic>
                   <pic:nvPicPr>
-                    <pic:cNvPr descr="image/Рис2.png" id="30" name="Picture"/>
+                    <pic:cNvPr descr="image/Рис2.png" id="27" name="Picture"/>
                     <pic:cNvPicPr>
                       <a:picLocks noChangeArrowheads="1" noChangeAspect="1"/>
                     </pic:cNvPicPr>
                   </pic:nvPicPr>
                   <pic:blipFill>
-                    <a:blip r:embed="rId28"/>
+                    <a:blip r:embed="rId25"/>
                     <a:stretch>
                       <a:fillRect/>
                     </a:stretch>
@@ -395,18 +367,18 @@
           <wp:inline>
             <wp:extent cx="3051208" cy="1212783"/>
             <wp:effectExtent b="0" l="0" r="0" t="0"/>
-            <wp:docPr descr="Рис3" title="" id="32" name="Picture"/>
+            <wp:docPr descr="Рис3" title="" id="29" name="Picture"/>
             <a:graphic>
               <a:graphicData uri="http://schemas.openxmlformats.org/drawingml/2006/picture">
                 <pic:pic>
                   <pic:nvPicPr>
-                    <pic:cNvPr descr="image/Рис3.png" id="33" name="Picture"/>
+                    <pic:cNvPr descr="image/Рис3.png" id="30" name="Picture"/>
                     <pic:cNvPicPr>
                       <a:picLocks noChangeArrowheads="1" noChangeAspect="1"/>
                     </pic:cNvPicPr>
                   </pic:nvPicPr>
                   <pic:blipFill>
-                    <a:blip r:embed="rId31"/>
+                    <a:blip r:embed="rId28"/>
                     <a:stretch>
                       <a:fillRect/>
                     </a:stretch>
@@ -433,11 +405,11 @@
         </w:drawing>
       </w:r>
     </w:p>
-    <w:bookmarkEnd w:id="34"/>
-    <w:bookmarkStart w:id="41" w:name="базовая-настройка-git"/>
-    <w:p>
-      <w:pPr>
-        <w:pStyle w:val="Heading3"/>
+    <w:bookmarkEnd w:id="31"/>
+    <w:bookmarkStart w:id="38" w:name="базовая-настройка-git"/>
+    <w:p>
+      <w:pPr>
+        <w:pStyle w:val="Heading2"/>
       </w:pPr>
       <w:r>
         <w:t xml:space="preserve">Базовая настройка git</w:t>
@@ -516,18 +488,18 @@
           <wp:inline>
             <wp:extent cx="5334000" cy="645762"/>
             <wp:effectExtent b="0" l="0" r="0" t="0"/>
-            <wp:docPr descr="Рис4" title="" id="36" name="Picture"/>
+            <wp:docPr descr="Рис4" title="" id="33" name="Picture"/>
             <a:graphic>
               <a:graphicData uri="http://schemas.openxmlformats.org/drawingml/2006/picture">
                 <pic:pic>
                   <pic:nvPicPr>
-                    <pic:cNvPr descr="image/Рис4.png" id="37" name="Picture"/>
+                    <pic:cNvPr descr="image/Рис4.png" id="34" name="Picture"/>
                     <pic:cNvPicPr>
                       <a:picLocks noChangeArrowheads="1" noChangeAspect="1"/>
                     </pic:cNvPicPr>
                   </pic:nvPicPr>
                   <pic:blipFill>
-                    <a:blip r:embed="rId35"/>
+                    <a:blip r:embed="rId32"/>
                     <a:stretch>
                       <a:fillRect/>
                     </a:stretch>
@@ -611,25 +583,25 @@
         <w:t xml:space="preserve">git config –global core.safecrlf warn</w:t>
       </w:r>
       <w:r>
-        <w:t xml:space="preserve"> </w:t>
+        <w:br/>
       </w:r>
       <w:r>
         <w:drawing>
           <wp:inline>
             <wp:extent cx="5334000" cy="4293219"/>
             <wp:effectExtent b="0" l="0" r="0" t="0"/>
-            <wp:docPr descr="Рис5" title="" id="39" name="Picture"/>
+            <wp:docPr descr="Рис5" title="" id="36" name="Picture"/>
             <a:graphic>
               <a:graphicData uri="http://schemas.openxmlformats.org/drawingml/2006/picture">
                 <pic:pic>
                   <pic:nvPicPr>
-                    <pic:cNvPr descr="image/Рис5.png" id="40" name="Picture"/>
+                    <pic:cNvPr descr="image/Рис5.png" id="37" name="Picture"/>
                     <pic:cNvPicPr>
                       <a:picLocks noChangeArrowheads="1" noChangeAspect="1"/>
                     </pic:cNvPicPr>
                   </pic:nvPicPr>
                   <pic:blipFill>
-                    <a:blip r:embed="rId38"/>
+                    <a:blip r:embed="rId35"/>
                     <a:stretch>
                       <a:fillRect/>
                     </a:stretch>
@@ -656,11 +628,11 @@
         </w:drawing>
       </w:r>
     </w:p>
-    <w:bookmarkEnd w:id="41"/>
-    <w:bookmarkStart w:id="48" w:name="созданиче-ключа-ssh"/>
-    <w:p>
-      <w:pPr>
-        <w:pStyle w:val="Heading3"/>
+    <w:bookmarkEnd w:id="38"/>
+    <w:bookmarkStart w:id="45" w:name="созданиче-ключа-ssh"/>
+    <w:p>
+      <w:pPr>
+        <w:pStyle w:val="Heading2"/>
       </w:pPr>
       <w:r>
         <w:t xml:space="preserve">Созданиче ключа ssh</w:t>
@@ -733,18 +705,18 @@
           <wp:inline>
             <wp:extent cx="5334000" cy="1308126"/>
             <wp:effectExtent b="0" l="0" r="0" t="0"/>
-            <wp:docPr descr="Рис6" title="" id="43" name="Picture"/>
+            <wp:docPr descr="Рис6" title="" id="40" name="Picture"/>
             <a:graphic>
               <a:graphicData uri="http://schemas.openxmlformats.org/drawingml/2006/picture">
                 <pic:pic>
                   <pic:nvPicPr>
-                    <pic:cNvPr descr="image/Рис6.png" id="44" name="Picture"/>
+                    <pic:cNvPr descr="image/Рис6.png" id="41" name="Picture"/>
                     <pic:cNvPicPr>
                       <a:picLocks noChangeArrowheads="1" noChangeAspect="1"/>
                     </pic:cNvPicPr>
                   </pic:nvPicPr>
                   <pic:blipFill>
-                    <a:blip r:embed="rId42"/>
+                    <a:blip r:embed="rId39"/>
                     <a:stretch>
                       <a:fillRect/>
                     </a:stretch>
@@ -793,18 +765,18 @@
           <wp:inline>
             <wp:extent cx="5334000" cy="2358056"/>
             <wp:effectExtent b="0" l="0" r="0" t="0"/>
-            <wp:docPr descr="Рис7" title="" id="46" name="Picture"/>
+            <wp:docPr descr="Рис7" title="" id="43" name="Picture"/>
             <a:graphic>
               <a:graphicData uri="http://schemas.openxmlformats.org/drawingml/2006/picture">
                 <pic:pic>
                   <pic:nvPicPr>
-                    <pic:cNvPr descr="image/Рис7.png" id="47" name="Picture"/>
+                    <pic:cNvPr descr="image/Рис7.png" id="44" name="Picture"/>
                     <pic:cNvPicPr>
                       <a:picLocks noChangeArrowheads="1" noChangeAspect="1"/>
                     </pic:cNvPicPr>
                   </pic:nvPicPr>
                   <pic:blipFill>
-                    <a:blip r:embed="rId45"/>
+                    <a:blip r:embed="rId42"/>
                     <a:stretch>
                       <a:fillRect/>
                     </a:stretch>
@@ -831,11 +803,11 @@
         </w:drawing>
       </w:r>
     </w:p>
-    <w:bookmarkEnd w:id="48"/>
-    <w:bookmarkStart w:id="55" w:name="создание-ключа-pgp"/>
-    <w:p>
-      <w:pPr>
-        <w:pStyle w:val="Heading3"/>
+    <w:bookmarkEnd w:id="45"/>
+    <w:bookmarkStart w:id="52" w:name="создание-ключа-pgp"/>
+    <w:p>
+      <w:pPr>
+        <w:pStyle w:val="Heading2"/>
       </w:pPr>
       <w:r>
         <w:t xml:space="preserve">Создание ключа pgp</w:t>
@@ -974,18 +946,18 @@
           <wp:inline>
             <wp:extent cx="5334000" cy="5462016"/>
             <wp:effectExtent b="0" l="0" r="0" t="0"/>
-            <wp:docPr descr="Рис8" title="" id="50" name="Picture"/>
+            <wp:docPr descr="Рис8" title="" id="47" name="Picture"/>
             <a:graphic>
               <a:graphicData uri="http://schemas.openxmlformats.org/drawingml/2006/picture">
                 <pic:pic>
                   <pic:nvPicPr>
-                    <pic:cNvPr descr="image/Рис8.png" id="51" name="Picture"/>
+                    <pic:cNvPr descr="image/Рис8.png" id="48" name="Picture"/>
                     <pic:cNvPicPr>
                       <a:picLocks noChangeArrowheads="1" noChangeAspect="1"/>
                     </pic:cNvPicPr>
                   </pic:nvPicPr>
                   <pic:blipFill>
-                    <a:blip r:embed="rId49"/>
+                    <a:blip r:embed="rId46"/>
                     <a:stretch>
                       <a:fillRect/>
                     </a:stretch>
@@ -1012,25 +984,25 @@
         </w:drawing>
       </w:r>
       <w:r>
-        <w:t xml:space="preserve"> </w:t>
+        <w:br/>
       </w:r>
       <w:r>
         <w:drawing>
           <wp:inline>
             <wp:extent cx="5334000" cy="3467099"/>
             <wp:effectExtent b="0" l="0" r="0" t="0"/>
-            <wp:docPr descr="Рис9" title="" id="53" name="Picture"/>
+            <wp:docPr descr="Рис9" title="" id="50" name="Picture"/>
             <a:graphic>
               <a:graphicData uri="http://schemas.openxmlformats.org/drawingml/2006/picture">
                 <pic:pic>
                   <pic:nvPicPr>
-                    <pic:cNvPr descr="image/Рис9.png" id="54" name="Picture"/>
+                    <pic:cNvPr descr="image/Рис9.png" id="51" name="Picture"/>
                     <pic:cNvPicPr>
                       <a:picLocks noChangeArrowheads="1" noChangeAspect="1"/>
                     </pic:cNvPicPr>
                   </pic:nvPicPr>
                   <pic:blipFill>
-                    <a:blip r:embed="rId52"/>
+                    <a:blip r:embed="rId49"/>
                     <a:stretch>
                       <a:fillRect/>
                     </a:stretch>
@@ -1057,11 +1029,11 @@
         </w:drawing>
       </w:r>
     </w:p>
-    <w:bookmarkEnd w:id="55"/>
-    <w:bookmarkStart w:id="65" w:name="добавление-pgp-ключа-в-github"/>
-    <w:p>
-      <w:pPr>
-        <w:pStyle w:val="Heading3"/>
+    <w:bookmarkEnd w:id="52"/>
+    <w:bookmarkStart w:id="62" w:name="добавление-pgp-ключа-в-github"/>
+    <w:p>
+      <w:pPr>
+        <w:pStyle w:val="Heading2"/>
       </w:pPr>
       <w:r>
         <w:t xml:space="preserve">Добавление PGP ключа в GitHub</w:t>
@@ -1128,18 +1100,18 @@
           <wp:inline>
             <wp:extent cx="5334000" cy="1786599"/>
             <wp:effectExtent b="0" l="0" r="0" t="0"/>
-            <wp:docPr descr="Рис10" title="" id="57" name="Picture"/>
+            <wp:docPr descr="Рис10" title="" id="54" name="Picture"/>
             <a:graphic>
               <a:graphicData uri="http://schemas.openxmlformats.org/drawingml/2006/picture">
                 <pic:pic>
                   <pic:nvPicPr>
-                    <pic:cNvPr descr="image/Рис10.png" id="58" name="Picture"/>
+                    <pic:cNvPr descr="image/Рис10.png" id="55" name="Picture"/>
                     <pic:cNvPicPr>
                       <a:picLocks noChangeArrowheads="1" noChangeAspect="1"/>
                     </pic:cNvPicPr>
                   </pic:nvPicPr>
                   <pic:blipFill>
-                    <a:blip r:embed="rId56"/>
+                    <a:blip r:embed="rId53"/>
                     <a:stretch>
                       <a:fillRect/>
                     </a:stretch>
@@ -1203,18 +1175,18 @@
           <wp:inline>
             <wp:extent cx="5334000" cy="2339212"/>
             <wp:effectExtent b="0" l="0" r="0" t="0"/>
-            <wp:docPr descr="Рис11" title="" id="60" name="Picture"/>
+            <wp:docPr descr="Рис11" title="" id="57" name="Picture"/>
             <a:graphic>
               <a:graphicData uri="http://schemas.openxmlformats.org/drawingml/2006/picture">
                 <pic:pic>
                   <pic:nvPicPr>
-                    <pic:cNvPr descr="image/Рис11.png" id="61" name="Picture"/>
+                    <pic:cNvPr descr="image/Рис11.png" id="58" name="Picture"/>
                     <pic:cNvPicPr>
                       <a:picLocks noChangeArrowheads="1" noChangeAspect="1"/>
                     </pic:cNvPicPr>
                   </pic:nvPicPr>
                   <pic:blipFill>
-                    <a:blip r:embed="rId59"/>
+                    <a:blip r:embed="rId56"/>
                     <a:stretch>
                       <a:fillRect/>
                     </a:stretch>
@@ -1311,18 +1283,18 @@
           <wp:inline>
             <wp:extent cx="5334000" cy="2124234"/>
             <wp:effectExtent b="0" l="0" r="0" t="0"/>
-            <wp:docPr descr="Рис13" title="" id="63" name="Picture"/>
+            <wp:docPr descr="Рис13" title="" id="60" name="Picture"/>
             <a:graphic>
               <a:graphicData uri="http://schemas.openxmlformats.org/drawingml/2006/picture">
                 <pic:pic>
                   <pic:nvPicPr>
-                    <pic:cNvPr descr="image/Рис13.png" id="64" name="Picture"/>
+                    <pic:cNvPr descr="image/Рис13.png" id="61" name="Picture"/>
                     <pic:cNvPicPr>
                       <a:picLocks noChangeArrowheads="1" noChangeAspect="1"/>
                     </pic:cNvPicPr>
                   </pic:nvPicPr>
                   <pic:blipFill>
-                    <a:blip r:embed="rId62"/>
+                    <a:blip r:embed="rId59"/>
                     <a:stretch>
                       <a:fillRect/>
                     </a:stretch>
@@ -1349,11 +1321,11 @@
         </w:drawing>
       </w:r>
     </w:p>
-    <w:bookmarkEnd w:id="65"/>
-    <w:bookmarkStart w:id="69" w:name="X69e72f92ce02f889584ae1182e2710a24ff177c"/>
-    <w:p>
-      <w:pPr>
-        <w:pStyle w:val="Heading3"/>
+    <w:bookmarkEnd w:id="62"/>
+    <w:bookmarkStart w:id="66" w:name="X69e72f92ce02f889584ae1182e2710a24ff177c"/>
+    <w:p>
+      <w:pPr>
+        <w:pStyle w:val="Heading2"/>
       </w:pPr>
       <w:r>
         <w:t xml:space="preserve">Настройка автоматических подписей коммитов git</w:t>
@@ -1399,18 +1371,18 @@
           <wp:inline>
             <wp:extent cx="5334000" cy="642880"/>
             <wp:effectExtent b="0" l="0" r="0" t="0"/>
-            <wp:docPr descr="Рис12" title="" id="67" name="Picture"/>
+            <wp:docPr descr="Рис12" title="" id="64" name="Picture"/>
             <a:graphic>
               <a:graphicData uri="http://schemas.openxmlformats.org/drawingml/2006/picture">
                 <pic:pic>
                   <pic:nvPicPr>
-                    <pic:cNvPr descr="image/Рис12.png" id="68" name="Picture"/>
+                    <pic:cNvPr descr="image/Рис12.png" id="65" name="Picture"/>
                     <pic:cNvPicPr>
                       <a:picLocks noChangeArrowheads="1" noChangeAspect="1"/>
                     </pic:cNvPicPr>
                   </pic:nvPicPr>
                   <pic:blipFill>
-                    <a:blip r:embed="rId66"/>
+                    <a:blip r:embed="rId63"/>
                     <a:stretch>
                       <a:fillRect/>
                     </a:stretch>
@@ -1437,11 +1409,11 @@
         </w:drawing>
       </w:r>
     </w:p>
-    <w:bookmarkEnd w:id="69"/>
-    <w:bookmarkStart w:id="82" w:name="настройка-gh"/>
-    <w:p>
-      <w:pPr>
-        <w:pStyle w:val="Heading3"/>
+    <w:bookmarkEnd w:id="66"/>
+    <w:bookmarkStart w:id="79" w:name="настройка-gh"/>
+    <w:p>
+      <w:pPr>
+        <w:pStyle w:val="Heading2"/>
       </w:pPr>
       <w:r>
         <w:t xml:space="preserve">Настройка gh</w:t>
@@ -1484,18 +1456,18 @@
           <wp:inline>
             <wp:extent cx="5334000" cy="1378857"/>
             <wp:effectExtent b="0" l="0" r="0" t="0"/>
-            <wp:docPr descr="Рис14" title="" id="71" name="Picture"/>
+            <wp:docPr descr="Рис14" title="" id="68" name="Picture"/>
             <a:graphic>
               <a:graphicData uri="http://schemas.openxmlformats.org/drawingml/2006/picture">
                 <pic:pic>
                   <pic:nvPicPr>
-                    <pic:cNvPr descr="image/Рис14.png" id="72" name="Picture"/>
+                    <pic:cNvPr descr="image/Рис14.png" id="69" name="Picture"/>
                     <pic:cNvPicPr>
                       <a:picLocks noChangeArrowheads="1" noChangeAspect="1"/>
                     </pic:cNvPicPr>
                   </pic:nvPicPr>
                   <pic:blipFill>
-                    <a:blip r:embed="rId70"/>
+                    <a:blip r:embed="rId67"/>
                     <a:stretch>
                       <a:fillRect/>
                     </a:stretch>
@@ -1544,18 +1516,18 @@
           <wp:inline>
             <wp:extent cx="5334000" cy="3762874"/>
             <wp:effectExtent b="0" l="0" r="0" t="0"/>
-            <wp:docPr descr="Рис15" title="" id="74" name="Picture"/>
+            <wp:docPr descr="Рис15" title="" id="71" name="Picture"/>
             <a:graphic>
               <a:graphicData uri="http://schemas.openxmlformats.org/drawingml/2006/picture">
                 <pic:pic>
                   <pic:nvPicPr>
-                    <pic:cNvPr descr="image/Рис15.png" id="75" name="Picture"/>
+                    <pic:cNvPr descr="image/Рис15.png" id="72" name="Picture"/>
                     <pic:cNvPicPr>
                       <a:picLocks noChangeArrowheads="1" noChangeAspect="1"/>
                     </pic:cNvPicPr>
                   </pic:nvPicPr>
                   <pic:blipFill>
-                    <a:blip r:embed="rId73"/>
+                    <a:blip r:embed="rId70"/>
                     <a:stretch>
                       <a:fillRect/>
                     </a:stretch>
@@ -1589,18 +1561,18 @@
           <wp:inline>
             <wp:extent cx="5334000" cy="6649837"/>
             <wp:effectExtent b="0" l="0" r="0" t="0"/>
-            <wp:docPr descr="Рис16" title="" id="77" name="Picture"/>
+            <wp:docPr descr="Рис16" title="" id="74" name="Picture"/>
             <a:graphic>
               <a:graphicData uri="http://schemas.openxmlformats.org/drawingml/2006/picture">
                 <pic:pic>
                   <pic:nvPicPr>
-                    <pic:cNvPr descr="image/Рис16.png" id="78" name="Picture"/>
+                    <pic:cNvPr descr="image/Рис16.png" id="75" name="Picture"/>
                     <pic:cNvPicPr>
                       <a:picLocks noChangeArrowheads="1" noChangeAspect="1"/>
                     </pic:cNvPicPr>
                   </pic:nvPicPr>
                   <pic:blipFill>
-                    <a:blip r:embed="rId76"/>
+                    <a:blip r:embed="rId73"/>
                     <a:stretch>
                       <a:fillRect/>
                     </a:stretch>
@@ -1649,18 +1621,18 @@
           <wp:inline>
             <wp:extent cx="5334000" cy="1636812"/>
             <wp:effectExtent b="0" l="0" r="0" t="0"/>
-            <wp:docPr descr="Рис17" title="" id="80" name="Picture"/>
+            <wp:docPr descr="Рис17" title="" id="77" name="Picture"/>
             <a:graphic>
               <a:graphicData uri="http://schemas.openxmlformats.org/drawingml/2006/picture">
                 <pic:pic>
                   <pic:nvPicPr>
-                    <pic:cNvPr descr="image/Рис17.png" id="81" name="Picture"/>
+                    <pic:cNvPr descr="image/Рис17.png" id="78" name="Picture"/>
                     <pic:cNvPicPr>
                       <a:picLocks noChangeArrowheads="1" noChangeAspect="1"/>
                     </pic:cNvPicPr>
                   </pic:nvPicPr>
                   <pic:blipFill>
-                    <a:blip r:embed="rId79"/>
+                    <a:blip r:embed="rId76"/>
                     <a:stretch>
                       <a:fillRect/>
                     </a:stretch>
@@ -1687,11 +1659,11 @@
         </w:drawing>
       </w:r>
     </w:p>
-    <w:bookmarkEnd w:id="82"/>
-    <w:bookmarkStart w:id="89" w:name="X34a0101e2cc7642d35b95d656e97d8eaf6ced0a"/>
-    <w:p>
-      <w:pPr>
-        <w:pStyle w:val="Heading3"/>
+    <w:bookmarkEnd w:id="79"/>
+    <w:bookmarkStart w:id="86" w:name="X34a0101e2cc7642d35b95d656e97d8eaf6ced0a"/>
+    <w:p>
+      <w:pPr>
+        <w:pStyle w:val="Heading2"/>
       </w:pPr>
       <w:r>
         <w:t xml:space="preserve">Сознание репозитория курса на основе шаблона</w:t>
@@ -1773,18 +1745,18 @@
           <wp:inline>
             <wp:extent cx="5334000" cy="632467"/>
             <wp:effectExtent b="0" l="0" r="0" t="0"/>
-            <wp:docPr descr="Рис18" title="" id="84" name="Picture"/>
+            <wp:docPr descr="Рис18" title="" id="81" name="Picture"/>
             <a:graphic>
               <a:graphicData uri="http://schemas.openxmlformats.org/drawingml/2006/picture">
                 <pic:pic>
                   <pic:nvPicPr>
-                    <pic:cNvPr descr="image/Рис18.png" id="85" name="Picture"/>
+                    <pic:cNvPr descr="image/Рис18.png" id="82" name="Picture"/>
                     <pic:cNvPicPr>
                       <a:picLocks noChangeArrowheads="1" noChangeAspect="1"/>
                     </pic:cNvPicPr>
                   </pic:nvPicPr>
                   <pic:blipFill>
-                    <a:blip r:embed="rId83"/>
+                    <a:blip r:embed="rId80"/>
                     <a:stretch>
                       <a:fillRect/>
                     </a:stretch>
@@ -1818,18 +1790,18 @@
           <wp:inline>
             <wp:extent cx="5334000" cy="4414736"/>
             <wp:effectExtent b="0" l="0" r="0" t="0"/>
-            <wp:docPr descr="Рис19" title="" id="87" name="Picture"/>
+            <wp:docPr descr="Рис19" title="" id="84" name="Picture"/>
             <a:graphic>
               <a:graphicData uri="http://schemas.openxmlformats.org/drawingml/2006/picture">
                 <pic:pic>
                   <pic:nvPicPr>
-                    <pic:cNvPr descr="image/Рис19.png" id="88" name="Picture"/>
+                    <pic:cNvPr descr="image/Рис19.png" id="85" name="Picture"/>
                     <pic:cNvPicPr>
                       <a:picLocks noChangeArrowheads="1" noChangeAspect="1"/>
                     </pic:cNvPicPr>
                   </pic:nvPicPr>
                   <pic:blipFill>
-                    <a:blip r:embed="rId86"/>
+                    <a:blip r:embed="rId83"/>
                     <a:stretch>
                       <a:fillRect/>
                     </a:stretch>
@@ -1856,11 +1828,11 @@
         </w:drawing>
       </w:r>
     </w:p>
-    <w:bookmarkEnd w:id="89"/>
-    <w:bookmarkStart w:id="96" w:name="настройка-каталога-курса"/>
-    <w:p>
-      <w:pPr>
-        <w:pStyle w:val="Heading3"/>
+    <w:bookmarkEnd w:id="86"/>
+    <w:bookmarkStart w:id="93" w:name="настройка-каталога-курса"/>
+    <w:p>
+      <w:pPr>
+        <w:pStyle w:val="Heading2"/>
       </w:pPr>
       <w:r>
         <w:t xml:space="preserve">Настройка каталога курса</w:t>
@@ -1945,18 +1917,18 @@
           <wp:inline>
             <wp:extent cx="5334000" cy="1158336"/>
             <wp:effectExtent b="0" l="0" r="0" t="0"/>
-            <wp:docPr descr="Рис20" title="" id="91" name="Picture"/>
+            <wp:docPr descr="Рис20" title="" id="88" name="Picture"/>
             <a:graphic>
               <a:graphicData uri="http://schemas.openxmlformats.org/drawingml/2006/picture">
                 <pic:pic>
                   <pic:nvPicPr>
-                    <pic:cNvPr descr="image/Рис20.png" id="92" name="Picture"/>
+                    <pic:cNvPr descr="image/Рис20.png" id="89" name="Picture"/>
                     <pic:cNvPicPr>
                       <a:picLocks noChangeArrowheads="1" noChangeAspect="1"/>
                     </pic:cNvPicPr>
                   </pic:nvPicPr>
                   <pic:blipFill>
-                    <a:blip r:embed="rId90"/>
+                    <a:blip r:embed="rId87"/>
                     <a:stretch>
                       <a:fillRect/>
                     </a:stretch>
@@ -2035,18 +2007,18 @@
           <wp:inline>
             <wp:extent cx="5334000" cy="2009061"/>
             <wp:effectExtent b="0" l="0" r="0" t="0"/>
-            <wp:docPr descr="Рис21" title="" id="94" name="Picture"/>
+            <wp:docPr descr="Рис21" title="" id="91" name="Picture"/>
             <a:graphic>
               <a:graphicData uri="http://schemas.openxmlformats.org/drawingml/2006/picture">
                 <pic:pic>
                   <pic:nvPicPr>
-                    <pic:cNvPr descr="image/Рис21.png" id="95" name="Picture"/>
+                    <pic:cNvPr descr="image/Рис21.png" id="92" name="Picture"/>
                     <pic:cNvPicPr>
                       <a:picLocks noChangeArrowheads="1" noChangeAspect="1"/>
                     </pic:cNvPicPr>
                   </pic:nvPicPr>
                   <pic:blipFill>
-                    <a:blip r:embed="rId93"/>
+                    <a:blip r:embed="rId90"/>
                     <a:stretch>
                       <a:fillRect/>
                     </a:stretch>
@@ -2100,9 +2072,9 @@
         <w:t xml:space="preserve">export GPG_TTY=$(tty)</w:t>
       </w:r>
     </w:p>
-    <w:bookmarkEnd w:id="96"/>
-    <w:bookmarkEnd w:id="97"/>
-    <w:bookmarkStart w:id="98" w:name="контрольные-вопросы"/>
+    <w:bookmarkEnd w:id="93"/>
+    <w:bookmarkEnd w:id="94"/>
+    <w:bookmarkStart w:id="95" w:name="контрольные-вопросы"/>
     <w:p>
       <w:pPr>
         <w:pStyle w:val="Heading1"/>
@@ -3246,8 +3218,8 @@
         <w:t xml:space="preserve">Игнорируемые файлы — это, как правило, артефакты сборки и файлы, генерируемые машиной из исходных файлов в вашем репозитории, либо файлы, которые по какой-либо иной причине не должны попадать в коммиты.</w:t>
       </w:r>
     </w:p>
-    <w:bookmarkEnd w:id="98"/>
-    <w:bookmarkStart w:id="99" w:name="выводы"/>
+    <w:bookmarkEnd w:id="95"/>
+    <w:bookmarkStart w:id="96" w:name="выводы"/>
     <w:p>
       <w:pPr>
         <w:pStyle w:val="Heading1"/>
@@ -3264,7 +3236,7 @@
         <w:t xml:space="preserve">В ходе выполнения лабораторной работы я изучила идеологию и применение средств контроля версий, а также освоила умения по работе с git.</w:t>
       </w:r>
     </w:p>
-    <w:bookmarkEnd w:id="99"/>
+    <w:bookmarkEnd w:id="96"/>
     <w:sectPr/>
   </w:body>
 </w:document>
@@ -4214,7 +4186,7 @@
         <w:rFonts w:asciiTheme="minorHAnsi" w:cstheme="minorBidi" w:eastAsiaTheme="minorHAnsi" w:hAnsiTheme="minorHAnsi"/>
         <w:sz w:val="24"/>
         <w:szCs w:val="24"/>
-        <w:lang w:bidi="ar-SA" w:eastAsia="en-US" w:val="en-US"/>
+        <w:lang w:bidi="ar-SA" w:eastAsia="en-US" w:val="ru-RU"/>
       </w:rPr>
     </w:rPrDefault>
     <w:pPrDefault>
@@ -4307,6 +4279,25 @@
       <w:jc w:val="center"/>
     </w:pPr>
   </w:style>
+  <w:style w:customStyle="1" w:styleId="AbstractTitle" w:type="paragraph">
+    <w:name w:val="Abstract Title"/>
+    <w:basedOn w:val="Normal"/>
+    <w:next w:val="Abstract"/>
+    <w:qFormat/>
+    <w:pPr>
+      <w:keepNext/>
+      <w:keepLines/>
+      <w:jc w:val="center"/>
+      <w:spacing w:after="0" w:before="300"/>
+    </w:pPr>
+    <w:rPr>
+      <w:sz w:val="20"/>
+      <w:szCs w:val="20"/>
+      <w:b/>
+      <w:color w:val="345A8A"/>
+      &gt;
+    </w:rPr>
+  </w:style>
   <w:style w:customStyle="1" w:styleId="Abstract" w:type="paragraph">
     <w:name w:val="Abstract"/>
     <w:basedOn w:val="Normal"/>
@@ -4315,7 +4306,7 @@
     <w:pPr>
       <w:keepNext/>
       <w:keepLines/>
-      <w:spacing w:after="300" w:before="300"/>
+      <w:spacing w:after="300" w:before="100"/>
     </w:pPr>
     <w:rPr>
       <w:sz w:val="20"/>

--- a/labs/lab02/report/report.docx
+++ b/labs/lab02/report/report.docx
@@ -39,45 +39,51 @@
         <w:pStyle w:val="Subtitle"/>
       </w:pPr>
       <w:r>
-        <w:t xml:space="preserve">По</w:t>
+        <w:t xml:space="preserve">Дисциплина:</w:t>
       </w:r>
       <w:r>
         <w:t xml:space="preserve"> </w:t>
       </w:r>
       <w:r>
-        <w:t xml:space="preserve">дисциплине:</w:t>
+        <w:t xml:space="preserve">Операционные</w:t>
       </w:r>
       <w:r>
         <w:t xml:space="preserve"> </w:t>
       </w:r>
       <w:r>
-        <w:t xml:space="preserve">Операционные</w:t>
+        <w:t xml:space="preserve">системы</w:t>
+      </w:r>
+    </w:p>
+    <w:p>
+      <w:pPr>
+        <w:pStyle w:val="Author"/>
+      </w:pPr>
+      <w:r>
+        <w:t xml:space="preserve">Ситникова</w:t>
       </w:r>
       <w:r>
         <w:t xml:space="preserve"> </w:t>
       </w:r>
       <w:r>
-        <w:t xml:space="preserve">системы</w:t>
-      </w:r>
-    </w:p>
-    <w:p>
-      <w:pPr>
-        <w:pStyle w:val="Author"/>
-      </w:pPr>
-      <w:r>
-        <w:t xml:space="preserve">Ситникова</w:t>
+        <w:t xml:space="preserve">Диана</w:t>
       </w:r>
       <w:r>
         <w:t xml:space="preserve"> </w:t>
       </w:r>
       <w:r>
-        <w:t xml:space="preserve">Диана</w:t>
+        <w:t xml:space="preserve">Александровна</w:t>
       </w:r>
       <w:r>
         <w:t xml:space="preserve"> </w:t>
       </w:r>
       <w:r>
-        <w:t xml:space="preserve">Александровна</w:t>
+        <w:t xml:space="preserve">Группа:</w:t>
+      </w:r>
+      <w:r>
+        <w:t xml:space="preserve"> </w:t>
+      </w:r>
+      <w:r>
+        <w:t xml:space="preserve">НПИбд-01-22</w:t>
       </w:r>
     </w:p>
     <w:p>

--- a/labs/lab02/report/report.docx
+++ b/labs/lab02/report/report.docx
@@ -945,7 +945,7 @@
         <w:t xml:space="preserve">Комментарий. Можно ввести что угодно или нажать клавишу ввода, чтобы оставить это поле пустым.</w:t>
       </w:r>
       <w:r>
-        <w:t xml:space="preserve"> </w:t>
+        <w:br/>
       </w:r>
       <w:r>
         <w:drawing>
@@ -1174,7 +1174,7 @@
         <w:t xml:space="preserve">| xclip -sel clip</w:t>
       </w:r>
       <w:r>
-        <w:t xml:space="preserve"> </w:t>
+        <w:br/>
       </w:r>
       <w:r>
         <w:drawing>
@@ -1515,7 +1515,7 @@
         <w:t xml:space="preserve">Авторизоваться можно через браузер.</w:t>
       </w:r>
       <w:r>
-        <w:t xml:space="preserve"> </w:t>
+        <w:br/>
       </w:r>
       <w:r>
         <w:drawing>
@@ -1916,7 +1916,7 @@
         <w:t xml:space="preserve">make</w:t>
       </w:r>
       <w:r>
-        <w:t xml:space="preserve"> </w:t>
+        <w:br/>
       </w:r>
       <w:r>
         <w:drawing>

--- a/labs/lab02/report/report.docx
+++ b/labs/lab02/report/report.docx
@@ -72,18 +72,6 @@
       </w:r>
       <w:r>
         <w:t xml:space="preserve">Александровна</w:t>
-      </w:r>
-      <w:r>
-        <w:t xml:space="preserve"> </w:t>
-      </w:r>
-      <w:r>
-        <w:t xml:space="preserve">Группа:</w:t>
-      </w:r>
-      <w:r>
-        <w:t xml:space="preserve"> </w:t>
-      </w:r>
-      <w:r>
-        <w:t xml:space="preserve">НПИбд-01-22</w:t>
       </w:r>
     </w:p>
     <w:p>
@@ -113,7 +101,7 @@
             <w:pStyle w:val="TOCHeading"/>
           </w:pPr>
           <w:r>
-            <w:t xml:space="preserve">Содержание</w:t>
+            <w:t xml:space="preserve">Table of Contents</w:t>
           </w:r>
         </w:p>
         <w:p>

--- a/labs/lab02/report/report.docx
+++ b/labs/lab02/report/report.docx
@@ -101,7 +101,7 @@
             <w:pStyle w:val="TOCHeading"/>
           </w:pPr>
           <w:r>
-            <w:t xml:space="preserve">Table of Contents</w:t>
+            <w:t xml:space="preserve">Содержание</w:t>
           </w:r>
         </w:p>
         <w:p>

--- a/labs/lab02/report/report.docx
+++ b/labs/lab02/report/report.docx
@@ -259,7 +259,7 @@
           <wp:inline>
             <wp:extent cx="5334000" cy="1249538"/>
             <wp:effectExtent b="0" l="0" r="0" t="0"/>
-            <wp:docPr descr="Рис1" title="" id="23" name="Picture"/>
+            <wp:docPr descr="Рис.1: Установка git" title="" id="23" name="Picture"/>
             <a:graphic>
               <a:graphicData uri="http://schemas.openxmlformats.org/drawingml/2006/picture">
                 <pic:pic>
@@ -316,7 +316,7 @@
           <wp:inline>
             <wp:extent cx="5334000" cy="1842027"/>
             <wp:effectExtent b="0" l="0" r="0" t="0"/>
-            <wp:docPr descr="Рис2" title="" id="26" name="Picture"/>
+            <wp:docPr descr="Рис.2: Установка gh" title="" id="26" name="Picture"/>
             <a:graphic>
               <a:graphicData uri="http://schemas.openxmlformats.org/drawingml/2006/picture">
                 <pic:pic>
@@ -361,7 +361,7 @@
           <wp:inline>
             <wp:extent cx="3051208" cy="1212783"/>
             <wp:effectExtent b="0" l="0" r="0" t="0"/>
-            <wp:docPr descr="Рис3" title="" id="29" name="Picture"/>
+            <wp:docPr descr="Рис.3: Результат установки gh" title="" id="29" name="Picture"/>
             <a:graphic>
               <a:graphicData uri="http://schemas.openxmlformats.org/drawingml/2006/picture">
                 <pic:pic>
@@ -482,7 +482,7 @@
           <wp:inline>
             <wp:extent cx="5334000" cy="645762"/>
             <wp:effectExtent b="0" l="0" r="0" t="0"/>
-            <wp:docPr descr="Рис4" title="" id="33" name="Picture"/>
+            <wp:docPr descr="Рис.4: Базовая настройка git" title="" id="33" name="Picture"/>
             <a:graphic>
               <a:graphicData uri="http://schemas.openxmlformats.org/drawingml/2006/picture">
                 <pic:pic>
@@ -584,7 +584,7 @@
           <wp:inline>
             <wp:extent cx="5334000" cy="4293219"/>
             <wp:effectExtent b="0" l="0" r="0" t="0"/>
-            <wp:docPr descr="Рис5" title="" id="36" name="Picture"/>
+            <wp:docPr descr="Рис.5: Окончание базовой настройки git и генерация SSH ключа" title="" id="36" name="Picture"/>
             <a:graphic>
               <a:graphicData uri="http://schemas.openxmlformats.org/drawingml/2006/picture">
                 <pic:pic>
@@ -699,7 +699,7 @@
           <wp:inline>
             <wp:extent cx="5334000" cy="1308126"/>
             <wp:effectExtent b="0" l="0" r="0" t="0"/>
-            <wp:docPr descr="Рис6" title="" id="40" name="Picture"/>
+            <wp:docPr descr="Рис.6: Копирование SSH ключа" title="" id="40" name="Picture"/>
             <a:graphic>
               <a:graphicData uri="http://schemas.openxmlformats.org/drawingml/2006/picture">
                 <pic:pic>
@@ -759,7 +759,7 @@
           <wp:inline>
             <wp:extent cx="5334000" cy="2358056"/>
             <wp:effectExtent b="0" l="0" r="0" t="0"/>
-            <wp:docPr descr="Рис7" title="" id="43" name="Picture"/>
+            <wp:docPr descr="Рис.7: Форма ввода SSH ключа в настройках GitHub" title="" id="43" name="Picture"/>
             <a:graphic>
               <a:graphicData uri="http://schemas.openxmlformats.org/drawingml/2006/picture">
                 <pic:pic>
@@ -940,7 +940,7 @@
           <wp:inline>
             <wp:extent cx="5334000" cy="5462016"/>
             <wp:effectExtent b="0" l="0" r="0" t="0"/>
-            <wp:docPr descr="Рис8" title="" id="47" name="Picture"/>
+            <wp:docPr descr="Рис.8: Генерация PGP ключа" title="" id="47" name="Picture"/>
             <a:graphic>
               <a:graphicData uri="http://schemas.openxmlformats.org/drawingml/2006/picture">
                 <pic:pic>
@@ -985,7 +985,7 @@
           <wp:inline>
             <wp:extent cx="5334000" cy="3467099"/>
             <wp:effectExtent b="0" l="0" r="0" t="0"/>
-            <wp:docPr descr="Рис9" title="" id="50" name="Picture"/>
+            <wp:docPr descr="Рис.9: Результат генерации PGP ключа" title="" id="50" name="Picture"/>
             <a:graphic>
               <a:graphicData uri="http://schemas.openxmlformats.org/drawingml/2006/picture">
                 <pic:pic>
@@ -1094,7 +1094,7 @@
           <wp:inline>
             <wp:extent cx="5334000" cy="1786599"/>
             <wp:effectExtent b="0" l="0" r="0" t="0"/>
-            <wp:docPr descr="Рис10" title="" id="54" name="Picture"/>
+            <wp:docPr descr="Рис.10: Формат строки списка ключей" title="" id="54" name="Picture"/>
             <a:graphic>
               <a:graphicData uri="http://schemas.openxmlformats.org/drawingml/2006/picture">
                 <pic:pic>
@@ -1169,7 +1169,7 @@
           <wp:inline>
             <wp:extent cx="5334000" cy="2339212"/>
             <wp:effectExtent b="0" l="0" r="0" t="0"/>
-            <wp:docPr descr="Рис11" title="" id="57" name="Picture"/>
+            <wp:docPr descr="Рис.11: Копирование PGP ключа" title="" id="57" name="Picture"/>
             <a:graphic>
               <a:graphicData uri="http://schemas.openxmlformats.org/drawingml/2006/picture">
                 <pic:pic>
@@ -1277,7 +1277,7 @@
           <wp:inline>
             <wp:extent cx="5334000" cy="2124234"/>
             <wp:effectExtent b="0" l="0" r="0" t="0"/>
-            <wp:docPr descr="Рис13" title="" id="60" name="Picture"/>
+            <wp:docPr descr="Рис.13: Форма ввода PGP ключа в настройках GitHub" title="" id="60" name="Picture"/>
             <a:graphic>
               <a:graphicData uri="http://schemas.openxmlformats.org/drawingml/2006/picture">
                 <pic:pic>
@@ -1365,7 +1365,7 @@
           <wp:inline>
             <wp:extent cx="5334000" cy="642880"/>
             <wp:effectExtent b="0" l="0" r="0" t="0"/>
-            <wp:docPr descr="Рис12" title="" id="64" name="Picture"/>
+            <wp:docPr descr="Рис.12: Настройка автоматических подписей коммитов git" title="" id="64" name="Picture"/>
             <a:graphic>
               <a:graphicData uri="http://schemas.openxmlformats.org/drawingml/2006/picture">
                 <pic:pic>
@@ -1450,7 +1450,7 @@
           <wp:inline>
             <wp:extent cx="5334000" cy="1378857"/>
             <wp:effectExtent b="0" l="0" r="0" t="0"/>
-            <wp:docPr descr="Рис14" title="" id="68" name="Picture"/>
+            <wp:docPr descr="Рис.14: Вопросы при авторизации gh" title="" id="68" name="Picture"/>
             <a:graphic>
               <a:graphicData uri="http://schemas.openxmlformats.org/drawingml/2006/picture">
                 <pic:pic>
@@ -1510,7 +1510,7 @@
           <wp:inline>
             <wp:extent cx="5334000" cy="3762874"/>
             <wp:effectExtent b="0" l="0" r="0" t="0"/>
-            <wp:docPr descr="Рис15" title="" id="71" name="Picture"/>
+            <wp:docPr descr="Рис.15: Авторизация gh при помощи браузера" title="" id="71" name="Picture"/>
             <a:graphic>
               <a:graphicData uri="http://schemas.openxmlformats.org/drawingml/2006/picture">
                 <pic:pic>
@@ -1555,7 +1555,7 @@
           <wp:inline>
             <wp:extent cx="5334000" cy="6649837"/>
             <wp:effectExtent b="0" l="0" r="0" t="0"/>
-            <wp:docPr descr="Рис16" title="" id="74" name="Picture"/>
+            <wp:docPr descr="Рис.16: Результат авторизации gh при помощи браузера" title="" id="74" name="Picture"/>
             <a:graphic>
               <a:graphicData uri="http://schemas.openxmlformats.org/drawingml/2006/picture">
                 <pic:pic>
@@ -1615,7 +1615,7 @@
           <wp:inline>
             <wp:extent cx="5334000" cy="1636812"/>
             <wp:effectExtent b="0" l="0" r="0" t="0"/>
-            <wp:docPr descr="Рис17" title="" id="77" name="Picture"/>
+            <wp:docPr descr="Рис.17: Результат выполнения корректной работы по настройке gh" title="" id="77" name="Picture"/>
             <a:graphic>
               <a:graphicData uri="http://schemas.openxmlformats.org/drawingml/2006/picture">
                 <pic:pic>
@@ -1739,7 +1739,7 @@
           <wp:inline>
             <wp:extent cx="5334000" cy="632467"/>
             <wp:effectExtent b="0" l="0" r="0" t="0"/>
-            <wp:docPr descr="Рис18" title="" id="81" name="Picture"/>
+            <wp:docPr descr="Рис.18: Сознание репозитория курса на основе шаблона" title="" id="81" name="Picture"/>
             <a:graphic>
               <a:graphicData uri="http://schemas.openxmlformats.org/drawingml/2006/picture">
                 <pic:pic>
@@ -1784,7 +1784,7 @@
           <wp:inline>
             <wp:extent cx="5334000" cy="4414736"/>
             <wp:effectExtent b="0" l="0" r="0" t="0"/>
-            <wp:docPr descr="Рис19" title="" id="84" name="Picture"/>
+            <wp:docPr descr="Рис.19: Результат клонирования репозитория курса на основе шаблона" title="" id="84" name="Picture"/>
             <a:graphic>
               <a:graphicData uri="http://schemas.openxmlformats.org/drawingml/2006/picture">
                 <pic:pic>
@@ -1911,7 +1911,7 @@
           <wp:inline>
             <wp:extent cx="5334000" cy="1158336"/>
             <wp:effectExtent b="0" l="0" r="0" t="0"/>
-            <wp:docPr descr="Рис20" title="" id="88" name="Picture"/>
+            <wp:docPr descr="Рис.20: Настройка каталога курса" title="" id="88" name="Picture"/>
             <a:graphic>
               <a:graphicData uri="http://schemas.openxmlformats.org/drawingml/2006/picture">
                 <pic:pic>
@@ -2001,7 +2001,7 @@
           <wp:inline>
             <wp:extent cx="5334000" cy="2009061"/>
             <wp:effectExtent b="0" l="0" r="0" t="0"/>
-            <wp:docPr descr="Рис21" title="" id="91" name="Picture"/>
+            <wp:docPr descr="Рис.21: Результат отправки файлов на сервер GitHub" title="" id="91" name="Picture"/>
             <a:graphic>
               <a:graphicData uri="http://schemas.openxmlformats.org/drawingml/2006/picture">
                 <pic:pic>
